--- a/MIE1621 Project.docx
+++ b/MIE1621 Project.docx
@@ -536,26 +536,8 @@
           <w:rFonts w:eastAsiaTheme="minorEastAsia"/>
           <w:lang w:val="en-CA"/>
         </w:rPr>
-        <w:t xml:space="preserve"> is the return of asset </w:t>
-      </w:r>
-      <w:proofErr w:type="spellStart"/>
-      <w:proofErr w:type="gramStart"/>
-      <w:r>
-        <w:rPr>
-          <w:rFonts w:eastAsiaTheme="minorEastAsia"/>
-          <w:lang w:val="en-CA"/>
-        </w:rPr>
-        <w:t>i</w:t>
-      </w:r>
-      <w:proofErr w:type="spellEnd"/>
-      <w:r>
-        <w:rPr>
-          <w:rFonts w:eastAsiaTheme="minorEastAsia"/>
-          <w:lang w:val="en-CA"/>
-        </w:rPr>
-        <w:t>,</w:t>
-      </w:r>
-      <w:proofErr w:type="gramEnd"/>
+        <w:t xml:space="preserve"> is the return of asset i,</w:t>
+      </w:r>
     </w:p>
     <w:p>
       <w:pPr>
@@ -628,24 +610,15 @@
           <w:rFonts w:eastAsiaTheme="minorEastAsia"/>
           <w:lang w:val="en-CA"/>
         </w:rPr>
-        <w:t xml:space="preserve">I and </w:t>
-      </w:r>
-      <w:proofErr w:type="gramStart"/>
+        <w:t>I and j</w:t>
+      </w:r>
       <w:r>
         <w:rPr>
           <w:rFonts w:eastAsiaTheme="minorEastAsia"/>
           <w:lang w:val="en-CA"/>
         </w:rPr>
-        <w:t>j</w:t>
-      </w:r>
-      <w:r>
-        <w:rPr>
-          <w:rFonts w:eastAsiaTheme="minorEastAsia"/>
-          <w:lang w:val="en-CA"/>
-        </w:rPr>
         <w:t>,</w:t>
       </w:r>
-      <w:proofErr w:type="gramEnd"/>
     </w:p>
     <w:p>
       <w:pPr>
@@ -690,26 +663,8 @@
           <w:rFonts w:eastAsiaTheme="minorEastAsia"/>
           <w:lang w:val="en-CA"/>
         </w:rPr>
-        <w:t xml:space="preserve"> is the fraction of wealth invested in asset </w:t>
-      </w:r>
-      <w:proofErr w:type="spellStart"/>
-      <w:proofErr w:type="gramStart"/>
-      <w:r>
-        <w:rPr>
-          <w:rFonts w:eastAsiaTheme="minorEastAsia"/>
-          <w:lang w:val="en-CA"/>
-        </w:rPr>
-        <w:t>i</w:t>
-      </w:r>
-      <w:proofErr w:type="spellEnd"/>
-      <w:r>
-        <w:rPr>
-          <w:rFonts w:eastAsiaTheme="minorEastAsia"/>
-          <w:lang w:val="en-CA"/>
-        </w:rPr>
-        <w:t>,</w:t>
-      </w:r>
-      <w:proofErr w:type="gramEnd"/>
+        <w:t xml:space="preserve"> is the fraction of wealth invested in asset i,</w:t>
+      </w:r>
     </w:p>
     <w:p>
       <w:pPr>
@@ -732,17 +687,8 @@
           <w:rFonts w:eastAsiaTheme="minorEastAsia"/>
           <w:lang w:val="en-CA"/>
         </w:rPr>
-        <w:t xml:space="preserve"> is the risk tolerance of the investor, set to a value between 3.5 and </w:t>
-      </w:r>
-      <w:proofErr w:type="gramStart"/>
-      <w:r>
-        <w:rPr>
-          <w:rFonts w:eastAsiaTheme="minorEastAsia"/>
-          <w:lang w:val="en-CA"/>
-        </w:rPr>
-        <w:t>4.5.</w:t>
-      </w:r>
-      <w:proofErr w:type="gramEnd"/>
+        <w:t xml:space="preserve"> is the risk tolerance of the investor, set to a value between 3.5 and 4.5.</w:t>
+      </w:r>
     </w:p>
     <w:p>
       <w:pPr>
@@ -936,16 +882,8 @@
           <w:lang w:val="en-CA"/>
         </w:rPr>
         <w:tab/>
-      </w:r>
-      <w:proofErr w:type="spellStart"/>
-      <w:r>
-        <w:rPr>
-          <w:rFonts w:eastAsiaTheme="minorEastAsia"/>
-          <w:lang w:val="en-CA"/>
-        </w:rPr>
         <w:t>s.t.</w:t>
       </w:r>
-      <w:proofErr w:type="spellEnd"/>
       <w:r>
         <w:rPr>
           <w:rFonts w:eastAsiaTheme="minorEastAsia"/>
@@ -1081,21 +1019,7 @@
         <w:rPr>
           <w:lang w:val="en-CA"/>
         </w:rPr>
-        <w:t xml:space="preserve"> order to reconfigure this equation as an unconstrained optimization, the </w:t>
-      </w:r>
-      <w:proofErr w:type="spellStart"/>
-      <w:r>
-        <w:rPr>
-          <w:lang w:val="en-CA"/>
-        </w:rPr>
-        <w:t>Lagrangian</w:t>
-      </w:r>
-      <w:proofErr w:type="spellEnd"/>
-      <w:r>
-        <w:rPr>
-          <w:lang w:val="en-CA"/>
-        </w:rPr>
-        <w:t xml:space="preserve"> of this problem is constructed, ensuring </w:t>
+        <w:t xml:space="preserve"> order to reconfigure this equation as an unconstrained optimization, the Lagrangian of this problem is constructed, ensuring </w:t>
       </w:r>
       <w:r>
         <w:rPr>
@@ -1522,25 +1446,8 @@
           <w:rFonts w:eastAsiaTheme="minorEastAsia"/>
           <w:lang w:val="en-CA"/>
         </w:rPr>
-        <w:t xml:space="preserve"> is an </w:t>
-      </w:r>
-      <w:proofErr w:type="spellStart"/>
-      <w:r>
-        <w:rPr>
-          <w:rFonts w:eastAsiaTheme="minorEastAsia"/>
-          <w:lang w:val="en-CA"/>
-        </w:rPr>
-        <w:t>nxn</w:t>
-      </w:r>
-      <w:proofErr w:type="spellEnd"/>
-      <w:r>
-        <w:rPr>
-          <w:rFonts w:eastAsiaTheme="minorEastAsia"/>
-          <w:lang w:val="en-CA"/>
-        </w:rPr>
-        <w:t xml:space="preserve"> matrix, and </w:t>
-      </w:r>
-      <w:proofErr w:type="gramStart"/>
+        <w:t xml:space="preserve"> is an nxn matrix, and </w:t>
+      </w:r>
       <m:oMath>
         <m:r>
           <w:rPr>
@@ -1554,15 +1461,7 @@
             <w:rFonts w:ascii="Cambria Math" w:eastAsiaTheme="minorEastAsia" w:hAnsi="Cambria Math"/>
             <w:lang w:val="en-CA"/>
           </w:rPr>
-          <m:t>,e</m:t>
-        </m:r>
-        <w:proofErr w:type="gramEnd"/>
-        <m:r>
-          <w:rPr>
-            <w:rFonts w:ascii="Cambria Math" w:eastAsiaTheme="minorEastAsia" w:hAnsi="Cambria Math"/>
-            <w:lang w:val="en-CA"/>
-          </w:rPr>
-          <m:t>,</m:t>
+          <m:t>,e,</m:t>
         </m:r>
         <m:r>
           <w:rPr>
@@ -3692,12 +3591,33 @@
           <w:rFonts w:eastAsiaTheme="minorEastAsia"/>
           <w:lang w:val="en-CA"/>
         </w:rPr>
-        <w:t>. The results are summarized below.</w:t>
+        <w:t xml:space="preserve"> and risk factor 3.5</w:t>
+      </w:r>
+      <w:r>
+        <w:rPr>
+          <w:rFonts w:eastAsiaTheme="minorEastAsia"/>
+          <w:lang w:val="en-CA"/>
+        </w:rPr>
+        <w:t>.</w:t>
+      </w:r>
+      <w:r>
+        <w:rPr>
+          <w:rFonts w:eastAsiaTheme="minorEastAsia"/>
+          <w:lang w:val="en-CA"/>
+        </w:rPr>
+        <w:t xml:space="preserve"> Iterations are performed until the current solution vector is sufficiently close to the previous solution vector. Each element must be within some user defined tolerance of the previous.</w:t>
+      </w:r>
+      <w:r>
+        <w:rPr>
+          <w:rFonts w:eastAsiaTheme="minorEastAsia"/>
+          <w:lang w:val="en-CA"/>
+        </w:rPr>
+        <w:t xml:space="preserve"> The results are summarized below.</w:t>
       </w:r>
     </w:p>
     <w:tbl>
       <w:tblPr>
-        <w:tblW w:w="6500" w:type="dxa"/>
+        <w:tblW w:w="6235" w:type="dxa"/>
         <w:jc w:val="center"/>
         <w:tblBorders>
           <w:top w:val="single" w:sz="4" w:space="0" w:color="auto"/>
@@ -3710,20 +3630,20 @@
         <w:tblLook w:val="04A0" w:firstRow="1" w:lastRow="0" w:firstColumn="1" w:lastColumn="0" w:noHBand="0" w:noVBand="1"/>
       </w:tblPr>
       <w:tblGrid>
-        <w:gridCol w:w="1300"/>
-        <w:gridCol w:w="1300"/>
-        <w:gridCol w:w="1300"/>
-        <w:gridCol w:w="1300"/>
-        <w:gridCol w:w="1300"/>
+        <w:gridCol w:w="1247"/>
+        <w:gridCol w:w="1247"/>
+        <w:gridCol w:w="1247"/>
+        <w:gridCol w:w="1247"/>
+        <w:gridCol w:w="1247"/>
       </w:tblGrid>
       <w:tr>
         <w:trPr>
-          <w:trHeight w:val="320"/>
+          <w:trHeight w:val="227"/>
           <w:jc w:val="center"/>
         </w:trPr>
         <w:tc>
           <w:tcPr>
-            <w:tcW w:w="1300" w:type="dxa"/>
+            <w:tcW w:w="1247" w:type="dxa"/>
             <w:shd w:val="clear" w:color="auto" w:fill="auto"/>
             <w:noWrap/>
             <w:vAlign w:val="center"/>
@@ -3742,7 +3662,7 @@
         </w:tc>
         <w:tc>
           <w:tcPr>
-            <w:tcW w:w="1300" w:type="dxa"/>
+            <w:tcW w:w="1247" w:type="dxa"/>
             <w:shd w:val="clear" w:color="auto" w:fill="auto"/>
             <w:noWrap/>
             <w:vAlign w:val="center"/>
@@ -3769,7 +3689,7 @@
         </w:tc>
         <w:tc>
           <w:tcPr>
-            <w:tcW w:w="1300" w:type="dxa"/>
+            <w:tcW w:w="1247" w:type="dxa"/>
             <w:shd w:val="clear" w:color="auto" w:fill="auto"/>
             <w:noWrap/>
             <w:vAlign w:val="center"/>
@@ -3796,7 +3716,7 @@
         </w:tc>
         <w:tc>
           <w:tcPr>
-            <w:tcW w:w="1300" w:type="dxa"/>
+            <w:tcW w:w="1247" w:type="dxa"/>
             <w:shd w:val="clear" w:color="auto" w:fill="auto"/>
             <w:noWrap/>
             <w:vAlign w:val="center"/>
@@ -3823,7 +3743,7 @@
         </w:tc>
         <w:tc>
           <w:tcPr>
-            <w:tcW w:w="1300" w:type="dxa"/>
+            <w:tcW w:w="1247" w:type="dxa"/>
             <w:shd w:val="clear" w:color="auto" w:fill="auto"/>
             <w:noWrap/>
             <w:vAlign w:val="center"/>
@@ -3851,12 +3771,12 @@
       </w:tr>
       <w:tr>
         <w:trPr>
-          <w:trHeight w:val="320"/>
+          <w:trHeight w:val="227"/>
           <w:jc w:val="center"/>
         </w:trPr>
         <w:tc>
           <w:tcPr>
-            <w:tcW w:w="1300" w:type="dxa"/>
+            <w:tcW w:w="1247" w:type="dxa"/>
             <w:shd w:val="clear" w:color="auto" w:fill="auto"/>
             <w:noWrap/>
             <w:vAlign w:val="center"/>
@@ -3883,7 +3803,7 @@
         </w:tc>
         <w:tc>
           <w:tcPr>
-            <w:tcW w:w="1300" w:type="dxa"/>
+            <w:tcW w:w="1247" w:type="dxa"/>
             <w:shd w:val="clear" w:color="auto" w:fill="auto"/>
             <w:noWrap/>
             <w:vAlign w:val="center"/>
@@ -3910,7 +3830,7 @@
         </w:tc>
         <w:tc>
           <w:tcPr>
-            <w:tcW w:w="1300" w:type="dxa"/>
+            <w:tcW w:w="1247" w:type="dxa"/>
             <w:shd w:val="clear" w:color="auto" w:fill="auto"/>
             <w:noWrap/>
             <w:vAlign w:val="center"/>
@@ -3937,7 +3857,7 @@
         </w:tc>
         <w:tc>
           <w:tcPr>
-            <w:tcW w:w="1300" w:type="dxa"/>
+            <w:tcW w:w="1247" w:type="dxa"/>
             <w:shd w:val="clear" w:color="auto" w:fill="auto"/>
             <w:noWrap/>
             <w:vAlign w:val="center"/>
@@ -3964,7 +3884,7 @@
         </w:tc>
         <w:tc>
           <w:tcPr>
-            <w:tcW w:w="1300" w:type="dxa"/>
+            <w:tcW w:w="1247" w:type="dxa"/>
             <w:shd w:val="clear" w:color="auto" w:fill="auto"/>
             <w:noWrap/>
             <w:vAlign w:val="center"/>
@@ -3992,12 +3912,12 @@
       </w:tr>
       <w:tr>
         <w:trPr>
-          <w:trHeight w:val="320"/>
+          <w:trHeight w:val="227"/>
           <w:jc w:val="center"/>
         </w:trPr>
         <w:tc>
           <w:tcPr>
-            <w:tcW w:w="1300" w:type="dxa"/>
+            <w:tcW w:w="1247" w:type="dxa"/>
             <w:shd w:val="clear" w:color="auto" w:fill="auto"/>
             <w:noWrap/>
             <w:vAlign w:val="center"/>
@@ -4024,7 +3944,7 @@
         </w:tc>
         <w:tc>
           <w:tcPr>
-            <w:tcW w:w="1300" w:type="dxa"/>
+            <w:tcW w:w="1247" w:type="dxa"/>
             <w:shd w:val="clear" w:color="auto" w:fill="auto"/>
             <w:noWrap/>
             <w:vAlign w:val="center"/>
@@ -4051,7 +3971,7 @@
         </w:tc>
         <w:tc>
           <w:tcPr>
-            <w:tcW w:w="1300" w:type="dxa"/>
+            <w:tcW w:w="1247" w:type="dxa"/>
             <w:shd w:val="clear" w:color="auto" w:fill="auto"/>
             <w:noWrap/>
             <w:vAlign w:val="center"/>
@@ -4078,7 +3998,7 @@
         </w:tc>
         <w:tc>
           <w:tcPr>
-            <w:tcW w:w="1300" w:type="dxa"/>
+            <w:tcW w:w="1247" w:type="dxa"/>
             <w:shd w:val="clear" w:color="auto" w:fill="auto"/>
             <w:noWrap/>
             <w:vAlign w:val="center"/>
@@ -4105,7 +4025,7 @@
         </w:tc>
         <w:tc>
           <w:tcPr>
-            <w:tcW w:w="1300" w:type="dxa"/>
+            <w:tcW w:w="1247" w:type="dxa"/>
             <w:shd w:val="clear" w:color="auto" w:fill="auto"/>
             <w:noWrap/>
             <w:vAlign w:val="center"/>
@@ -4133,12 +4053,12 @@
       </w:tr>
       <w:tr>
         <w:trPr>
-          <w:trHeight w:val="320"/>
+          <w:trHeight w:val="227"/>
           <w:jc w:val="center"/>
         </w:trPr>
         <w:tc>
           <w:tcPr>
-            <w:tcW w:w="1300" w:type="dxa"/>
+            <w:tcW w:w="1247" w:type="dxa"/>
             <w:shd w:val="clear" w:color="auto" w:fill="auto"/>
             <w:noWrap/>
             <w:vAlign w:val="center"/>
@@ -4165,7 +4085,7 @@
         </w:tc>
         <w:tc>
           <w:tcPr>
-            <w:tcW w:w="1300" w:type="dxa"/>
+            <w:tcW w:w="1247" w:type="dxa"/>
             <w:shd w:val="clear" w:color="auto" w:fill="auto"/>
             <w:noWrap/>
             <w:vAlign w:val="center"/>
@@ -4192,7 +4112,7 @@
         </w:tc>
         <w:tc>
           <w:tcPr>
-            <w:tcW w:w="1300" w:type="dxa"/>
+            <w:tcW w:w="1247" w:type="dxa"/>
             <w:shd w:val="clear" w:color="auto" w:fill="auto"/>
             <w:noWrap/>
             <w:vAlign w:val="center"/>
@@ -4219,7 +4139,7 @@
         </w:tc>
         <w:tc>
           <w:tcPr>
-            <w:tcW w:w="1300" w:type="dxa"/>
+            <w:tcW w:w="1247" w:type="dxa"/>
             <w:shd w:val="clear" w:color="auto" w:fill="auto"/>
             <w:noWrap/>
             <w:vAlign w:val="center"/>
@@ -4246,7 +4166,7 @@
         </w:tc>
         <w:tc>
           <w:tcPr>
-            <w:tcW w:w="1300" w:type="dxa"/>
+            <w:tcW w:w="1247" w:type="dxa"/>
             <w:shd w:val="clear" w:color="auto" w:fill="auto"/>
             <w:noWrap/>
             <w:vAlign w:val="center"/>
@@ -4283,6 +4203,9 @@
       </w:r>
       <w:fldSimple w:instr=" SEQ Table \* ARABIC ">
         <w:r>
+          <w:rPr>
+            <w:noProof/>
+          </w:rPr>
           <w:t>1</w:t>
         </w:r>
       </w:fldSimple>
@@ -4305,6 +4228,7 @@
       </w:tblGrid>
       <w:tr>
         <w:trPr>
+          <w:trHeight w:val="227"/>
           <w:jc w:val="center"/>
         </w:trPr>
         <w:tc>
@@ -4313,15 +4237,18 @@
           </w:tcPr>
           <w:p>
             <w:pPr>
-              <w:rPr>
-                <w:rFonts w:eastAsiaTheme="minorEastAsia"/>
-                <w:lang w:val="en-CA"/>
-              </w:rPr>
-            </w:pPr>
-            <w:r>
-              <w:rPr>
-                <w:rFonts w:eastAsiaTheme="minorEastAsia"/>
-                <w:lang w:val="en-CA"/>
+              <w:jc w:val="center"/>
+              <w:rPr>
+                <w:rFonts w:ascii="Calibri" w:eastAsia="Times New Roman" w:hAnsi="Calibri" w:cs="Times New Roman"/>
+                <w:color w:val="000000"/>
+                <w:sz w:val="22"/>
+              </w:rPr>
+            </w:pPr>
+            <w:r>
+              <w:rPr>
+                <w:rFonts w:ascii="Calibri" w:eastAsia="Times New Roman" w:hAnsi="Calibri" w:cs="Times New Roman"/>
+                <w:color w:val="000000"/>
+                <w:sz w:val="22"/>
               </w:rPr>
               <w:t>Method</w:t>
             </w:r>
@@ -4333,15 +4260,18 @@
           </w:tcPr>
           <w:p>
             <w:pPr>
-              <w:rPr>
-                <w:rFonts w:eastAsiaTheme="minorEastAsia"/>
-                <w:lang w:val="en-CA"/>
-              </w:rPr>
-            </w:pPr>
-            <w:r>
-              <w:rPr>
-                <w:rFonts w:eastAsiaTheme="minorEastAsia"/>
-                <w:lang w:val="en-CA"/>
+              <w:jc w:val="center"/>
+              <w:rPr>
+                <w:rFonts w:ascii="Calibri" w:eastAsia="Times New Roman" w:hAnsi="Calibri" w:cs="Times New Roman"/>
+                <w:color w:val="000000"/>
+                <w:sz w:val="22"/>
+              </w:rPr>
+            </w:pPr>
+            <w:r>
+              <w:rPr>
+                <w:rFonts w:ascii="Calibri" w:eastAsia="Times New Roman" w:hAnsi="Calibri" w:cs="Times New Roman"/>
+                <w:color w:val="000000"/>
+                <w:sz w:val="22"/>
               </w:rPr>
               <w:t>Convergence</w:t>
             </w:r>
@@ -4353,15 +4283,18 @@
           </w:tcPr>
           <w:p>
             <w:pPr>
-              <w:rPr>
-                <w:rFonts w:eastAsiaTheme="minorEastAsia"/>
-                <w:lang w:val="en-CA"/>
-              </w:rPr>
-            </w:pPr>
-            <w:r>
-              <w:rPr>
-                <w:rFonts w:eastAsiaTheme="minorEastAsia"/>
-                <w:lang w:val="en-CA"/>
+              <w:jc w:val="center"/>
+              <w:rPr>
+                <w:rFonts w:ascii="Calibri" w:eastAsia="Times New Roman" w:hAnsi="Calibri" w:cs="Times New Roman"/>
+                <w:color w:val="000000"/>
+                <w:sz w:val="22"/>
+              </w:rPr>
+            </w:pPr>
+            <w:r>
+              <w:rPr>
+                <w:rFonts w:ascii="Calibri" w:eastAsia="Times New Roman" w:hAnsi="Calibri" w:cs="Times New Roman"/>
+                <w:color w:val="000000"/>
+                <w:sz w:val="22"/>
               </w:rPr>
               <w:t># Iterations</w:t>
             </w:r>
@@ -4373,15 +4306,18 @@
           </w:tcPr>
           <w:p>
             <w:pPr>
-              <w:rPr>
-                <w:rFonts w:eastAsiaTheme="minorEastAsia"/>
-                <w:lang w:val="en-CA"/>
-              </w:rPr>
-            </w:pPr>
-            <w:r>
-              <w:rPr>
-                <w:rFonts w:eastAsiaTheme="minorEastAsia"/>
-                <w:lang w:val="en-CA"/>
+              <w:jc w:val="center"/>
+              <w:rPr>
+                <w:rFonts w:ascii="Calibri" w:eastAsia="Times New Roman" w:hAnsi="Calibri" w:cs="Times New Roman"/>
+                <w:color w:val="000000"/>
+                <w:sz w:val="22"/>
+              </w:rPr>
+            </w:pPr>
+            <w:r>
+              <w:rPr>
+                <w:rFonts w:ascii="Calibri" w:eastAsia="Times New Roman" w:hAnsi="Calibri" w:cs="Times New Roman"/>
+                <w:color w:val="000000"/>
+                <w:sz w:val="22"/>
               </w:rPr>
               <w:t>Time</w:t>
             </w:r>
@@ -4390,6 +4326,7 @@
       </w:tr>
       <w:tr>
         <w:trPr>
+          <w:trHeight w:val="227"/>
           <w:jc w:val="center"/>
         </w:trPr>
         <w:tc>
@@ -4398,15 +4335,18 @@
           </w:tcPr>
           <w:p>
             <w:pPr>
-              <w:rPr>
-                <w:rFonts w:eastAsiaTheme="minorEastAsia"/>
-                <w:lang w:val="en-CA"/>
-              </w:rPr>
-            </w:pPr>
-            <w:r>
-              <w:rPr>
-                <w:rFonts w:eastAsiaTheme="minorEastAsia"/>
-                <w:lang w:val="en-CA"/>
+              <w:jc w:val="center"/>
+              <w:rPr>
+                <w:rFonts w:ascii="Calibri" w:eastAsia="Times New Roman" w:hAnsi="Calibri" w:cs="Times New Roman"/>
+                <w:color w:val="000000"/>
+                <w:sz w:val="22"/>
+              </w:rPr>
+            </w:pPr>
+            <w:r>
+              <w:rPr>
+                <w:rFonts w:ascii="Calibri" w:eastAsia="Times New Roman" w:hAnsi="Calibri" w:cs="Times New Roman"/>
+                <w:color w:val="000000"/>
+                <w:sz w:val="22"/>
               </w:rPr>
               <w:t>Newton</w:t>
             </w:r>
@@ -4418,15 +4358,18 @@
           </w:tcPr>
           <w:p>
             <w:pPr>
-              <w:rPr>
-                <w:rFonts w:eastAsiaTheme="minorEastAsia"/>
-                <w:lang w:val="en-CA"/>
-              </w:rPr>
-            </w:pPr>
-            <w:r>
-              <w:rPr>
-                <w:rFonts w:eastAsiaTheme="minorEastAsia"/>
-                <w:lang w:val="en-CA"/>
+              <w:jc w:val="center"/>
+              <w:rPr>
+                <w:rFonts w:ascii="Calibri" w:eastAsia="Times New Roman" w:hAnsi="Calibri" w:cs="Times New Roman"/>
+                <w:color w:val="000000"/>
+                <w:sz w:val="22"/>
+              </w:rPr>
+            </w:pPr>
+            <w:r>
+              <w:rPr>
+                <w:rFonts w:ascii="Calibri" w:eastAsia="Times New Roman" w:hAnsi="Calibri" w:cs="Times New Roman"/>
+                <w:color w:val="000000"/>
+                <w:sz w:val="22"/>
               </w:rPr>
               <w:t>Yes</w:t>
             </w:r>
@@ -4438,15 +4381,18 @@
           </w:tcPr>
           <w:p>
             <w:pPr>
-              <w:rPr>
-                <w:rFonts w:eastAsiaTheme="minorEastAsia"/>
-                <w:lang w:val="en-CA"/>
-              </w:rPr>
-            </w:pPr>
-            <w:r>
-              <w:rPr>
-                <w:rFonts w:eastAsiaTheme="minorEastAsia"/>
-                <w:lang w:val="en-CA"/>
+              <w:jc w:val="center"/>
+              <w:rPr>
+                <w:rFonts w:ascii="Calibri" w:eastAsia="Times New Roman" w:hAnsi="Calibri" w:cs="Times New Roman"/>
+                <w:color w:val="000000"/>
+                <w:sz w:val="22"/>
+              </w:rPr>
+            </w:pPr>
+            <w:r>
+              <w:rPr>
+                <w:rFonts w:ascii="Calibri" w:eastAsia="Times New Roman" w:hAnsi="Calibri" w:cs="Times New Roman"/>
+                <w:color w:val="000000"/>
+                <w:sz w:val="22"/>
               </w:rPr>
               <w:t>1</w:t>
             </w:r>
@@ -4458,24 +4404,26 @@
           </w:tcPr>
           <w:p>
             <w:pPr>
-              <w:rPr>
-                <w:rFonts w:ascii="Courier" w:hAnsi="Courier" w:cs="Courier New"/>
-                <w:color w:val="000000"/>
-                <w:sz w:val="21"/>
-                <w:szCs w:val="21"/>
-              </w:rPr>
-            </w:pPr>
-            <w:r>
-              <w:rPr>
-                <w:rFonts w:eastAsiaTheme="minorEastAsia"/>
-                <w:lang w:val="en-CA"/>
+              <w:jc w:val="center"/>
+              <w:rPr>
+                <w:rFonts w:ascii="Calibri" w:eastAsia="Times New Roman" w:hAnsi="Calibri" w:cs="Times New Roman"/>
+                <w:color w:val="000000"/>
+                <w:sz w:val="22"/>
+              </w:rPr>
+            </w:pPr>
+            <w:r>
+              <w:rPr>
+                <w:rFonts w:ascii="Calibri" w:eastAsia="Times New Roman" w:hAnsi="Calibri" w:cs="Times New Roman"/>
+                <w:color w:val="000000"/>
+                <w:sz w:val="22"/>
               </w:rPr>
               <w:t>4.05</w:t>
             </w:r>
             <w:r>
               <w:rPr>
-                <w:rFonts w:eastAsiaTheme="minorEastAsia"/>
-                <w:lang w:val="en-CA"/>
+                <w:rFonts w:ascii="Calibri" w:eastAsia="Times New Roman" w:hAnsi="Calibri" w:cs="Times New Roman"/>
+                <w:color w:val="000000"/>
+                <w:sz w:val="22"/>
               </w:rPr>
               <w:t xml:space="preserve"> µs</w:t>
             </w:r>
@@ -4484,6 +4432,7 @@
       </w:tr>
       <w:tr>
         <w:trPr>
+          <w:trHeight w:val="227"/>
           <w:jc w:val="center"/>
         </w:trPr>
         <w:tc>
@@ -4492,15 +4441,18 @@
           </w:tcPr>
           <w:p>
             <w:pPr>
-              <w:rPr>
-                <w:rFonts w:eastAsiaTheme="minorEastAsia"/>
-                <w:lang w:val="en-CA"/>
-              </w:rPr>
-            </w:pPr>
-            <w:r>
-              <w:rPr>
-                <w:rFonts w:eastAsiaTheme="minorEastAsia"/>
-                <w:lang w:val="en-CA"/>
+              <w:jc w:val="center"/>
+              <w:rPr>
+                <w:rFonts w:ascii="Calibri" w:eastAsia="Times New Roman" w:hAnsi="Calibri" w:cs="Times New Roman"/>
+                <w:color w:val="000000"/>
+                <w:sz w:val="22"/>
+              </w:rPr>
+            </w:pPr>
+            <w:r>
+              <w:rPr>
+                <w:rFonts w:ascii="Calibri" w:eastAsia="Times New Roman" w:hAnsi="Calibri" w:cs="Times New Roman"/>
+                <w:color w:val="000000"/>
+                <w:sz w:val="22"/>
               </w:rPr>
               <w:t>SDM</w:t>
             </w:r>
@@ -4512,15 +4464,18 @@
           </w:tcPr>
           <w:p>
             <w:pPr>
-              <w:rPr>
-                <w:rFonts w:eastAsiaTheme="minorEastAsia"/>
-                <w:lang w:val="en-CA"/>
-              </w:rPr>
-            </w:pPr>
-            <w:r>
-              <w:rPr>
-                <w:rFonts w:eastAsiaTheme="minorEastAsia"/>
-                <w:lang w:val="en-CA"/>
+              <w:jc w:val="center"/>
+              <w:rPr>
+                <w:rFonts w:ascii="Calibri" w:eastAsia="Times New Roman" w:hAnsi="Calibri" w:cs="Times New Roman"/>
+                <w:color w:val="000000"/>
+                <w:sz w:val="22"/>
+              </w:rPr>
+            </w:pPr>
+            <w:r>
+              <w:rPr>
+                <w:rFonts w:ascii="Calibri" w:eastAsia="Times New Roman" w:hAnsi="Calibri" w:cs="Times New Roman"/>
+                <w:color w:val="000000"/>
+                <w:sz w:val="22"/>
               </w:rPr>
               <w:t>No</w:t>
             </w:r>
@@ -4532,15 +4487,18 @@
           </w:tcPr>
           <w:p>
             <w:pPr>
-              <w:rPr>
-                <w:rFonts w:eastAsiaTheme="minorEastAsia"/>
-                <w:lang w:val="en-CA"/>
-              </w:rPr>
-            </w:pPr>
-            <w:r>
-              <w:rPr>
-                <w:rFonts w:eastAsiaTheme="minorEastAsia"/>
-                <w:lang w:val="en-CA"/>
+              <w:jc w:val="center"/>
+              <w:rPr>
+                <w:rFonts w:ascii="Calibri" w:eastAsia="Times New Roman" w:hAnsi="Calibri" w:cs="Times New Roman"/>
+                <w:color w:val="000000"/>
+                <w:sz w:val="22"/>
+              </w:rPr>
+            </w:pPr>
+            <w:r>
+              <w:rPr>
+                <w:rFonts w:ascii="Calibri" w:eastAsia="Times New Roman" w:hAnsi="Calibri" w:cs="Times New Roman"/>
+                <w:color w:val="000000"/>
+                <w:sz w:val="22"/>
               </w:rPr>
               <w:t>100</w:t>
             </w:r>
@@ -4552,22 +4510,26 @@
           </w:tcPr>
           <w:p>
             <w:pPr>
-              <w:rPr>
-                <w:rFonts w:eastAsiaTheme="minorEastAsia"/>
-                <w:lang w:val="en-CA"/>
-              </w:rPr>
-            </w:pPr>
-            <w:r>
-              <w:rPr>
-                <w:rFonts w:eastAsiaTheme="minorEastAsia"/>
-                <w:lang w:val="en-CA"/>
+              <w:jc w:val="center"/>
+              <w:rPr>
+                <w:rFonts w:ascii="Calibri" w:eastAsia="Times New Roman" w:hAnsi="Calibri" w:cs="Times New Roman"/>
+                <w:color w:val="000000"/>
+                <w:sz w:val="22"/>
+              </w:rPr>
+            </w:pPr>
+            <w:r>
+              <w:rPr>
+                <w:rFonts w:ascii="Calibri" w:eastAsia="Times New Roman" w:hAnsi="Calibri" w:cs="Times New Roman"/>
+                <w:color w:val="000000"/>
+                <w:sz w:val="22"/>
               </w:rPr>
               <w:t xml:space="preserve">5.01 </w:t>
             </w:r>
             <w:r>
               <w:rPr>
-                <w:rFonts w:eastAsiaTheme="minorEastAsia"/>
-                <w:lang w:val="en-CA"/>
+                <w:rFonts w:ascii="Calibri" w:eastAsia="Times New Roman" w:hAnsi="Calibri" w:cs="Times New Roman"/>
+                <w:color w:val="000000"/>
+                <w:sz w:val="22"/>
               </w:rPr>
               <w:t>µs</w:t>
             </w:r>
@@ -4576,6 +4538,7 @@
       </w:tr>
       <w:tr>
         <w:trPr>
+          <w:trHeight w:val="227"/>
           <w:jc w:val="center"/>
         </w:trPr>
         <w:tc>
@@ -4584,15 +4547,18 @@
           </w:tcPr>
           <w:p>
             <w:pPr>
-              <w:rPr>
-                <w:rFonts w:eastAsiaTheme="minorEastAsia"/>
-                <w:lang w:val="en-CA"/>
-              </w:rPr>
-            </w:pPr>
-            <w:r>
-              <w:rPr>
-                <w:rFonts w:eastAsiaTheme="minorEastAsia"/>
-                <w:lang w:val="en-CA"/>
+              <w:jc w:val="center"/>
+              <w:rPr>
+                <w:rFonts w:ascii="Calibri" w:eastAsia="Times New Roman" w:hAnsi="Calibri" w:cs="Times New Roman"/>
+                <w:color w:val="000000"/>
+                <w:sz w:val="22"/>
+              </w:rPr>
+            </w:pPr>
+            <w:r>
+              <w:rPr>
+                <w:rFonts w:ascii="Calibri" w:eastAsia="Times New Roman" w:hAnsi="Calibri" w:cs="Times New Roman"/>
+                <w:color w:val="000000"/>
+                <w:sz w:val="22"/>
               </w:rPr>
               <w:t>BFGS</w:t>
             </w:r>
@@ -4604,15 +4570,18 @@
           </w:tcPr>
           <w:p>
             <w:pPr>
-              <w:rPr>
-                <w:rFonts w:eastAsiaTheme="minorEastAsia"/>
-                <w:lang w:val="en-CA"/>
-              </w:rPr>
-            </w:pPr>
-            <w:r>
-              <w:rPr>
-                <w:rFonts w:eastAsiaTheme="minorEastAsia"/>
-                <w:lang w:val="en-CA"/>
+              <w:jc w:val="center"/>
+              <w:rPr>
+                <w:rFonts w:ascii="Calibri" w:eastAsia="Times New Roman" w:hAnsi="Calibri" w:cs="Times New Roman"/>
+                <w:color w:val="000000"/>
+                <w:sz w:val="22"/>
+              </w:rPr>
+            </w:pPr>
+            <w:r>
+              <w:rPr>
+                <w:rFonts w:ascii="Calibri" w:eastAsia="Times New Roman" w:hAnsi="Calibri" w:cs="Times New Roman"/>
+                <w:color w:val="000000"/>
+                <w:sz w:val="22"/>
               </w:rPr>
               <w:t>Yes</w:t>
             </w:r>
@@ -4624,15 +4593,18 @@
           </w:tcPr>
           <w:p>
             <w:pPr>
-              <w:rPr>
-                <w:rFonts w:eastAsiaTheme="minorEastAsia"/>
-                <w:lang w:val="en-CA"/>
-              </w:rPr>
-            </w:pPr>
-            <w:r>
-              <w:rPr>
-                <w:rFonts w:eastAsiaTheme="minorEastAsia"/>
-                <w:lang w:val="en-CA"/>
+              <w:jc w:val="center"/>
+              <w:rPr>
+                <w:rFonts w:ascii="Calibri" w:eastAsia="Times New Roman" w:hAnsi="Calibri" w:cs="Times New Roman"/>
+                <w:color w:val="000000"/>
+                <w:sz w:val="22"/>
+              </w:rPr>
+            </w:pPr>
+            <w:r>
+              <w:rPr>
+                <w:rFonts w:ascii="Calibri" w:eastAsia="Times New Roman" w:hAnsi="Calibri" w:cs="Times New Roman"/>
+                <w:color w:val="000000"/>
+                <w:sz w:val="22"/>
               </w:rPr>
               <w:t>17</w:t>
             </w:r>
@@ -4644,22 +4616,26 @@
           </w:tcPr>
           <w:p>
             <w:pPr>
-              <w:rPr>
-                <w:rFonts w:eastAsiaTheme="minorEastAsia"/>
-                <w:lang w:val="en-CA"/>
-              </w:rPr>
-            </w:pPr>
-            <w:r>
-              <w:rPr>
-                <w:rFonts w:eastAsiaTheme="minorEastAsia"/>
-                <w:lang w:val="en-CA"/>
+              <w:jc w:val="center"/>
+              <w:rPr>
+                <w:rFonts w:ascii="Calibri" w:eastAsia="Times New Roman" w:hAnsi="Calibri" w:cs="Times New Roman"/>
+                <w:color w:val="000000"/>
+                <w:sz w:val="22"/>
+              </w:rPr>
+            </w:pPr>
+            <w:r>
+              <w:rPr>
+                <w:rFonts w:ascii="Calibri" w:eastAsia="Times New Roman" w:hAnsi="Calibri" w:cs="Times New Roman"/>
+                <w:color w:val="000000"/>
+                <w:sz w:val="22"/>
               </w:rPr>
               <w:t xml:space="preserve">5.03 </w:t>
             </w:r>
             <w:r>
               <w:rPr>
-                <w:rFonts w:eastAsiaTheme="minorEastAsia"/>
-                <w:lang w:val="en-CA"/>
+                <w:rFonts w:ascii="Calibri" w:eastAsia="Times New Roman" w:hAnsi="Calibri" w:cs="Times New Roman"/>
+                <w:color w:val="000000"/>
+                <w:sz w:val="22"/>
               </w:rPr>
               <w:t>µs</w:t>
             </w:r>
@@ -4700,18 +4676,94 @@
       <w:pPr>
         <w:rPr>
           <w:rFonts w:eastAsiaTheme="minorEastAsia"/>
-          <w:lang w:val="en-CA"/>
-        </w:rPr>
-      </w:pPr>
-      <w:bookmarkStart w:id="0" w:name="_GoBack"/>
-      <w:bookmarkEnd w:id="0"/>
-    </w:p>
-    <w:p>
-      <w:pPr>
-        <w:rPr>
-          <w:lang w:val="en-CA"/>
-        </w:rPr>
-      </w:pPr>
+        </w:rPr>
+      </w:pPr>
+      <w:r>
+        <w:rPr>
+          <w:rFonts w:eastAsiaTheme="minorEastAsia"/>
+          <w:lang w:val="en-CA"/>
+        </w:rPr>
+        <w:t>From these results, we can see that Newton’s method performs the best, reaching the optimal portolio</w:t>
+      </w:r>
+      <w:r>
+        <w:rPr>
+          <w:rFonts w:eastAsiaTheme="minorEastAsia"/>
+          <w:lang w:val="en-CA"/>
+        </w:rPr>
+        <w:t xml:space="preserve">: </w:t>
+      </w:r>
+      <w:r>
+        <w:rPr>
+          <w:rFonts w:eastAsiaTheme="minorEastAsia"/>
+        </w:rPr>
+        <w:t>x = [ 0.45526555  0.174</w:t>
+      </w:r>
+      <w:r>
+        <w:rPr>
+          <w:rFonts w:eastAsiaTheme="minorEastAsia"/>
+        </w:rPr>
+        <w:t xml:space="preserve">5838   0.37015065] , Return: </w:t>
+      </w:r>
+      <w:r>
+        <w:rPr>
+          <w:rFonts w:eastAsiaTheme="minorEastAsia"/>
+        </w:rPr>
+        <w:t>7</w:t>
+      </w:r>
+      <w:r>
+        <w:rPr>
+          <w:rFonts w:eastAsiaTheme="minorEastAsia"/>
+        </w:rPr>
+        <w:t>.</w:t>
+      </w:r>
+      <w:r>
+        <w:rPr>
+          <w:rFonts w:eastAsiaTheme="minorEastAsia"/>
+        </w:rPr>
+        <w:t>2</w:t>
+      </w:r>
+      <w:r>
+        <w:rPr>
+          <w:rFonts w:eastAsiaTheme="minorEastAsia"/>
+        </w:rPr>
+        <w:t>5</w:t>
+      </w:r>
+      <w:r>
+        <w:rPr>
+          <w:rFonts w:eastAsiaTheme="minorEastAsia"/>
+        </w:rPr>
+        <w:t>%</w:t>
+      </w:r>
+      <w:r>
+        <w:rPr>
+          <w:rFonts w:eastAsiaTheme="minorEastAsia"/>
+        </w:rPr>
+        <w:t xml:space="preserve"> within a single iteration. This is because of the use of an exact gradient and hessian at initial point x. The steepest descent method diverges for this, and other starting points. This occurs because the Lagrangian function is non-convex. Steepest descent is unable </w:t>
+      </w:r>
+      <w:r>
+        <w:rPr>
+          <w:rFonts w:eastAsiaTheme="minorEastAsia"/>
+        </w:rPr>
+        <w:t xml:space="preserve">to guarantee a solution </w:t>
+      </w:r>
+      <w:r>
+        <w:rPr>
+          <w:rFonts w:eastAsiaTheme="minorEastAsia"/>
+        </w:rPr>
+        <w:t xml:space="preserve">under these conditions. It should be noted however, that </w:t>
+      </w:r>
+      <w:r>
+        <w:rPr>
+          <w:rFonts w:eastAsiaTheme="minorEastAsia"/>
+        </w:rPr>
+        <w:t>the iterations come close to the optimum, but then diverge from it.</w:t>
+      </w:r>
+      <w:r>
+        <w:rPr>
+          <w:rFonts w:eastAsiaTheme="minorEastAsia"/>
+        </w:rPr>
+        <w:t xml:space="preserve"> The BFGS method converges to the solution after 17 iterations. The added iterations from Newton are because the initial hessian approximation is based on the identity matrix. Overall, these methods perform as expected.</w:t>
+      </w:r>
       <w:r>
         <w:rPr>
           <w:lang w:val="en-CA"/>
@@ -4746,6 +4798,1020 @@
           <w:lang w:val="en-CA"/>
         </w:rPr>
       </w:pPr>
+      <w:r>
+        <w:rPr>
+          <w:lang w:val="en-CA"/>
+        </w:rPr>
+        <w:t xml:space="preserve">Backtracking is implemented in order </w:t>
+      </w:r>
+      <w:r>
+        <w:rPr>
+          <w:lang w:val="en-CA"/>
+        </w:rPr>
+        <w:t xml:space="preserve">to find an optimal step length in the equation </w:t>
+      </w:r>
+    </w:p>
+    <w:p>
+      <w:pPr>
+        <w:rPr>
+          <w:rFonts w:eastAsiaTheme="minorEastAsia"/>
+          <w:lang w:val="en-CA"/>
+        </w:rPr>
+      </w:pPr>
+      <m:oMathPara>
+        <m:oMath>
+          <m:sSup>
+            <m:sSupPr>
+              <m:ctrlPr>
+                <w:rPr>
+                  <w:rFonts w:ascii="Cambria Math" w:hAnsi="Cambria Math"/>
+                  <w:i/>
+                  <w:lang w:val="en-CA"/>
+                </w:rPr>
+              </m:ctrlPr>
+            </m:sSupPr>
+            <m:e>
+              <m:r>
+                <w:rPr>
+                  <w:rFonts w:ascii="Cambria Math" w:hAnsi="Cambria Math"/>
+                  <w:lang w:val="en-CA"/>
+                </w:rPr>
+                <m:t>x</m:t>
+              </m:r>
+            </m:e>
+            <m:sup>
+              <m:r>
+                <w:rPr>
+                  <w:rFonts w:ascii="Cambria Math" w:hAnsi="Cambria Math"/>
+                  <w:lang w:val="en-CA"/>
+                </w:rPr>
+                <m:t>k+1</m:t>
+              </m:r>
+            </m:sup>
+          </m:sSup>
+          <m:r>
+            <w:rPr>
+              <w:rFonts w:ascii="Cambria Math" w:hAnsi="Cambria Math"/>
+              <w:lang w:val="en-CA"/>
+            </w:rPr>
+            <m:t>=</m:t>
+          </m:r>
+          <m:sSup>
+            <m:sSupPr>
+              <m:ctrlPr>
+                <w:rPr>
+                  <w:rFonts w:ascii="Cambria Math" w:hAnsi="Cambria Math"/>
+                  <w:i/>
+                  <w:lang w:val="en-CA"/>
+                </w:rPr>
+              </m:ctrlPr>
+            </m:sSupPr>
+            <m:e>
+              <m:r>
+                <w:rPr>
+                  <w:rFonts w:ascii="Cambria Math" w:hAnsi="Cambria Math"/>
+                  <w:lang w:val="en-CA"/>
+                </w:rPr>
+                <m:t>x</m:t>
+              </m:r>
+            </m:e>
+            <m:sup>
+              <m:r>
+                <w:rPr>
+                  <w:rFonts w:ascii="Cambria Math" w:hAnsi="Cambria Math"/>
+                  <w:lang w:val="en-CA"/>
+                </w:rPr>
+                <m:t>k</m:t>
+              </m:r>
+            </m:sup>
+          </m:sSup>
+          <m:r>
+            <w:rPr>
+              <w:rFonts w:ascii="Cambria Math" w:hAnsi="Cambria Math"/>
+              <w:lang w:val="en-CA"/>
+            </w:rPr>
+            <m:t>-</m:t>
+          </m:r>
+          <m:sSup>
+            <m:sSupPr>
+              <m:ctrlPr>
+                <w:rPr>
+                  <w:rFonts w:ascii="Cambria Math" w:hAnsi="Cambria Math"/>
+                  <w:i/>
+                  <w:lang w:val="en-CA"/>
+                </w:rPr>
+              </m:ctrlPr>
+            </m:sSupPr>
+            <m:e>
+              <m:r>
+                <w:rPr>
+                  <w:rFonts w:ascii="Cambria Math" w:hAnsi="Cambria Math"/>
+                  <w:lang w:val="en-CA"/>
+                </w:rPr>
+                <m:t>α</m:t>
+              </m:r>
+            </m:e>
+            <m:sup>
+              <m:r>
+                <w:rPr>
+                  <w:rFonts w:ascii="Cambria Math" w:hAnsi="Cambria Math"/>
+                  <w:lang w:val="en-CA"/>
+                </w:rPr>
+                <m:t>k</m:t>
+              </m:r>
+            </m:sup>
+          </m:sSup>
+          <m:sSup>
+            <m:sSupPr>
+              <m:ctrlPr>
+                <w:rPr>
+                  <w:rFonts w:ascii="Cambria Math" w:hAnsi="Cambria Math"/>
+                  <w:i/>
+                  <w:lang w:val="en-CA"/>
+                </w:rPr>
+              </m:ctrlPr>
+            </m:sSupPr>
+            <m:e>
+              <m:r>
+                <w:rPr>
+                  <w:rFonts w:ascii="Cambria Math" w:hAnsi="Cambria Math"/>
+                  <w:lang w:val="en-CA"/>
+                </w:rPr>
+                <m:t>d</m:t>
+              </m:r>
+            </m:e>
+            <m:sup>
+              <m:r>
+                <w:rPr>
+                  <w:rFonts w:ascii="Cambria Math" w:hAnsi="Cambria Math"/>
+                  <w:lang w:val="en-CA"/>
+                </w:rPr>
+                <m:t>k</m:t>
+              </m:r>
+            </m:sup>
+          </m:sSup>
+        </m:oMath>
+      </m:oMathPara>
+    </w:p>
+    <w:p>
+      <w:pPr>
+        <w:rPr>
+          <w:rFonts w:eastAsiaTheme="minorEastAsia"/>
+          <w:lang w:val="en-CA"/>
+        </w:rPr>
+      </w:pPr>
+      <w:r>
+        <w:rPr>
+          <w:rFonts w:eastAsiaTheme="minorEastAsia"/>
+          <w:lang w:val="en-CA"/>
+        </w:rPr>
+        <w:t xml:space="preserve">The backtrack lines search works by assuming a step length of 1, and decreasing it by half until the </w:t>
+      </w:r>
+      <w:r>
+        <w:rPr>
+          <w:rFonts w:eastAsiaTheme="minorEastAsia"/>
+          <w:lang w:val="en-CA"/>
+        </w:rPr>
+        <w:t xml:space="preserve">following </w:t>
+      </w:r>
+      <w:r>
+        <w:rPr>
+          <w:rFonts w:eastAsiaTheme="minorEastAsia"/>
+          <w:lang w:val="en-CA"/>
+        </w:rPr>
+        <w:t xml:space="preserve">condition </w:t>
+      </w:r>
+      <w:r>
+        <w:rPr>
+          <w:rFonts w:eastAsiaTheme="minorEastAsia"/>
+          <w:lang w:val="en-CA"/>
+        </w:rPr>
+        <w:t>is satisfied:</w:t>
+      </w:r>
+    </w:p>
+    <w:p>
+      <w:pPr>
+        <w:rPr>
+          <w:rFonts w:eastAsiaTheme="minorEastAsia"/>
+          <w:lang w:val="en-CA"/>
+        </w:rPr>
+      </w:pPr>
+      <m:oMathPara>
+        <m:oMath>
+          <m:r>
+            <w:rPr>
+              <w:rFonts w:ascii="Cambria Math" w:eastAsiaTheme="minorEastAsia" w:hAnsi="Cambria Math"/>
+              <w:lang w:val="en-CA"/>
+            </w:rPr>
+            <m:t>f</m:t>
+          </m:r>
+          <m:d>
+            <m:dPr>
+              <m:ctrlPr>
+                <w:rPr>
+                  <w:rFonts w:ascii="Cambria Math" w:eastAsiaTheme="minorEastAsia" w:hAnsi="Cambria Math"/>
+                  <w:i/>
+                  <w:lang w:val="en-CA"/>
+                </w:rPr>
+              </m:ctrlPr>
+            </m:dPr>
+            <m:e>
+              <m:sSup>
+                <m:sSupPr>
+                  <m:ctrlPr>
+                    <w:rPr>
+                      <w:rFonts w:ascii="Cambria Math" w:eastAsiaTheme="minorEastAsia" w:hAnsi="Cambria Math"/>
+                      <w:i/>
+                      <w:lang w:val="en-CA"/>
+                    </w:rPr>
+                  </m:ctrlPr>
+                </m:sSupPr>
+                <m:e>
+                  <m:r>
+                    <w:rPr>
+                      <w:rFonts w:ascii="Cambria Math" w:eastAsiaTheme="minorEastAsia" w:hAnsi="Cambria Math"/>
+                      <w:lang w:val="en-CA"/>
+                    </w:rPr>
+                    <m:t>x</m:t>
+                  </m:r>
+                </m:e>
+                <m:sup>
+                  <m:r>
+                    <w:rPr>
+                      <w:rFonts w:ascii="Cambria Math" w:eastAsiaTheme="minorEastAsia" w:hAnsi="Cambria Math"/>
+                      <w:lang w:val="en-CA"/>
+                    </w:rPr>
+                    <m:t>k</m:t>
+                  </m:r>
+                  <m:r>
+                    <w:rPr>
+                      <w:rFonts w:ascii="Cambria Math" w:eastAsiaTheme="minorEastAsia" w:hAnsi="Cambria Math"/>
+                      <w:lang w:val="en-CA"/>
+                    </w:rPr>
+                    <m:t>+1</m:t>
+                  </m:r>
+                </m:sup>
+              </m:sSup>
+            </m:e>
+          </m:d>
+          <m:r>
+            <w:rPr>
+              <w:rFonts w:ascii="Cambria Math" w:eastAsiaTheme="minorEastAsia" w:hAnsi="Cambria Math"/>
+              <w:lang w:val="en-CA"/>
+            </w:rPr>
+            <m:t>≤f</m:t>
+          </m:r>
+          <m:d>
+            <m:dPr>
+              <m:ctrlPr>
+                <w:rPr>
+                  <w:rFonts w:ascii="Cambria Math" w:eastAsiaTheme="minorEastAsia" w:hAnsi="Cambria Math"/>
+                  <w:i/>
+                  <w:lang w:val="en-CA"/>
+                </w:rPr>
+              </m:ctrlPr>
+            </m:dPr>
+            <m:e>
+              <m:sSup>
+                <m:sSupPr>
+                  <m:ctrlPr>
+                    <w:rPr>
+                      <w:rFonts w:ascii="Cambria Math" w:eastAsiaTheme="minorEastAsia" w:hAnsi="Cambria Math"/>
+                      <w:i/>
+                      <w:lang w:val="en-CA"/>
+                    </w:rPr>
+                  </m:ctrlPr>
+                </m:sSupPr>
+                <m:e>
+                  <m:r>
+                    <w:rPr>
+                      <w:rFonts w:ascii="Cambria Math" w:eastAsiaTheme="minorEastAsia" w:hAnsi="Cambria Math"/>
+                      <w:lang w:val="en-CA"/>
+                    </w:rPr>
+                    <m:t>x</m:t>
+                  </m:r>
+                </m:e>
+                <m:sup>
+                  <m:r>
+                    <w:rPr>
+                      <w:rFonts w:ascii="Cambria Math" w:eastAsiaTheme="minorEastAsia" w:hAnsi="Cambria Math"/>
+                      <w:lang w:val="en-CA"/>
+                    </w:rPr>
+                    <m:t>k</m:t>
+                  </m:r>
+                </m:sup>
+              </m:sSup>
+            </m:e>
+          </m:d>
+          <m:r>
+            <w:rPr>
+              <w:rFonts w:ascii="Cambria Math" w:eastAsiaTheme="minorEastAsia" w:hAnsi="Cambria Math"/>
+              <w:lang w:val="en-CA"/>
+            </w:rPr>
+            <m:t>+γ*</m:t>
+          </m:r>
+          <m:sSup>
+            <m:sSupPr>
+              <m:ctrlPr>
+                <w:rPr>
+                  <w:rFonts w:ascii="Cambria Math" w:hAnsi="Cambria Math"/>
+                  <w:i/>
+                  <w:lang w:val="en-CA"/>
+                </w:rPr>
+              </m:ctrlPr>
+            </m:sSupPr>
+            <m:e>
+              <m:r>
+                <w:rPr>
+                  <w:rFonts w:ascii="Cambria Math" w:hAnsi="Cambria Math"/>
+                  <w:lang w:val="en-CA"/>
+                </w:rPr>
+                <m:t>α</m:t>
+              </m:r>
+            </m:e>
+            <m:sup>
+              <m:r>
+                <w:rPr>
+                  <w:rFonts w:ascii="Cambria Math" w:hAnsi="Cambria Math"/>
+                  <w:lang w:val="en-CA"/>
+                </w:rPr>
+                <m:t>k</m:t>
+              </m:r>
+            </m:sup>
+          </m:sSup>
+          <m:r>
+            <w:rPr>
+              <w:rFonts w:ascii="Cambria Math" w:hAnsi="Cambria Math"/>
+              <w:lang w:val="en-CA"/>
+            </w:rPr>
+            <m:t>*</m:t>
+          </m:r>
+          <m:sSup>
+            <m:sSupPr>
+              <m:ctrlPr>
+                <w:rPr>
+                  <w:rFonts w:ascii="Cambria Math" w:hAnsi="Cambria Math"/>
+                  <w:i/>
+                  <w:lang w:val="en-CA"/>
+                </w:rPr>
+              </m:ctrlPr>
+            </m:sSupPr>
+            <m:e>
+              <m:r>
+                <w:rPr>
+                  <w:rFonts w:ascii="Cambria Math" w:hAnsi="Cambria Math"/>
+                  <w:lang w:val="en-CA"/>
+                </w:rPr>
+                <m:t>d</m:t>
+              </m:r>
+            </m:e>
+            <m:sup>
+              <m:r>
+                <w:rPr>
+                  <w:rFonts w:ascii="Cambria Math" w:hAnsi="Cambria Math"/>
+                  <w:lang w:val="en-CA"/>
+                </w:rPr>
+                <m:t>k</m:t>
+              </m:r>
+            </m:sup>
+          </m:sSup>
+          <m:r>
+            <w:rPr>
+              <w:rFonts w:ascii="Cambria Math" w:eastAsiaTheme="minorEastAsia" w:hAnsi="Cambria Math"/>
+              <w:lang w:val="en-CA"/>
+            </w:rPr>
+            <m:t>*</m:t>
+          </m:r>
+          <m:r>
+            <m:rPr>
+              <m:sty m:val="p"/>
+            </m:rPr>
+            <w:rPr>
+              <w:rFonts w:ascii="Cambria Math" w:eastAsiaTheme="minorEastAsia" w:hAnsi="Cambria Math"/>
+              <w:lang w:val="en-CA"/>
+            </w:rPr>
+            <m:t>∇</m:t>
+          </m:r>
+          <m:r>
+            <w:rPr>
+              <w:rFonts w:ascii="Cambria Math" w:eastAsiaTheme="minorEastAsia" w:hAnsi="Cambria Math"/>
+              <w:lang w:val="en-CA"/>
+            </w:rPr>
+            <m:t>f(</m:t>
+          </m:r>
+          <m:sSup>
+            <m:sSupPr>
+              <m:ctrlPr>
+                <w:rPr>
+                  <w:rFonts w:ascii="Cambria Math" w:eastAsiaTheme="minorEastAsia" w:hAnsi="Cambria Math"/>
+                  <w:i/>
+                  <w:lang w:val="en-CA"/>
+                </w:rPr>
+              </m:ctrlPr>
+            </m:sSupPr>
+            <m:e>
+              <m:r>
+                <w:rPr>
+                  <w:rFonts w:ascii="Cambria Math" w:eastAsiaTheme="minorEastAsia" w:hAnsi="Cambria Math"/>
+                  <w:lang w:val="en-CA"/>
+                </w:rPr>
+                <m:t>x</m:t>
+              </m:r>
+            </m:e>
+            <m:sup>
+              <m:r>
+                <w:rPr>
+                  <w:rFonts w:ascii="Cambria Math" w:eastAsiaTheme="minorEastAsia" w:hAnsi="Cambria Math"/>
+                  <w:lang w:val="en-CA"/>
+                </w:rPr>
+                <m:t>k</m:t>
+              </m:r>
+            </m:sup>
+          </m:sSup>
+          <m:r>
+            <w:rPr>
+              <w:rFonts w:ascii="Cambria Math" w:eastAsiaTheme="minorEastAsia" w:hAnsi="Cambria Math"/>
+              <w:lang w:val="en-CA"/>
+            </w:rPr>
+            <m:t>)</m:t>
+          </m:r>
+        </m:oMath>
+      </m:oMathPara>
+    </w:p>
+    <w:p>
+      <w:pPr>
+        <w:rPr>
+          <w:rFonts w:eastAsiaTheme="minorEastAsia"/>
+          <w:lang w:val="en-CA"/>
+        </w:rPr>
+      </w:pPr>
+    </w:p>
+    <w:p>
+      <w:pPr>
+        <w:rPr>
+          <w:rFonts w:eastAsiaTheme="minorEastAsia"/>
+          <w:lang w:val="en-CA"/>
+        </w:rPr>
+      </w:pPr>
+      <w:r>
+        <w:rPr>
+          <w:rFonts w:eastAsiaTheme="minorEastAsia"/>
+          <w:lang w:val="en-CA"/>
+        </w:rPr>
+        <w:t>This is intended to ensure that the step length is not too large so as to miss the critical point, but still large enough to make meaningful progress towards the point.</w:t>
+      </w:r>
+      <w:r>
+        <w:rPr>
+          <w:rFonts w:eastAsiaTheme="minorEastAsia"/>
+          <w:lang w:val="en-CA"/>
+        </w:rPr>
+        <w:t xml:space="preserve"> An additional constraint is implemented in the code to ensure that the step length does not approach zero on each iteration</w:t>
+      </w:r>
+    </w:p>
+    <w:p>
+      <w:pPr>
+        <w:rPr>
+          <w:rFonts w:eastAsiaTheme="minorEastAsia"/>
+          <w:lang w:val="en-CA"/>
+        </w:rPr>
+      </w:pPr>
+    </w:p>
+    <w:p>
+      <w:pPr>
+        <w:rPr>
+          <w:rFonts w:eastAsiaTheme="minorEastAsia"/>
+          <w:lang w:val="en-CA"/>
+        </w:rPr>
+      </w:pPr>
+      <w:r>
+        <w:rPr>
+          <w:rFonts w:eastAsiaTheme="minorEastAsia"/>
+          <w:lang w:val="en-CA"/>
+        </w:rPr>
+        <w:t>The methods in part 2 were repeated with this line search to achieve the following results:</w:t>
+      </w:r>
+    </w:p>
+    <w:p>
+      <w:pPr>
+        <w:rPr>
+          <w:rFonts w:eastAsiaTheme="minorEastAsia"/>
+          <w:lang w:val="en-CA"/>
+        </w:rPr>
+      </w:pPr>
+    </w:p>
+    <w:tbl>
+      <w:tblPr>
+        <w:tblStyle w:val="TableGrid"/>
+        <w:tblW w:w="0" w:type="auto"/>
+        <w:jc w:val="center"/>
+        <w:tblLook w:val="04A0" w:firstRow="1" w:lastRow="0" w:firstColumn="1" w:lastColumn="0" w:noHBand="0" w:noVBand="1"/>
+      </w:tblPr>
+      <w:tblGrid>
+        <w:gridCol w:w="1870"/>
+        <w:gridCol w:w="1870"/>
+        <w:gridCol w:w="1870"/>
+        <w:gridCol w:w="1870"/>
+      </w:tblGrid>
+      <w:tr>
+        <w:trPr>
+          <w:trHeight w:val="227"/>
+          <w:jc w:val="center"/>
+        </w:trPr>
+        <w:tc>
+          <w:tcPr>
+            <w:tcW w:w="1870" w:type="dxa"/>
+          </w:tcPr>
+          <w:p>
+            <w:pPr>
+              <w:jc w:val="center"/>
+              <w:rPr>
+                <w:rFonts w:ascii="Calibri" w:eastAsia="Times New Roman" w:hAnsi="Calibri" w:cs="Times New Roman"/>
+                <w:color w:val="000000"/>
+                <w:sz w:val="22"/>
+              </w:rPr>
+            </w:pPr>
+            <w:r>
+              <w:rPr>
+                <w:rFonts w:ascii="Calibri" w:eastAsia="Times New Roman" w:hAnsi="Calibri" w:cs="Times New Roman"/>
+                <w:color w:val="000000"/>
+                <w:sz w:val="22"/>
+              </w:rPr>
+              <w:t>Method</w:t>
+            </w:r>
+          </w:p>
+        </w:tc>
+        <w:tc>
+          <w:tcPr>
+            <w:tcW w:w="1870" w:type="dxa"/>
+          </w:tcPr>
+          <w:p>
+            <w:pPr>
+              <w:jc w:val="center"/>
+              <w:rPr>
+                <w:rFonts w:ascii="Calibri" w:eastAsia="Times New Roman" w:hAnsi="Calibri" w:cs="Times New Roman"/>
+                <w:color w:val="000000"/>
+                <w:sz w:val="22"/>
+              </w:rPr>
+            </w:pPr>
+            <w:r>
+              <w:rPr>
+                <w:rFonts w:ascii="Calibri" w:eastAsia="Times New Roman" w:hAnsi="Calibri" w:cs="Times New Roman"/>
+                <w:color w:val="000000"/>
+                <w:sz w:val="22"/>
+              </w:rPr>
+              <w:t>Convergence</w:t>
+            </w:r>
+          </w:p>
+        </w:tc>
+        <w:tc>
+          <w:tcPr>
+            <w:tcW w:w="1870" w:type="dxa"/>
+          </w:tcPr>
+          <w:p>
+            <w:pPr>
+              <w:jc w:val="center"/>
+              <w:rPr>
+                <w:rFonts w:ascii="Calibri" w:eastAsia="Times New Roman" w:hAnsi="Calibri" w:cs="Times New Roman"/>
+                <w:color w:val="000000"/>
+                <w:sz w:val="22"/>
+              </w:rPr>
+            </w:pPr>
+            <w:r>
+              <w:rPr>
+                <w:rFonts w:ascii="Calibri" w:eastAsia="Times New Roman" w:hAnsi="Calibri" w:cs="Times New Roman"/>
+                <w:color w:val="000000"/>
+                <w:sz w:val="22"/>
+              </w:rPr>
+              <w:t># Iterations</w:t>
+            </w:r>
+          </w:p>
+        </w:tc>
+        <w:tc>
+          <w:tcPr>
+            <w:tcW w:w="1870" w:type="dxa"/>
+          </w:tcPr>
+          <w:p>
+            <w:pPr>
+              <w:jc w:val="center"/>
+              <w:rPr>
+                <w:rFonts w:ascii="Calibri" w:eastAsia="Times New Roman" w:hAnsi="Calibri" w:cs="Times New Roman"/>
+                <w:color w:val="000000"/>
+                <w:sz w:val="22"/>
+              </w:rPr>
+            </w:pPr>
+            <w:r>
+              <w:rPr>
+                <w:rFonts w:ascii="Calibri" w:eastAsia="Times New Roman" w:hAnsi="Calibri" w:cs="Times New Roman"/>
+                <w:color w:val="000000"/>
+                <w:sz w:val="22"/>
+              </w:rPr>
+              <w:t>Time</w:t>
+            </w:r>
+          </w:p>
+        </w:tc>
+      </w:tr>
+      <w:tr>
+        <w:trPr>
+          <w:trHeight w:val="227"/>
+          <w:jc w:val="center"/>
+        </w:trPr>
+        <w:tc>
+          <w:tcPr>
+            <w:tcW w:w="1870" w:type="dxa"/>
+          </w:tcPr>
+          <w:p>
+            <w:pPr>
+              <w:jc w:val="center"/>
+              <w:rPr>
+                <w:rFonts w:ascii="Calibri" w:eastAsia="Times New Roman" w:hAnsi="Calibri" w:cs="Times New Roman"/>
+                <w:color w:val="000000"/>
+                <w:sz w:val="22"/>
+              </w:rPr>
+            </w:pPr>
+            <w:r>
+              <w:rPr>
+                <w:rFonts w:ascii="Calibri" w:eastAsia="Times New Roman" w:hAnsi="Calibri" w:cs="Times New Roman"/>
+                <w:color w:val="000000"/>
+                <w:sz w:val="22"/>
+              </w:rPr>
+              <w:t>Newton</w:t>
+            </w:r>
+          </w:p>
+        </w:tc>
+        <w:tc>
+          <w:tcPr>
+            <w:tcW w:w="1870" w:type="dxa"/>
+          </w:tcPr>
+          <w:p>
+            <w:pPr>
+              <w:jc w:val="center"/>
+              <w:rPr>
+                <w:rFonts w:ascii="Calibri" w:eastAsia="Times New Roman" w:hAnsi="Calibri" w:cs="Times New Roman"/>
+                <w:color w:val="000000"/>
+                <w:sz w:val="22"/>
+              </w:rPr>
+            </w:pPr>
+            <w:r>
+              <w:rPr>
+                <w:rFonts w:ascii="Calibri" w:eastAsia="Times New Roman" w:hAnsi="Calibri" w:cs="Times New Roman"/>
+                <w:color w:val="000000"/>
+                <w:sz w:val="22"/>
+              </w:rPr>
+              <w:t>Yes</w:t>
+            </w:r>
+          </w:p>
+        </w:tc>
+        <w:tc>
+          <w:tcPr>
+            <w:tcW w:w="1870" w:type="dxa"/>
+          </w:tcPr>
+          <w:p>
+            <w:pPr>
+              <w:jc w:val="center"/>
+              <w:rPr>
+                <w:rFonts w:ascii="Calibri" w:eastAsia="Times New Roman" w:hAnsi="Calibri" w:cs="Times New Roman"/>
+                <w:color w:val="000000"/>
+                <w:sz w:val="22"/>
+              </w:rPr>
+            </w:pPr>
+            <w:r>
+              <w:rPr>
+                <w:rFonts w:ascii="Calibri" w:eastAsia="Times New Roman" w:hAnsi="Calibri" w:cs="Times New Roman"/>
+                <w:color w:val="000000"/>
+                <w:sz w:val="22"/>
+              </w:rPr>
+              <w:t>1</w:t>
+            </w:r>
+          </w:p>
+        </w:tc>
+        <w:tc>
+          <w:tcPr>
+            <w:tcW w:w="1870" w:type="dxa"/>
+          </w:tcPr>
+          <w:p>
+            <w:pPr>
+              <w:jc w:val="center"/>
+              <w:rPr>
+                <w:rFonts w:ascii="Calibri" w:eastAsia="Times New Roman" w:hAnsi="Calibri" w:cs="Times New Roman"/>
+                <w:color w:val="000000"/>
+                <w:sz w:val="22"/>
+              </w:rPr>
+            </w:pPr>
+            <w:r>
+              <w:rPr>
+                <w:rFonts w:ascii="Calibri" w:eastAsia="Times New Roman" w:hAnsi="Calibri" w:cs="Times New Roman"/>
+                <w:color w:val="000000"/>
+                <w:sz w:val="22"/>
+              </w:rPr>
+              <w:t>3.81 µs</w:t>
+            </w:r>
+          </w:p>
+        </w:tc>
+      </w:tr>
+      <w:tr>
+        <w:trPr>
+          <w:trHeight w:val="227"/>
+          <w:jc w:val="center"/>
+        </w:trPr>
+        <w:tc>
+          <w:tcPr>
+            <w:tcW w:w="1870" w:type="dxa"/>
+          </w:tcPr>
+          <w:p>
+            <w:pPr>
+              <w:jc w:val="center"/>
+              <w:rPr>
+                <w:rFonts w:ascii="Calibri" w:eastAsia="Times New Roman" w:hAnsi="Calibri" w:cs="Times New Roman"/>
+                <w:color w:val="000000"/>
+                <w:sz w:val="22"/>
+              </w:rPr>
+            </w:pPr>
+            <w:r>
+              <w:rPr>
+                <w:rFonts w:ascii="Calibri" w:eastAsia="Times New Roman" w:hAnsi="Calibri" w:cs="Times New Roman"/>
+                <w:color w:val="000000"/>
+                <w:sz w:val="22"/>
+              </w:rPr>
+              <w:t>SDM</w:t>
+            </w:r>
+          </w:p>
+        </w:tc>
+        <w:tc>
+          <w:tcPr>
+            <w:tcW w:w="1870" w:type="dxa"/>
+          </w:tcPr>
+          <w:p>
+            <w:pPr>
+              <w:jc w:val="center"/>
+              <w:rPr>
+                <w:rFonts w:ascii="Calibri" w:eastAsia="Times New Roman" w:hAnsi="Calibri" w:cs="Times New Roman"/>
+                <w:color w:val="000000"/>
+                <w:sz w:val="22"/>
+              </w:rPr>
+            </w:pPr>
+            <w:r>
+              <w:rPr>
+                <w:rFonts w:ascii="Calibri" w:eastAsia="Times New Roman" w:hAnsi="Calibri" w:cs="Times New Roman"/>
+                <w:color w:val="000000"/>
+                <w:sz w:val="22"/>
+              </w:rPr>
+              <w:t>No</w:t>
+            </w:r>
+          </w:p>
+        </w:tc>
+        <w:tc>
+          <w:tcPr>
+            <w:tcW w:w="1870" w:type="dxa"/>
+          </w:tcPr>
+          <w:p>
+            <w:pPr>
+              <w:jc w:val="center"/>
+              <w:rPr>
+                <w:rFonts w:ascii="Calibri" w:eastAsia="Times New Roman" w:hAnsi="Calibri" w:cs="Times New Roman"/>
+                <w:color w:val="000000"/>
+                <w:sz w:val="22"/>
+              </w:rPr>
+            </w:pPr>
+            <w:r>
+              <w:rPr>
+                <w:rFonts w:ascii="Calibri" w:eastAsia="Times New Roman" w:hAnsi="Calibri" w:cs="Times New Roman"/>
+                <w:color w:val="000000"/>
+                <w:sz w:val="22"/>
+              </w:rPr>
+              <w:t>100</w:t>
+            </w:r>
+          </w:p>
+        </w:tc>
+        <w:tc>
+          <w:tcPr>
+            <w:tcW w:w="1870" w:type="dxa"/>
+          </w:tcPr>
+          <w:p>
+            <w:pPr>
+              <w:jc w:val="center"/>
+              <w:rPr>
+                <w:rFonts w:ascii="Calibri" w:eastAsia="Times New Roman" w:hAnsi="Calibri" w:cs="Times New Roman"/>
+                <w:color w:val="000000"/>
+                <w:sz w:val="22"/>
+              </w:rPr>
+            </w:pPr>
+            <w:r>
+              <w:rPr>
+                <w:rFonts w:ascii="Calibri" w:eastAsia="Times New Roman" w:hAnsi="Calibri" w:cs="Times New Roman"/>
+                <w:color w:val="000000"/>
+                <w:sz w:val="22"/>
+              </w:rPr>
+              <w:t>7.15</w:t>
+            </w:r>
+            <w:r>
+              <w:rPr>
+                <w:rFonts w:ascii="Calibri" w:eastAsia="Times New Roman" w:hAnsi="Calibri" w:cs="Times New Roman"/>
+                <w:color w:val="000000"/>
+                <w:sz w:val="22"/>
+              </w:rPr>
+              <w:t xml:space="preserve"> </w:t>
+            </w:r>
+            <w:r>
+              <w:rPr>
+                <w:rFonts w:ascii="Calibri" w:eastAsia="Times New Roman" w:hAnsi="Calibri" w:cs="Times New Roman"/>
+                <w:color w:val="000000"/>
+                <w:sz w:val="22"/>
+              </w:rPr>
+              <w:t>µs</w:t>
+            </w:r>
+          </w:p>
+        </w:tc>
+      </w:tr>
+      <w:tr>
+        <w:trPr>
+          <w:trHeight w:val="241"/>
+          <w:jc w:val="center"/>
+        </w:trPr>
+        <w:tc>
+          <w:tcPr>
+            <w:tcW w:w="1870" w:type="dxa"/>
+          </w:tcPr>
+          <w:p>
+            <w:pPr>
+              <w:jc w:val="center"/>
+              <w:rPr>
+                <w:rFonts w:ascii="Calibri" w:eastAsia="Times New Roman" w:hAnsi="Calibri" w:cs="Times New Roman"/>
+                <w:color w:val="000000"/>
+                <w:sz w:val="22"/>
+              </w:rPr>
+            </w:pPr>
+            <w:r>
+              <w:rPr>
+                <w:rFonts w:ascii="Calibri" w:eastAsia="Times New Roman" w:hAnsi="Calibri" w:cs="Times New Roman"/>
+                <w:color w:val="000000"/>
+                <w:sz w:val="22"/>
+              </w:rPr>
+              <w:t>BFGS</w:t>
+            </w:r>
+          </w:p>
+        </w:tc>
+        <w:tc>
+          <w:tcPr>
+            <w:tcW w:w="1870" w:type="dxa"/>
+          </w:tcPr>
+          <w:p>
+            <w:pPr>
+              <w:jc w:val="center"/>
+              <w:rPr>
+                <w:rFonts w:ascii="Calibri" w:eastAsia="Times New Roman" w:hAnsi="Calibri" w:cs="Times New Roman"/>
+                <w:color w:val="000000"/>
+                <w:sz w:val="22"/>
+              </w:rPr>
+            </w:pPr>
+            <w:r>
+              <w:rPr>
+                <w:rFonts w:ascii="Calibri" w:eastAsia="Times New Roman" w:hAnsi="Calibri" w:cs="Times New Roman"/>
+                <w:color w:val="000000"/>
+                <w:sz w:val="22"/>
+              </w:rPr>
+              <w:t>Yes</w:t>
+            </w:r>
+          </w:p>
+        </w:tc>
+        <w:tc>
+          <w:tcPr>
+            <w:tcW w:w="1870" w:type="dxa"/>
+          </w:tcPr>
+          <w:p>
+            <w:pPr>
+              <w:jc w:val="center"/>
+              <w:rPr>
+                <w:rFonts w:ascii="Calibri" w:eastAsia="Times New Roman" w:hAnsi="Calibri" w:cs="Times New Roman"/>
+                <w:color w:val="000000"/>
+                <w:sz w:val="22"/>
+              </w:rPr>
+            </w:pPr>
+            <w:r>
+              <w:rPr>
+                <w:rFonts w:ascii="Calibri" w:eastAsia="Times New Roman" w:hAnsi="Calibri" w:cs="Times New Roman"/>
+                <w:color w:val="000000"/>
+                <w:sz w:val="22"/>
+              </w:rPr>
+              <w:t>26</w:t>
+            </w:r>
+          </w:p>
+        </w:tc>
+        <w:tc>
+          <w:tcPr>
+            <w:tcW w:w="1870" w:type="dxa"/>
+          </w:tcPr>
+          <w:p>
+            <w:pPr>
+              <w:jc w:val="center"/>
+              <w:rPr>
+                <w:rFonts w:ascii="Calibri" w:eastAsia="Times New Roman" w:hAnsi="Calibri" w:cs="Times New Roman"/>
+                <w:color w:val="000000"/>
+                <w:sz w:val="22"/>
+              </w:rPr>
+            </w:pPr>
+            <w:r>
+              <w:rPr>
+                <w:rFonts w:ascii="Calibri" w:eastAsia="Times New Roman" w:hAnsi="Calibri" w:cs="Times New Roman"/>
+                <w:color w:val="000000"/>
+                <w:sz w:val="22"/>
+              </w:rPr>
+              <w:t>4.05</w:t>
+            </w:r>
+            <w:r>
+              <w:rPr>
+                <w:rFonts w:ascii="Calibri" w:eastAsia="Times New Roman" w:hAnsi="Calibri" w:cs="Times New Roman"/>
+                <w:color w:val="000000"/>
+                <w:sz w:val="22"/>
+              </w:rPr>
+              <w:t xml:space="preserve"> </w:t>
+            </w:r>
+            <w:r>
+              <w:rPr>
+                <w:rFonts w:ascii="Calibri" w:eastAsia="Times New Roman" w:hAnsi="Calibri" w:cs="Times New Roman"/>
+                <w:color w:val="000000"/>
+                <w:sz w:val="22"/>
+              </w:rPr>
+              <w:t>µs</w:t>
+            </w:r>
+          </w:p>
+        </w:tc>
+      </w:tr>
+    </w:tbl>
+    <w:p>
+      <w:pPr>
+        <w:pStyle w:val="Caption"/>
+      </w:pPr>
+      <w:r>
+        <w:t xml:space="preserve">Table </w:t>
+      </w:r>
+      <w:r>
+        <w:fldChar w:fldCharType="begin"/>
+      </w:r>
+      <w:r>
+        <w:instrText xml:space="preserve"> SEQ Table \* ARABIC </w:instrText>
+      </w:r>
+      <w:r>
+        <w:fldChar w:fldCharType="separate"/>
+      </w:r>
+      <w:r>
+        <w:rPr>
+          <w:noProof/>
+        </w:rPr>
+        <w:t>3</w:t>
+      </w:r>
+      <w:r>
+        <w:fldChar w:fldCharType="end"/>
+      </w:r>
+      <w:r>
+        <w:t>: Part 3</w:t>
+      </w:r>
+      <w:r>
+        <w:t xml:space="preserve"> Results</w:t>
+      </w:r>
+    </w:p>
+    <w:p>
+      <w:pPr>
+        <w:rPr>
+          <w:lang w:val="en-CA"/>
+        </w:rPr>
+      </w:pPr>
+      <w:r>
+        <w:rPr>
+          <w:lang w:val="en-CA"/>
+        </w:rPr>
+        <w:t xml:space="preserve">As was the case in part 2, Newton converged in one step due to the exact gradient and hessians used in the </w:t>
+      </w:r>
+      <w:r>
+        <w:rPr>
+          <w:lang w:val="en-CA"/>
+        </w:rPr>
+        <w:t xml:space="preserve">computation. SDM still diverges under these conditions due to the non-convexity of the function. </w:t>
+      </w:r>
+      <w:r>
+        <w:rPr>
+          <w:lang w:val="en-CA"/>
+        </w:rPr>
+        <w:t xml:space="preserve">As was the case with part 2, </w:t>
+      </w:r>
+      <w:r>
+        <w:rPr>
+          <w:lang w:val="en-CA"/>
+        </w:rPr>
+        <w:t>The BFGS method still converges to the correct answer, but this happens in more iterations when backtracking is used. This occurs because a smaller step length is used, leading to a more conservative step between iterations.</w:t>
+      </w:r>
+      <w:r>
+        <w:rPr>
+          <w:lang w:val="en-CA"/>
+        </w:rPr>
+        <w:t xml:space="preserve"> </w:t>
+      </w:r>
+    </w:p>
+    <w:p>
+      <w:pPr>
+        <w:rPr>
+          <w:lang w:val="en-CA"/>
+        </w:rPr>
+      </w:pPr>
     </w:p>
     <w:p>
       <w:pPr>
@@ -4773,6 +5839,61 @@
         </w:rPr>
         <w:lastRenderedPageBreak/>
         <w:t>Part 4: Scaling up</w:t>
+      </w:r>
+    </w:p>
+    <w:p>
+      <w:pPr>
+        <w:rPr>
+          <w:lang w:val="en-CA"/>
+        </w:rPr>
+      </w:pPr>
+      <w:r>
+        <w:rPr>
+          <w:lang w:val="en-CA"/>
+        </w:rPr>
+        <w:t xml:space="preserve">The following dataset was created using </w:t>
+      </w:r>
+      <w:r>
+        <w:rPr>
+          <w:lang w:val="en-CA"/>
+        </w:rPr>
+        <w:t xml:space="preserve">daily data for the </w:t>
+      </w:r>
+      <w:r>
+        <w:rPr>
+          <w:lang w:val="en-CA"/>
+        </w:rPr>
+        <w:t xml:space="preserve">stocks: </w:t>
+      </w:r>
+      <w:r>
+        <w:rPr>
+          <w:lang w:val="en-CA"/>
+        </w:rPr>
+        <w:t xml:space="preserve">AAPL, GOOG, SAF.PA, AIR.DE, LMT, BA, UTC1.DE, </w:t>
+      </w:r>
+      <w:r>
+        <w:rPr>
+          <w:lang w:val="en-CA"/>
+        </w:rPr>
+        <w:t>BB</w:t>
+      </w:r>
+      <w:r>
+        <w:rPr>
+          <w:lang w:val="en-CA"/>
+        </w:rPr>
+        <w:t>D-B.TO, GE, RR.L</w:t>
+      </w:r>
+      <w:r>
+        <w:rPr>
+          <w:lang w:val="en-CA"/>
+        </w:rPr>
+        <w:t xml:space="preserve"> in the year leading up to Dec 5 2017</w:t>
+      </w:r>
+      <w:r>
+        <w:rPr>
+          <w:lang w:val="en-CA"/>
+        </w:rPr>
+        <w:t xml:space="preserve">. The return is the average daily return throughout the year, while the covariance’s are calculated based on the daily changes of each stock with respect to one another. </w:t>
       </w:r>
     </w:p>
     <w:tbl>
@@ -5163,25 +6284,25 @@
             <w:tcW w:w="964" w:type="dxa"/>
             <w:shd w:val="clear" w:color="auto" w:fill="auto"/>
             <w:noWrap/>
-            <w:vAlign w:val="center"/>
-            <w:hideMark/>
-          </w:tcPr>
-          <w:p>
-            <w:pPr>
-              <w:jc w:val="center"/>
-              <w:rPr>
-                <w:rFonts w:ascii="Calibri" w:eastAsia="Times New Roman" w:hAnsi="Calibri" w:cs="Times New Roman"/>
-                <w:color w:val="000000"/>
-                <w:sz w:val="18"/>
-              </w:rPr>
-            </w:pPr>
-            <w:r>
-              <w:rPr>
-                <w:rFonts w:ascii="Calibri" w:eastAsia="Times New Roman" w:hAnsi="Calibri" w:cs="Times New Roman"/>
-                <w:color w:val="000000"/>
-                <w:sz w:val="18"/>
-              </w:rPr>
-              <w:t>146.4697</w:t>
+            <w:vAlign w:val="bottom"/>
+            <w:hideMark/>
+          </w:tcPr>
+          <w:p>
+            <w:pPr>
+              <w:jc w:val="center"/>
+              <w:rPr>
+                <w:rFonts w:ascii="Calibri" w:eastAsia="Times New Roman" w:hAnsi="Calibri" w:cs="Times New Roman"/>
+                <w:color w:val="000000"/>
+                <w:sz w:val="18"/>
+              </w:rPr>
+            </w:pPr>
+            <w:r>
+              <w:rPr>
+                <w:rFonts w:ascii="Calibri" w:eastAsia="Times New Roman" w:hAnsi="Calibri" w:cs="Times New Roman"/>
+                <w:color w:val="000000"/>
+                <w:sz w:val="18"/>
+              </w:rPr>
+              <w:t>0.1465</w:t>
             </w:r>
           </w:p>
         </w:tc>
@@ -5493,25 +6614,25 @@
             <w:tcW w:w="964" w:type="dxa"/>
             <w:shd w:val="clear" w:color="auto" w:fill="auto"/>
             <w:noWrap/>
-            <w:vAlign w:val="center"/>
-            <w:hideMark/>
-          </w:tcPr>
-          <w:p>
-            <w:pPr>
-              <w:jc w:val="center"/>
-              <w:rPr>
-                <w:rFonts w:ascii="Calibri" w:eastAsia="Times New Roman" w:hAnsi="Calibri" w:cs="Times New Roman"/>
-                <w:color w:val="000000"/>
-                <w:sz w:val="18"/>
-              </w:rPr>
-            </w:pPr>
-            <w:r>
-              <w:rPr>
-                <w:rFonts w:ascii="Calibri" w:eastAsia="Times New Roman" w:hAnsi="Calibri" w:cs="Times New Roman"/>
-                <w:color w:val="000000"/>
-                <w:sz w:val="18"/>
-              </w:rPr>
-              <w:t>903.0575</w:t>
+            <w:vAlign w:val="bottom"/>
+            <w:hideMark/>
+          </w:tcPr>
+          <w:p>
+            <w:pPr>
+              <w:jc w:val="center"/>
+              <w:rPr>
+                <w:rFonts w:ascii="Calibri" w:eastAsia="Times New Roman" w:hAnsi="Calibri" w:cs="Times New Roman"/>
+                <w:color w:val="000000"/>
+                <w:sz w:val="18"/>
+              </w:rPr>
+            </w:pPr>
+            <w:r>
+              <w:rPr>
+                <w:rFonts w:ascii="Calibri" w:eastAsia="Times New Roman" w:hAnsi="Calibri" w:cs="Times New Roman"/>
+                <w:color w:val="000000"/>
+                <w:sz w:val="18"/>
+              </w:rPr>
+              <w:t>0.9031</w:t>
             </w:r>
           </w:p>
         </w:tc>
@@ -5823,25 +6944,25 @@
             <w:tcW w:w="964" w:type="dxa"/>
             <w:shd w:val="clear" w:color="auto" w:fill="auto"/>
             <w:noWrap/>
-            <w:vAlign w:val="center"/>
-            <w:hideMark/>
-          </w:tcPr>
-          <w:p>
-            <w:pPr>
-              <w:jc w:val="center"/>
-              <w:rPr>
-                <w:rFonts w:ascii="Calibri" w:eastAsia="Times New Roman" w:hAnsi="Calibri" w:cs="Times New Roman"/>
-                <w:color w:val="000000"/>
-                <w:sz w:val="18"/>
-              </w:rPr>
-            </w:pPr>
-            <w:r>
-              <w:rPr>
-                <w:rFonts w:ascii="Calibri" w:eastAsia="Times New Roman" w:hAnsi="Calibri" w:cs="Times New Roman"/>
-                <w:color w:val="000000"/>
-                <w:sz w:val="18"/>
-              </w:rPr>
-              <w:t>76.8606</w:t>
+            <w:vAlign w:val="bottom"/>
+            <w:hideMark/>
+          </w:tcPr>
+          <w:p>
+            <w:pPr>
+              <w:jc w:val="center"/>
+              <w:rPr>
+                <w:rFonts w:ascii="Calibri" w:eastAsia="Times New Roman" w:hAnsi="Calibri" w:cs="Times New Roman"/>
+                <w:color w:val="000000"/>
+                <w:sz w:val="18"/>
+              </w:rPr>
+            </w:pPr>
+            <w:r>
+              <w:rPr>
+                <w:rFonts w:ascii="Calibri" w:eastAsia="Times New Roman" w:hAnsi="Calibri" w:cs="Times New Roman"/>
+                <w:color w:val="000000"/>
+                <w:sz w:val="18"/>
+              </w:rPr>
+              <w:t>0.0769</w:t>
             </w:r>
           </w:p>
         </w:tc>
@@ -6153,25 +7274,25 @@
             <w:tcW w:w="964" w:type="dxa"/>
             <w:shd w:val="clear" w:color="auto" w:fill="auto"/>
             <w:noWrap/>
-            <w:vAlign w:val="center"/>
-            <w:hideMark/>
-          </w:tcPr>
-          <w:p>
-            <w:pPr>
-              <w:jc w:val="center"/>
-              <w:rPr>
-                <w:rFonts w:ascii="Calibri" w:eastAsia="Times New Roman" w:hAnsi="Calibri" w:cs="Times New Roman"/>
-                <w:color w:val="000000"/>
-                <w:sz w:val="18"/>
-              </w:rPr>
-            </w:pPr>
-            <w:r>
-              <w:rPr>
-                <w:rFonts w:ascii="Calibri" w:eastAsia="Times New Roman" w:hAnsi="Calibri" w:cs="Times New Roman"/>
-                <w:color w:val="000000"/>
-                <w:sz w:val="18"/>
-              </w:rPr>
-              <w:t>94.0385</w:t>
+            <w:vAlign w:val="bottom"/>
+            <w:hideMark/>
+          </w:tcPr>
+          <w:p>
+            <w:pPr>
+              <w:jc w:val="center"/>
+              <w:rPr>
+                <w:rFonts w:ascii="Calibri" w:eastAsia="Times New Roman" w:hAnsi="Calibri" w:cs="Times New Roman"/>
+                <w:color w:val="000000"/>
+                <w:sz w:val="18"/>
+              </w:rPr>
+            </w:pPr>
+            <w:r>
+              <w:rPr>
+                <w:rFonts w:ascii="Calibri" w:eastAsia="Times New Roman" w:hAnsi="Calibri" w:cs="Times New Roman"/>
+                <w:color w:val="000000"/>
+                <w:sz w:val="18"/>
+              </w:rPr>
+              <w:t>0.0940</w:t>
             </w:r>
           </w:p>
         </w:tc>
@@ -6483,25 +7604,25 @@
             <w:tcW w:w="964" w:type="dxa"/>
             <w:shd w:val="clear" w:color="auto" w:fill="auto"/>
             <w:noWrap/>
-            <w:vAlign w:val="center"/>
-            <w:hideMark/>
-          </w:tcPr>
-          <w:p>
-            <w:pPr>
-              <w:jc w:val="center"/>
-              <w:rPr>
-                <w:rFonts w:ascii="Calibri" w:eastAsia="Times New Roman" w:hAnsi="Calibri" w:cs="Times New Roman"/>
-                <w:color w:val="000000"/>
-                <w:sz w:val="18"/>
-              </w:rPr>
-            </w:pPr>
-            <w:r>
-              <w:rPr>
-                <w:rFonts w:ascii="Calibri" w:eastAsia="Times New Roman" w:hAnsi="Calibri" w:cs="Times New Roman"/>
-                <w:color w:val="000000"/>
-                <w:sz w:val="18"/>
-              </w:rPr>
-              <w:t>283.0916</w:t>
+            <w:vAlign w:val="bottom"/>
+            <w:hideMark/>
+          </w:tcPr>
+          <w:p>
+            <w:pPr>
+              <w:jc w:val="center"/>
+              <w:rPr>
+                <w:rFonts w:ascii="Calibri" w:eastAsia="Times New Roman" w:hAnsi="Calibri" w:cs="Times New Roman"/>
+                <w:color w:val="000000"/>
+                <w:sz w:val="18"/>
+              </w:rPr>
+            </w:pPr>
+            <w:r>
+              <w:rPr>
+                <w:rFonts w:ascii="Calibri" w:eastAsia="Times New Roman" w:hAnsi="Calibri" w:cs="Times New Roman"/>
+                <w:color w:val="000000"/>
+                <w:sz w:val="18"/>
+              </w:rPr>
+              <w:t>0.2831</w:t>
             </w:r>
           </w:p>
         </w:tc>
@@ -6813,25 +7934,25 @@
             <w:tcW w:w="964" w:type="dxa"/>
             <w:shd w:val="clear" w:color="auto" w:fill="auto"/>
             <w:noWrap/>
-            <w:vAlign w:val="center"/>
-            <w:hideMark/>
-          </w:tcPr>
-          <w:p>
-            <w:pPr>
-              <w:jc w:val="center"/>
-              <w:rPr>
-                <w:rFonts w:ascii="Calibri" w:eastAsia="Times New Roman" w:hAnsi="Calibri" w:cs="Times New Roman"/>
-                <w:color w:val="000000"/>
-                <w:sz w:val="18"/>
-              </w:rPr>
-            </w:pPr>
-            <w:r>
-              <w:rPr>
-                <w:rFonts w:ascii="Calibri" w:eastAsia="Times New Roman" w:hAnsi="Calibri" w:cs="Times New Roman"/>
-                <w:color w:val="000000"/>
-                <w:sz w:val="18"/>
-              </w:rPr>
-              <w:t>205.5607</w:t>
+            <w:vAlign w:val="bottom"/>
+            <w:hideMark/>
+          </w:tcPr>
+          <w:p>
+            <w:pPr>
+              <w:jc w:val="center"/>
+              <w:rPr>
+                <w:rFonts w:ascii="Calibri" w:eastAsia="Times New Roman" w:hAnsi="Calibri" w:cs="Times New Roman"/>
+                <w:color w:val="000000"/>
+                <w:sz w:val="18"/>
+              </w:rPr>
+            </w:pPr>
+            <w:r>
+              <w:rPr>
+                <w:rFonts w:ascii="Calibri" w:eastAsia="Times New Roman" w:hAnsi="Calibri" w:cs="Times New Roman"/>
+                <w:color w:val="000000"/>
+                <w:sz w:val="18"/>
+              </w:rPr>
+              <w:t>0.2056</w:t>
             </w:r>
           </w:p>
         </w:tc>
@@ -7143,25 +8264,25 @@
             <w:tcW w:w="964" w:type="dxa"/>
             <w:shd w:val="clear" w:color="auto" w:fill="auto"/>
             <w:noWrap/>
-            <w:vAlign w:val="center"/>
-            <w:hideMark/>
-          </w:tcPr>
-          <w:p>
-            <w:pPr>
-              <w:jc w:val="center"/>
-              <w:rPr>
-                <w:rFonts w:ascii="Calibri" w:eastAsia="Times New Roman" w:hAnsi="Calibri" w:cs="Times New Roman"/>
-                <w:color w:val="000000"/>
-                <w:sz w:val="18"/>
-              </w:rPr>
-            </w:pPr>
-            <w:r>
-              <w:rPr>
-                <w:rFonts w:ascii="Calibri" w:eastAsia="Times New Roman" w:hAnsi="Calibri" w:cs="Times New Roman"/>
-                <w:color w:val="000000"/>
-                <w:sz w:val="18"/>
-              </w:rPr>
-              <w:t>103.7449</w:t>
+            <w:vAlign w:val="bottom"/>
+            <w:hideMark/>
+          </w:tcPr>
+          <w:p>
+            <w:pPr>
+              <w:jc w:val="center"/>
+              <w:rPr>
+                <w:rFonts w:ascii="Calibri" w:eastAsia="Times New Roman" w:hAnsi="Calibri" w:cs="Times New Roman"/>
+                <w:color w:val="000000"/>
+                <w:sz w:val="18"/>
+              </w:rPr>
+            </w:pPr>
+            <w:r>
+              <w:rPr>
+                <w:rFonts w:ascii="Calibri" w:eastAsia="Times New Roman" w:hAnsi="Calibri" w:cs="Times New Roman"/>
+                <w:color w:val="000000"/>
+                <w:sz w:val="18"/>
+              </w:rPr>
+              <w:t>0.1037</w:t>
             </w:r>
           </w:p>
         </w:tc>
@@ -7473,25 +8594,25 @@
             <w:tcW w:w="964" w:type="dxa"/>
             <w:shd w:val="clear" w:color="auto" w:fill="auto"/>
             <w:noWrap/>
-            <w:vAlign w:val="center"/>
-            <w:hideMark/>
-          </w:tcPr>
-          <w:p>
-            <w:pPr>
-              <w:jc w:val="center"/>
-              <w:rPr>
-                <w:rFonts w:ascii="Calibri" w:eastAsia="Times New Roman" w:hAnsi="Calibri" w:cs="Times New Roman"/>
-                <w:color w:val="000000"/>
-                <w:sz w:val="18"/>
-              </w:rPr>
-            </w:pPr>
-            <w:r>
-              <w:rPr>
-                <w:rFonts w:ascii="Calibri" w:eastAsia="Times New Roman" w:hAnsi="Calibri" w:cs="Times New Roman"/>
-                <w:color w:val="000000"/>
-                <w:sz w:val="18"/>
-              </w:rPr>
-              <w:t>2.4261</w:t>
+            <w:vAlign w:val="bottom"/>
+            <w:hideMark/>
+          </w:tcPr>
+          <w:p>
+            <w:pPr>
+              <w:jc w:val="center"/>
+              <w:rPr>
+                <w:rFonts w:ascii="Calibri" w:eastAsia="Times New Roman" w:hAnsi="Calibri" w:cs="Times New Roman"/>
+                <w:color w:val="000000"/>
+                <w:sz w:val="18"/>
+              </w:rPr>
+            </w:pPr>
+            <w:r>
+              <w:rPr>
+                <w:rFonts w:ascii="Calibri" w:eastAsia="Times New Roman" w:hAnsi="Calibri" w:cs="Times New Roman"/>
+                <w:color w:val="000000"/>
+                <w:sz w:val="18"/>
+              </w:rPr>
+              <w:t>0.0024</w:t>
             </w:r>
           </w:p>
         </w:tc>
@@ -7803,25 +8924,25 @@
             <w:tcW w:w="964" w:type="dxa"/>
             <w:shd w:val="clear" w:color="auto" w:fill="auto"/>
             <w:noWrap/>
-            <w:vAlign w:val="center"/>
-            <w:hideMark/>
-          </w:tcPr>
-          <w:p>
-            <w:pPr>
-              <w:jc w:val="center"/>
-              <w:rPr>
-                <w:rFonts w:ascii="Calibri" w:eastAsia="Times New Roman" w:hAnsi="Calibri" w:cs="Times New Roman"/>
-                <w:color w:val="000000"/>
-                <w:sz w:val="18"/>
-              </w:rPr>
-            </w:pPr>
-            <w:r>
-              <w:rPr>
-                <w:rFonts w:ascii="Calibri" w:eastAsia="Times New Roman" w:hAnsi="Calibri" w:cs="Times New Roman"/>
-                <w:color w:val="000000"/>
-                <w:sz w:val="18"/>
-              </w:rPr>
-              <w:t>26.9836</w:t>
+            <w:vAlign w:val="bottom"/>
+            <w:hideMark/>
+          </w:tcPr>
+          <w:p>
+            <w:pPr>
+              <w:jc w:val="center"/>
+              <w:rPr>
+                <w:rFonts w:ascii="Calibri" w:eastAsia="Times New Roman" w:hAnsi="Calibri" w:cs="Times New Roman"/>
+                <w:color w:val="000000"/>
+                <w:sz w:val="18"/>
+              </w:rPr>
+            </w:pPr>
+            <w:r>
+              <w:rPr>
+                <w:rFonts w:ascii="Calibri" w:eastAsia="Times New Roman" w:hAnsi="Calibri" w:cs="Times New Roman"/>
+                <w:color w:val="000000"/>
+                <w:sz w:val="18"/>
+              </w:rPr>
+              <w:t>0.0270</w:t>
             </w:r>
           </w:p>
         </w:tc>
@@ -8133,25 +9254,25 @@
             <w:tcW w:w="964" w:type="dxa"/>
             <w:shd w:val="clear" w:color="auto" w:fill="auto"/>
             <w:noWrap/>
-            <w:vAlign w:val="center"/>
-            <w:hideMark/>
-          </w:tcPr>
-          <w:p>
-            <w:pPr>
-              <w:jc w:val="center"/>
-              <w:rPr>
-                <w:rFonts w:ascii="Calibri" w:eastAsia="Times New Roman" w:hAnsi="Calibri" w:cs="Times New Roman"/>
-                <w:color w:val="000000"/>
-                <w:sz w:val="18"/>
-              </w:rPr>
-            </w:pPr>
-            <w:r>
-              <w:rPr>
-                <w:rFonts w:ascii="Calibri" w:eastAsia="Times New Roman" w:hAnsi="Calibri" w:cs="Times New Roman"/>
-                <w:color w:val="000000"/>
-                <w:sz w:val="18"/>
-              </w:rPr>
-              <w:t>835.0006</w:t>
+            <w:vAlign w:val="bottom"/>
+            <w:hideMark/>
+          </w:tcPr>
+          <w:p>
+            <w:pPr>
+              <w:jc w:val="center"/>
+              <w:rPr>
+                <w:rFonts w:ascii="Calibri" w:eastAsia="Times New Roman" w:hAnsi="Calibri" w:cs="Times New Roman"/>
+                <w:color w:val="000000"/>
+                <w:sz w:val="18"/>
+              </w:rPr>
+            </w:pPr>
+            <w:r>
+              <w:rPr>
+                <w:rFonts w:ascii="Calibri" w:eastAsia="Times New Roman" w:hAnsi="Calibri" w:cs="Times New Roman"/>
+                <w:color w:val="000000"/>
+                <w:sz w:val="18"/>
+              </w:rPr>
+              <w:t>0.8350</w:t>
             </w:r>
           </w:p>
         </w:tc>
@@ -8431,9 +9552,6 @@
     <w:p>
       <w:pPr>
         <w:pStyle w:val="Caption"/>
-        <w:rPr>
-          <w:lang w:val="en-CA"/>
-        </w:rPr>
       </w:pPr>
       <w:r>
         <w:t xml:space="preserve">Table </w:t>
@@ -8443,7 +9561,7 @@
           <w:rPr>
             <w:noProof/>
           </w:rPr>
-          <w:t>2</w:t>
+          <w:t>4</w:t>
         </w:r>
       </w:fldSimple>
       <w:r>
@@ -8451,15 +9569,1064 @@
       </w:r>
     </w:p>
     <w:p>
-      <w:pPr>
-        <w:rPr>
-          <w:rFonts w:asciiTheme="majorHAnsi" w:eastAsiaTheme="majorEastAsia" w:hAnsiTheme="majorHAnsi" w:cstheme="majorBidi"/>
-          <w:color w:val="2E74B5" w:themeColor="accent1" w:themeShade="BF"/>
-          <w:sz w:val="32"/>
-          <w:szCs w:val="32"/>
-          <w:lang w:val="en-CA"/>
-        </w:rPr>
-      </w:pPr>
+      <w:r>
+        <w:t xml:space="preserve">When these results are </w:t>
+      </w:r>
+      <w:r>
+        <w:t>fed into the same models described above,</w:t>
+      </w:r>
+      <w:r>
+        <w:t xml:space="preserve"> with starting weights of 1’s</w:t>
+      </w:r>
+      <w:r>
+        <w:t xml:space="preserve"> the following results are obtained:</w:t>
+      </w:r>
+    </w:p>
+    <w:p/>
+    <w:tbl>
+      <w:tblPr>
+        <w:tblStyle w:val="TableGrid"/>
+        <w:tblW w:w="0" w:type="auto"/>
+        <w:jc w:val="center"/>
+        <w:tblLook w:val="04A0" w:firstRow="1" w:lastRow="0" w:firstColumn="1" w:lastColumn="0" w:noHBand="0" w:noVBand="1"/>
+      </w:tblPr>
+      <w:tblGrid>
+        <w:gridCol w:w="1870"/>
+        <w:gridCol w:w="1870"/>
+        <w:gridCol w:w="1870"/>
+        <w:gridCol w:w="1870"/>
+      </w:tblGrid>
+      <w:tr>
+        <w:trPr>
+          <w:trHeight w:val="227"/>
+          <w:jc w:val="center"/>
+        </w:trPr>
+        <w:tc>
+          <w:tcPr>
+            <w:tcW w:w="1870" w:type="dxa"/>
+          </w:tcPr>
+          <w:p>
+            <w:pPr>
+              <w:jc w:val="center"/>
+              <w:rPr>
+                <w:rFonts w:ascii="Calibri" w:eastAsia="Times New Roman" w:hAnsi="Calibri" w:cs="Times New Roman"/>
+                <w:color w:val="000000"/>
+                <w:sz w:val="22"/>
+              </w:rPr>
+            </w:pPr>
+            <w:r>
+              <w:rPr>
+                <w:rFonts w:ascii="Calibri" w:eastAsia="Times New Roman" w:hAnsi="Calibri" w:cs="Times New Roman"/>
+                <w:color w:val="000000"/>
+                <w:sz w:val="22"/>
+              </w:rPr>
+              <w:t>Method</w:t>
+            </w:r>
+          </w:p>
+        </w:tc>
+        <w:tc>
+          <w:tcPr>
+            <w:tcW w:w="1870" w:type="dxa"/>
+          </w:tcPr>
+          <w:p>
+            <w:pPr>
+              <w:jc w:val="center"/>
+              <w:rPr>
+                <w:rFonts w:ascii="Calibri" w:eastAsia="Times New Roman" w:hAnsi="Calibri" w:cs="Times New Roman"/>
+                <w:color w:val="000000"/>
+                <w:sz w:val="22"/>
+              </w:rPr>
+            </w:pPr>
+            <w:r>
+              <w:rPr>
+                <w:rFonts w:ascii="Calibri" w:eastAsia="Times New Roman" w:hAnsi="Calibri" w:cs="Times New Roman"/>
+                <w:color w:val="000000"/>
+                <w:sz w:val="22"/>
+              </w:rPr>
+              <w:t>Convergence</w:t>
+            </w:r>
+          </w:p>
+        </w:tc>
+        <w:tc>
+          <w:tcPr>
+            <w:tcW w:w="1870" w:type="dxa"/>
+          </w:tcPr>
+          <w:p>
+            <w:pPr>
+              <w:jc w:val="center"/>
+              <w:rPr>
+                <w:rFonts w:ascii="Calibri" w:eastAsia="Times New Roman" w:hAnsi="Calibri" w:cs="Times New Roman"/>
+                <w:color w:val="000000"/>
+                <w:sz w:val="22"/>
+              </w:rPr>
+            </w:pPr>
+            <w:r>
+              <w:rPr>
+                <w:rFonts w:ascii="Calibri" w:eastAsia="Times New Roman" w:hAnsi="Calibri" w:cs="Times New Roman"/>
+                <w:color w:val="000000"/>
+                <w:sz w:val="22"/>
+              </w:rPr>
+              <w:t># Iterations</w:t>
+            </w:r>
+          </w:p>
+        </w:tc>
+        <w:tc>
+          <w:tcPr>
+            <w:tcW w:w="1870" w:type="dxa"/>
+          </w:tcPr>
+          <w:p>
+            <w:pPr>
+              <w:jc w:val="center"/>
+              <w:rPr>
+                <w:rFonts w:ascii="Calibri" w:eastAsia="Times New Roman" w:hAnsi="Calibri" w:cs="Times New Roman"/>
+                <w:color w:val="000000"/>
+                <w:sz w:val="22"/>
+              </w:rPr>
+            </w:pPr>
+            <w:r>
+              <w:rPr>
+                <w:rFonts w:ascii="Calibri" w:eastAsia="Times New Roman" w:hAnsi="Calibri" w:cs="Times New Roman"/>
+                <w:color w:val="000000"/>
+                <w:sz w:val="22"/>
+              </w:rPr>
+              <w:t>Time</w:t>
+            </w:r>
+          </w:p>
+        </w:tc>
+      </w:tr>
+      <w:tr>
+        <w:trPr>
+          <w:trHeight w:val="227"/>
+          <w:jc w:val="center"/>
+        </w:trPr>
+        <w:tc>
+          <w:tcPr>
+            <w:tcW w:w="1870" w:type="dxa"/>
+          </w:tcPr>
+          <w:p>
+            <w:pPr>
+              <w:jc w:val="center"/>
+              <w:rPr>
+                <w:rFonts w:ascii="Calibri" w:eastAsia="Times New Roman" w:hAnsi="Calibri" w:cs="Times New Roman"/>
+                <w:color w:val="000000"/>
+                <w:sz w:val="22"/>
+              </w:rPr>
+            </w:pPr>
+            <w:r>
+              <w:rPr>
+                <w:rFonts w:ascii="Calibri" w:eastAsia="Times New Roman" w:hAnsi="Calibri" w:cs="Times New Roman"/>
+                <w:color w:val="000000"/>
+                <w:sz w:val="22"/>
+              </w:rPr>
+              <w:t>Newton</w:t>
+            </w:r>
+          </w:p>
+        </w:tc>
+        <w:tc>
+          <w:tcPr>
+            <w:tcW w:w="1870" w:type="dxa"/>
+          </w:tcPr>
+          <w:p>
+            <w:pPr>
+              <w:jc w:val="center"/>
+              <w:rPr>
+                <w:rFonts w:ascii="Calibri" w:eastAsia="Times New Roman" w:hAnsi="Calibri" w:cs="Times New Roman"/>
+                <w:color w:val="000000"/>
+                <w:sz w:val="22"/>
+              </w:rPr>
+            </w:pPr>
+            <w:r>
+              <w:rPr>
+                <w:rFonts w:ascii="Calibri" w:eastAsia="Times New Roman" w:hAnsi="Calibri" w:cs="Times New Roman"/>
+                <w:color w:val="000000"/>
+                <w:sz w:val="22"/>
+              </w:rPr>
+              <w:t>Yes</w:t>
+            </w:r>
+          </w:p>
+        </w:tc>
+        <w:tc>
+          <w:tcPr>
+            <w:tcW w:w="1870" w:type="dxa"/>
+          </w:tcPr>
+          <w:p>
+            <w:pPr>
+              <w:jc w:val="center"/>
+              <w:rPr>
+                <w:rFonts w:ascii="Calibri" w:eastAsia="Times New Roman" w:hAnsi="Calibri" w:cs="Times New Roman"/>
+                <w:color w:val="000000"/>
+                <w:sz w:val="22"/>
+              </w:rPr>
+            </w:pPr>
+            <w:r>
+              <w:rPr>
+                <w:rFonts w:ascii="Calibri" w:eastAsia="Times New Roman" w:hAnsi="Calibri" w:cs="Times New Roman"/>
+                <w:color w:val="000000"/>
+                <w:sz w:val="22"/>
+              </w:rPr>
+              <w:t>1</w:t>
+            </w:r>
+          </w:p>
+        </w:tc>
+        <w:tc>
+          <w:tcPr>
+            <w:tcW w:w="1870" w:type="dxa"/>
+          </w:tcPr>
+          <w:p>
+            <w:pPr>
+              <w:jc w:val="center"/>
+              <w:rPr>
+                <w:rFonts w:ascii="Calibri" w:eastAsia="Times New Roman" w:hAnsi="Calibri" w:cs="Times New Roman"/>
+                <w:color w:val="000000"/>
+                <w:sz w:val="22"/>
+              </w:rPr>
+            </w:pPr>
+            <w:r>
+              <w:rPr>
+                <w:rFonts w:ascii="Calibri" w:eastAsia="Times New Roman" w:hAnsi="Calibri" w:cs="Times New Roman"/>
+                <w:color w:val="000000"/>
+                <w:sz w:val="22"/>
+              </w:rPr>
+              <w:t>4.05</w:t>
+            </w:r>
+            <w:r>
+              <w:rPr>
+                <w:rFonts w:ascii="Calibri" w:eastAsia="Times New Roman" w:hAnsi="Calibri" w:cs="Times New Roman"/>
+                <w:color w:val="000000"/>
+                <w:sz w:val="22"/>
+              </w:rPr>
+              <w:t xml:space="preserve"> µs</w:t>
+            </w:r>
+          </w:p>
+        </w:tc>
+      </w:tr>
+      <w:tr>
+        <w:trPr>
+          <w:trHeight w:val="227"/>
+          <w:jc w:val="center"/>
+        </w:trPr>
+        <w:tc>
+          <w:tcPr>
+            <w:tcW w:w="1870" w:type="dxa"/>
+          </w:tcPr>
+          <w:p>
+            <w:pPr>
+              <w:jc w:val="center"/>
+              <w:rPr>
+                <w:rFonts w:ascii="Calibri" w:eastAsia="Times New Roman" w:hAnsi="Calibri" w:cs="Times New Roman"/>
+                <w:color w:val="000000"/>
+                <w:sz w:val="22"/>
+              </w:rPr>
+            </w:pPr>
+            <w:r>
+              <w:rPr>
+                <w:rFonts w:ascii="Calibri" w:eastAsia="Times New Roman" w:hAnsi="Calibri" w:cs="Times New Roman"/>
+                <w:color w:val="000000"/>
+                <w:sz w:val="22"/>
+              </w:rPr>
+              <w:t>SDM</w:t>
+            </w:r>
+          </w:p>
+        </w:tc>
+        <w:tc>
+          <w:tcPr>
+            <w:tcW w:w="1870" w:type="dxa"/>
+          </w:tcPr>
+          <w:p>
+            <w:pPr>
+              <w:jc w:val="center"/>
+              <w:rPr>
+                <w:rFonts w:ascii="Calibri" w:eastAsia="Times New Roman" w:hAnsi="Calibri" w:cs="Times New Roman"/>
+                <w:color w:val="000000"/>
+                <w:sz w:val="22"/>
+              </w:rPr>
+            </w:pPr>
+            <w:r>
+              <w:rPr>
+                <w:rFonts w:ascii="Calibri" w:eastAsia="Times New Roman" w:hAnsi="Calibri" w:cs="Times New Roman"/>
+                <w:color w:val="000000"/>
+                <w:sz w:val="22"/>
+              </w:rPr>
+              <w:t>No</w:t>
+            </w:r>
+          </w:p>
+        </w:tc>
+        <w:tc>
+          <w:tcPr>
+            <w:tcW w:w="1870" w:type="dxa"/>
+          </w:tcPr>
+          <w:p>
+            <w:pPr>
+              <w:jc w:val="center"/>
+              <w:rPr>
+                <w:rFonts w:ascii="Calibri" w:eastAsia="Times New Roman" w:hAnsi="Calibri" w:cs="Times New Roman"/>
+                <w:color w:val="000000"/>
+                <w:sz w:val="22"/>
+              </w:rPr>
+            </w:pPr>
+            <w:r>
+              <w:rPr>
+                <w:rFonts w:ascii="Calibri" w:eastAsia="Times New Roman" w:hAnsi="Calibri" w:cs="Times New Roman"/>
+                <w:color w:val="000000"/>
+                <w:sz w:val="22"/>
+              </w:rPr>
+              <w:t>100</w:t>
+            </w:r>
+          </w:p>
+        </w:tc>
+        <w:tc>
+          <w:tcPr>
+            <w:tcW w:w="1870" w:type="dxa"/>
+          </w:tcPr>
+          <w:p>
+            <w:pPr>
+              <w:jc w:val="center"/>
+              <w:rPr>
+                <w:rFonts w:ascii="Calibri" w:eastAsia="Times New Roman" w:hAnsi="Calibri" w:cs="Times New Roman"/>
+                <w:color w:val="000000"/>
+                <w:sz w:val="22"/>
+              </w:rPr>
+            </w:pPr>
+            <w:r>
+              <w:rPr>
+                <w:rFonts w:ascii="Calibri" w:eastAsia="Times New Roman" w:hAnsi="Calibri" w:cs="Times New Roman"/>
+                <w:color w:val="000000"/>
+                <w:sz w:val="22"/>
+              </w:rPr>
+              <w:t>11.00</w:t>
+            </w:r>
+            <w:r>
+              <w:rPr>
+                <w:rFonts w:ascii="Calibri" w:eastAsia="Times New Roman" w:hAnsi="Calibri" w:cs="Times New Roman"/>
+                <w:color w:val="000000"/>
+                <w:sz w:val="22"/>
+              </w:rPr>
+              <w:t xml:space="preserve"> </w:t>
+            </w:r>
+            <w:r>
+              <w:rPr>
+                <w:rFonts w:ascii="Calibri" w:eastAsia="Times New Roman" w:hAnsi="Calibri" w:cs="Times New Roman"/>
+                <w:color w:val="000000"/>
+                <w:sz w:val="22"/>
+              </w:rPr>
+              <w:t>µs</w:t>
+            </w:r>
+          </w:p>
+        </w:tc>
+      </w:tr>
+      <w:tr>
+        <w:trPr>
+          <w:trHeight w:val="241"/>
+          <w:jc w:val="center"/>
+        </w:trPr>
+        <w:tc>
+          <w:tcPr>
+            <w:tcW w:w="1870" w:type="dxa"/>
+          </w:tcPr>
+          <w:p>
+            <w:pPr>
+              <w:jc w:val="center"/>
+              <w:rPr>
+                <w:rFonts w:ascii="Calibri" w:eastAsia="Times New Roman" w:hAnsi="Calibri" w:cs="Times New Roman"/>
+                <w:color w:val="000000"/>
+                <w:sz w:val="22"/>
+              </w:rPr>
+            </w:pPr>
+            <w:r>
+              <w:rPr>
+                <w:rFonts w:ascii="Calibri" w:eastAsia="Times New Roman" w:hAnsi="Calibri" w:cs="Times New Roman"/>
+                <w:color w:val="000000"/>
+                <w:sz w:val="22"/>
+              </w:rPr>
+              <w:t>BFGS</w:t>
+            </w:r>
+          </w:p>
+        </w:tc>
+        <w:tc>
+          <w:tcPr>
+            <w:tcW w:w="1870" w:type="dxa"/>
+          </w:tcPr>
+          <w:p>
+            <w:pPr>
+              <w:jc w:val="center"/>
+              <w:rPr>
+                <w:rFonts w:ascii="Calibri" w:eastAsia="Times New Roman" w:hAnsi="Calibri" w:cs="Times New Roman"/>
+                <w:color w:val="000000"/>
+                <w:sz w:val="22"/>
+              </w:rPr>
+            </w:pPr>
+            <w:r>
+              <w:rPr>
+                <w:rFonts w:ascii="Calibri" w:eastAsia="Times New Roman" w:hAnsi="Calibri" w:cs="Times New Roman"/>
+                <w:color w:val="000000"/>
+                <w:sz w:val="22"/>
+              </w:rPr>
+              <w:t>Yes</w:t>
+            </w:r>
+          </w:p>
+        </w:tc>
+        <w:tc>
+          <w:tcPr>
+            <w:tcW w:w="1870" w:type="dxa"/>
+          </w:tcPr>
+          <w:p>
+            <w:pPr>
+              <w:jc w:val="center"/>
+              <w:rPr>
+                <w:rFonts w:ascii="Calibri" w:eastAsia="Times New Roman" w:hAnsi="Calibri" w:cs="Times New Roman"/>
+                <w:color w:val="000000"/>
+                <w:sz w:val="22"/>
+              </w:rPr>
+            </w:pPr>
+            <w:r>
+              <w:rPr>
+                <w:rFonts w:ascii="Calibri" w:eastAsia="Times New Roman" w:hAnsi="Calibri" w:cs="Times New Roman"/>
+                <w:color w:val="000000"/>
+                <w:sz w:val="22"/>
+              </w:rPr>
+              <w:t>70</w:t>
+            </w:r>
+          </w:p>
+        </w:tc>
+        <w:tc>
+          <w:tcPr>
+            <w:tcW w:w="1870" w:type="dxa"/>
+          </w:tcPr>
+          <w:p>
+            <w:pPr>
+              <w:jc w:val="center"/>
+              <w:rPr>
+                <w:rFonts w:ascii="Calibri" w:eastAsia="Times New Roman" w:hAnsi="Calibri" w:cs="Times New Roman"/>
+                <w:color w:val="000000"/>
+                <w:sz w:val="22"/>
+              </w:rPr>
+            </w:pPr>
+            <w:r>
+              <w:rPr>
+                <w:rFonts w:ascii="Calibri" w:eastAsia="Times New Roman" w:hAnsi="Calibri" w:cs="Times New Roman"/>
+                <w:color w:val="000000"/>
+                <w:sz w:val="22"/>
+              </w:rPr>
+              <w:t>4.05</w:t>
+            </w:r>
+            <w:r>
+              <w:rPr>
+                <w:rFonts w:ascii="Calibri" w:eastAsia="Times New Roman" w:hAnsi="Calibri" w:cs="Times New Roman"/>
+                <w:color w:val="000000"/>
+                <w:sz w:val="22"/>
+              </w:rPr>
+              <w:t xml:space="preserve"> </w:t>
+            </w:r>
+            <w:r>
+              <w:rPr>
+                <w:rFonts w:ascii="Calibri" w:eastAsia="Times New Roman" w:hAnsi="Calibri" w:cs="Times New Roman"/>
+                <w:color w:val="000000"/>
+                <w:sz w:val="22"/>
+              </w:rPr>
+              <w:t>µs</w:t>
+            </w:r>
+          </w:p>
+        </w:tc>
+      </w:tr>
+    </w:tbl>
+    <w:p>
+      <w:pPr>
+        <w:pStyle w:val="Caption"/>
+      </w:pPr>
+      <w:r>
+        <w:t xml:space="preserve">Table </w:t>
+      </w:r>
+      <w:r>
+        <w:fldChar w:fldCharType="begin"/>
+      </w:r>
+      <w:r>
+        <w:instrText xml:space="preserve"> SEQ Table \* ARABIC </w:instrText>
+      </w:r>
+      <w:r>
+        <w:fldChar w:fldCharType="separate"/>
+      </w:r>
+      <w:r>
+        <w:rPr>
+          <w:noProof/>
+        </w:rPr>
+        <w:t>5</w:t>
+      </w:r>
+      <w:r>
+        <w:fldChar w:fldCharType="end"/>
+      </w:r>
+      <w:r>
+        <w:t xml:space="preserve">: Part </w:t>
+      </w:r>
+      <w:r>
+        <w:t>4</w:t>
+      </w:r>
+      <w:r>
+        <w:t xml:space="preserve"> Results</w:t>
+      </w:r>
+      <w:r>
+        <w:t xml:space="preserve"> without backtracking</w:t>
+      </w:r>
+    </w:p>
+    <w:tbl>
+      <w:tblPr>
+        <w:tblStyle w:val="TableGrid"/>
+        <w:tblW w:w="0" w:type="auto"/>
+        <w:jc w:val="center"/>
+        <w:tblLook w:val="04A0" w:firstRow="1" w:lastRow="0" w:firstColumn="1" w:lastColumn="0" w:noHBand="0" w:noVBand="1"/>
+      </w:tblPr>
+      <w:tblGrid>
+        <w:gridCol w:w="1870"/>
+        <w:gridCol w:w="1870"/>
+        <w:gridCol w:w="1870"/>
+        <w:gridCol w:w="1870"/>
+      </w:tblGrid>
+      <w:tr>
+        <w:trPr>
+          <w:trHeight w:val="227"/>
+          <w:jc w:val="center"/>
+        </w:trPr>
+        <w:tc>
+          <w:tcPr>
+            <w:tcW w:w="1870" w:type="dxa"/>
+          </w:tcPr>
+          <w:p>
+            <w:pPr>
+              <w:jc w:val="center"/>
+              <w:rPr>
+                <w:rFonts w:ascii="Calibri" w:eastAsia="Times New Roman" w:hAnsi="Calibri" w:cs="Times New Roman"/>
+                <w:color w:val="000000"/>
+                <w:sz w:val="22"/>
+              </w:rPr>
+            </w:pPr>
+            <w:r>
+              <w:rPr>
+                <w:rFonts w:ascii="Calibri" w:eastAsia="Times New Roman" w:hAnsi="Calibri" w:cs="Times New Roman"/>
+                <w:color w:val="000000"/>
+                <w:sz w:val="22"/>
+              </w:rPr>
+              <w:t>Method</w:t>
+            </w:r>
+          </w:p>
+        </w:tc>
+        <w:tc>
+          <w:tcPr>
+            <w:tcW w:w="1870" w:type="dxa"/>
+          </w:tcPr>
+          <w:p>
+            <w:pPr>
+              <w:jc w:val="center"/>
+              <w:rPr>
+                <w:rFonts w:ascii="Calibri" w:eastAsia="Times New Roman" w:hAnsi="Calibri" w:cs="Times New Roman"/>
+                <w:color w:val="000000"/>
+                <w:sz w:val="22"/>
+              </w:rPr>
+            </w:pPr>
+            <w:r>
+              <w:rPr>
+                <w:rFonts w:ascii="Calibri" w:eastAsia="Times New Roman" w:hAnsi="Calibri" w:cs="Times New Roman"/>
+                <w:color w:val="000000"/>
+                <w:sz w:val="22"/>
+              </w:rPr>
+              <w:t>Convergence</w:t>
+            </w:r>
+          </w:p>
+        </w:tc>
+        <w:tc>
+          <w:tcPr>
+            <w:tcW w:w="1870" w:type="dxa"/>
+          </w:tcPr>
+          <w:p>
+            <w:pPr>
+              <w:jc w:val="center"/>
+              <w:rPr>
+                <w:rFonts w:ascii="Calibri" w:eastAsia="Times New Roman" w:hAnsi="Calibri" w:cs="Times New Roman"/>
+                <w:color w:val="000000"/>
+                <w:sz w:val="22"/>
+              </w:rPr>
+            </w:pPr>
+            <w:r>
+              <w:rPr>
+                <w:rFonts w:ascii="Calibri" w:eastAsia="Times New Roman" w:hAnsi="Calibri" w:cs="Times New Roman"/>
+                <w:color w:val="000000"/>
+                <w:sz w:val="22"/>
+              </w:rPr>
+              <w:t># Iterations</w:t>
+            </w:r>
+          </w:p>
+        </w:tc>
+        <w:tc>
+          <w:tcPr>
+            <w:tcW w:w="1870" w:type="dxa"/>
+          </w:tcPr>
+          <w:p>
+            <w:pPr>
+              <w:jc w:val="center"/>
+              <w:rPr>
+                <w:rFonts w:ascii="Calibri" w:eastAsia="Times New Roman" w:hAnsi="Calibri" w:cs="Times New Roman"/>
+                <w:color w:val="000000"/>
+                <w:sz w:val="22"/>
+              </w:rPr>
+            </w:pPr>
+            <w:r>
+              <w:rPr>
+                <w:rFonts w:ascii="Calibri" w:eastAsia="Times New Roman" w:hAnsi="Calibri" w:cs="Times New Roman"/>
+                <w:color w:val="000000"/>
+                <w:sz w:val="22"/>
+              </w:rPr>
+              <w:t>Time</w:t>
+            </w:r>
+          </w:p>
+        </w:tc>
+      </w:tr>
+      <w:tr>
+        <w:trPr>
+          <w:trHeight w:val="227"/>
+          <w:jc w:val="center"/>
+        </w:trPr>
+        <w:tc>
+          <w:tcPr>
+            <w:tcW w:w="1870" w:type="dxa"/>
+          </w:tcPr>
+          <w:p>
+            <w:pPr>
+              <w:jc w:val="center"/>
+              <w:rPr>
+                <w:rFonts w:ascii="Calibri" w:eastAsia="Times New Roman" w:hAnsi="Calibri" w:cs="Times New Roman"/>
+                <w:color w:val="000000"/>
+                <w:sz w:val="22"/>
+              </w:rPr>
+            </w:pPr>
+            <w:r>
+              <w:rPr>
+                <w:rFonts w:ascii="Calibri" w:eastAsia="Times New Roman" w:hAnsi="Calibri" w:cs="Times New Roman"/>
+                <w:color w:val="000000"/>
+                <w:sz w:val="22"/>
+              </w:rPr>
+              <w:t>Newton</w:t>
+            </w:r>
+          </w:p>
+        </w:tc>
+        <w:tc>
+          <w:tcPr>
+            <w:tcW w:w="1870" w:type="dxa"/>
+          </w:tcPr>
+          <w:p>
+            <w:pPr>
+              <w:jc w:val="center"/>
+              <w:rPr>
+                <w:rFonts w:ascii="Calibri" w:eastAsia="Times New Roman" w:hAnsi="Calibri" w:cs="Times New Roman"/>
+                <w:color w:val="000000"/>
+                <w:sz w:val="22"/>
+              </w:rPr>
+            </w:pPr>
+            <w:r>
+              <w:rPr>
+                <w:rFonts w:ascii="Calibri" w:eastAsia="Times New Roman" w:hAnsi="Calibri" w:cs="Times New Roman"/>
+                <w:color w:val="000000"/>
+                <w:sz w:val="22"/>
+              </w:rPr>
+              <w:t>Yes</w:t>
+            </w:r>
+          </w:p>
+        </w:tc>
+        <w:tc>
+          <w:tcPr>
+            <w:tcW w:w="1870" w:type="dxa"/>
+          </w:tcPr>
+          <w:p>
+            <w:pPr>
+              <w:jc w:val="center"/>
+              <w:rPr>
+                <w:rFonts w:ascii="Calibri" w:eastAsia="Times New Roman" w:hAnsi="Calibri" w:cs="Times New Roman"/>
+                <w:color w:val="000000"/>
+                <w:sz w:val="22"/>
+              </w:rPr>
+            </w:pPr>
+            <w:r>
+              <w:rPr>
+                <w:rFonts w:ascii="Calibri" w:eastAsia="Times New Roman" w:hAnsi="Calibri" w:cs="Times New Roman"/>
+                <w:color w:val="000000"/>
+                <w:sz w:val="22"/>
+              </w:rPr>
+              <w:t>558</w:t>
+            </w:r>
+          </w:p>
+        </w:tc>
+        <w:tc>
+          <w:tcPr>
+            <w:tcW w:w="1870" w:type="dxa"/>
+          </w:tcPr>
+          <w:p>
+            <w:pPr>
+              <w:jc w:val="center"/>
+              <w:rPr>
+                <w:rFonts w:ascii="Calibri" w:eastAsia="Times New Roman" w:hAnsi="Calibri" w:cs="Times New Roman"/>
+                <w:color w:val="000000"/>
+                <w:sz w:val="22"/>
+              </w:rPr>
+            </w:pPr>
+            <w:r>
+              <w:rPr>
+                <w:rFonts w:ascii="Calibri" w:eastAsia="Times New Roman" w:hAnsi="Calibri" w:cs="Times New Roman"/>
+                <w:color w:val="000000"/>
+                <w:sz w:val="22"/>
+              </w:rPr>
+              <w:t>8</w:t>
+            </w:r>
+            <w:r>
+              <w:rPr>
+                <w:rFonts w:ascii="Calibri" w:eastAsia="Times New Roman" w:hAnsi="Calibri" w:cs="Times New Roman"/>
+                <w:color w:val="000000"/>
+                <w:sz w:val="22"/>
+              </w:rPr>
+              <w:t>.7</w:t>
+            </w:r>
+            <w:r>
+              <w:rPr>
+                <w:rFonts w:ascii="Calibri" w:eastAsia="Times New Roman" w:hAnsi="Calibri" w:cs="Times New Roman"/>
+                <w:color w:val="000000"/>
+                <w:sz w:val="22"/>
+              </w:rPr>
+              <w:t>0</w:t>
+            </w:r>
+            <w:r>
+              <w:rPr>
+                <w:rFonts w:ascii="Calibri" w:eastAsia="Times New Roman" w:hAnsi="Calibri" w:cs="Times New Roman"/>
+                <w:color w:val="000000"/>
+                <w:sz w:val="22"/>
+              </w:rPr>
+              <w:t xml:space="preserve"> µs</w:t>
+            </w:r>
+          </w:p>
+        </w:tc>
+      </w:tr>
+      <w:tr>
+        <w:trPr>
+          <w:trHeight w:val="227"/>
+          <w:jc w:val="center"/>
+        </w:trPr>
+        <w:tc>
+          <w:tcPr>
+            <w:tcW w:w="1870" w:type="dxa"/>
+          </w:tcPr>
+          <w:p>
+            <w:pPr>
+              <w:jc w:val="center"/>
+              <w:rPr>
+                <w:rFonts w:ascii="Calibri" w:eastAsia="Times New Roman" w:hAnsi="Calibri" w:cs="Times New Roman"/>
+                <w:color w:val="000000"/>
+                <w:sz w:val="22"/>
+              </w:rPr>
+            </w:pPr>
+            <w:r>
+              <w:rPr>
+                <w:rFonts w:ascii="Calibri" w:eastAsia="Times New Roman" w:hAnsi="Calibri" w:cs="Times New Roman"/>
+                <w:color w:val="000000"/>
+                <w:sz w:val="22"/>
+              </w:rPr>
+              <w:t>SDM</w:t>
+            </w:r>
+          </w:p>
+        </w:tc>
+        <w:tc>
+          <w:tcPr>
+            <w:tcW w:w="1870" w:type="dxa"/>
+          </w:tcPr>
+          <w:p>
+            <w:pPr>
+              <w:jc w:val="center"/>
+              <w:rPr>
+                <w:rFonts w:ascii="Calibri" w:eastAsia="Times New Roman" w:hAnsi="Calibri" w:cs="Times New Roman"/>
+                <w:color w:val="000000"/>
+                <w:sz w:val="22"/>
+              </w:rPr>
+            </w:pPr>
+            <w:r>
+              <w:rPr>
+                <w:rFonts w:ascii="Calibri" w:eastAsia="Times New Roman" w:hAnsi="Calibri" w:cs="Times New Roman"/>
+                <w:color w:val="000000"/>
+                <w:sz w:val="22"/>
+              </w:rPr>
+              <w:t>No</w:t>
+            </w:r>
+          </w:p>
+        </w:tc>
+        <w:tc>
+          <w:tcPr>
+            <w:tcW w:w="1870" w:type="dxa"/>
+          </w:tcPr>
+          <w:p>
+            <w:pPr>
+              <w:jc w:val="center"/>
+              <w:rPr>
+                <w:rFonts w:ascii="Calibri" w:eastAsia="Times New Roman" w:hAnsi="Calibri" w:cs="Times New Roman"/>
+                <w:color w:val="000000"/>
+                <w:sz w:val="22"/>
+              </w:rPr>
+            </w:pPr>
+            <w:r>
+              <w:rPr>
+                <w:rFonts w:ascii="Calibri" w:eastAsia="Times New Roman" w:hAnsi="Calibri" w:cs="Times New Roman"/>
+                <w:color w:val="000000"/>
+                <w:sz w:val="22"/>
+              </w:rPr>
+              <w:t>100</w:t>
+            </w:r>
+          </w:p>
+        </w:tc>
+        <w:tc>
+          <w:tcPr>
+            <w:tcW w:w="1870" w:type="dxa"/>
+          </w:tcPr>
+          <w:p>
+            <w:pPr>
+              <w:jc w:val="center"/>
+              <w:rPr>
+                <w:rFonts w:ascii="Calibri" w:eastAsia="Times New Roman" w:hAnsi="Calibri" w:cs="Times New Roman"/>
+                <w:color w:val="000000"/>
+                <w:sz w:val="22"/>
+              </w:rPr>
+            </w:pPr>
+            <w:r>
+              <w:rPr>
+                <w:rFonts w:ascii="Calibri" w:eastAsia="Times New Roman" w:hAnsi="Calibri" w:cs="Times New Roman"/>
+                <w:color w:val="000000"/>
+                <w:sz w:val="22"/>
+              </w:rPr>
+              <w:t>5.52</w:t>
+            </w:r>
+            <w:r>
+              <w:rPr>
+                <w:rFonts w:ascii="Calibri" w:eastAsia="Times New Roman" w:hAnsi="Calibri" w:cs="Times New Roman"/>
+                <w:color w:val="000000"/>
+                <w:sz w:val="22"/>
+              </w:rPr>
+              <w:t xml:space="preserve"> </w:t>
+            </w:r>
+            <w:r>
+              <w:rPr>
+                <w:rFonts w:ascii="Calibri" w:eastAsia="Times New Roman" w:hAnsi="Calibri" w:cs="Times New Roman"/>
+                <w:color w:val="000000"/>
+                <w:sz w:val="22"/>
+              </w:rPr>
+              <w:t>µs</w:t>
+            </w:r>
+          </w:p>
+        </w:tc>
+      </w:tr>
+      <w:tr>
+        <w:trPr>
+          <w:trHeight w:val="241"/>
+          <w:jc w:val="center"/>
+        </w:trPr>
+        <w:tc>
+          <w:tcPr>
+            <w:tcW w:w="1870" w:type="dxa"/>
+          </w:tcPr>
+          <w:p>
+            <w:pPr>
+              <w:jc w:val="center"/>
+              <w:rPr>
+                <w:rFonts w:ascii="Calibri" w:eastAsia="Times New Roman" w:hAnsi="Calibri" w:cs="Times New Roman"/>
+                <w:color w:val="000000"/>
+                <w:sz w:val="22"/>
+              </w:rPr>
+            </w:pPr>
+            <w:r>
+              <w:rPr>
+                <w:rFonts w:ascii="Calibri" w:eastAsia="Times New Roman" w:hAnsi="Calibri" w:cs="Times New Roman"/>
+                <w:color w:val="000000"/>
+                <w:sz w:val="22"/>
+              </w:rPr>
+              <w:t>BFGS</w:t>
+            </w:r>
+          </w:p>
+        </w:tc>
+        <w:tc>
+          <w:tcPr>
+            <w:tcW w:w="1870" w:type="dxa"/>
+          </w:tcPr>
+          <w:p>
+            <w:pPr>
+              <w:jc w:val="center"/>
+              <w:rPr>
+                <w:rFonts w:ascii="Calibri" w:eastAsia="Times New Roman" w:hAnsi="Calibri" w:cs="Times New Roman"/>
+                <w:color w:val="000000"/>
+                <w:sz w:val="22"/>
+              </w:rPr>
+            </w:pPr>
+            <w:r>
+              <w:rPr>
+                <w:rFonts w:ascii="Calibri" w:eastAsia="Times New Roman" w:hAnsi="Calibri" w:cs="Times New Roman"/>
+                <w:color w:val="000000"/>
+                <w:sz w:val="22"/>
+              </w:rPr>
+              <w:t>Yes</w:t>
+            </w:r>
+          </w:p>
+        </w:tc>
+        <w:tc>
+          <w:tcPr>
+            <w:tcW w:w="1870" w:type="dxa"/>
+          </w:tcPr>
+          <w:p>
+            <w:pPr>
+              <w:jc w:val="center"/>
+              <w:rPr>
+                <w:rFonts w:ascii="Calibri" w:eastAsia="Times New Roman" w:hAnsi="Calibri" w:cs="Times New Roman"/>
+                <w:color w:val="000000"/>
+                <w:sz w:val="22"/>
+              </w:rPr>
+            </w:pPr>
+            <w:r>
+              <w:rPr>
+                <w:rFonts w:ascii="Calibri" w:eastAsia="Times New Roman" w:hAnsi="Calibri" w:cs="Times New Roman"/>
+                <w:color w:val="000000"/>
+                <w:sz w:val="22"/>
+              </w:rPr>
+              <w:t>497</w:t>
+            </w:r>
+          </w:p>
+        </w:tc>
+        <w:tc>
+          <w:tcPr>
+            <w:tcW w:w="1870" w:type="dxa"/>
+          </w:tcPr>
+          <w:p>
+            <w:pPr>
+              <w:jc w:val="center"/>
+              <w:rPr>
+                <w:rFonts w:ascii="Calibri" w:eastAsia="Times New Roman" w:hAnsi="Calibri" w:cs="Times New Roman"/>
+                <w:color w:val="000000"/>
+                <w:sz w:val="22"/>
+              </w:rPr>
+            </w:pPr>
+            <w:r>
+              <w:rPr>
+                <w:rFonts w:ascii="Calibri" w:eastAsia="Times New Roman" w:hAnsi="Calibri" w:cs="Times New Roman"/>
+                <w:color w:val="000000"/>
+                <w:sz w:val="22"/>
+              </w:rPr>
+              <w:t>5.25</w:t>
+            </w:r>
+            <w:r>
+              <w:rPr>
+                <w:rFonts w:ascii="Calibri" w:eastAsia="Times New Roman" w:hAnsi="Calibri" w:cs="Times New Roman"/>
+                <w:color w:val="000000"/>
+                <w:sz w:val="22"/>
+              </w:rPr>
+              <w:t xml:space="preserve"> </w:t>
+            </w:r>
+            <w:r>
+              <w:rPr>
+                <w:rFonts w:ascii="Calibri" w:eastAsia="Times New Roman" w:hAnsi="Calibri" w:cs="Times New Roman"/>
+                <w:color w:val="000000"/>
+                <w:sz w:val="22"/>
+              </w:rPr>
+              <w:t>µs</w:t>
+            </w:r>
+          </w:p>
+        </w:tc>
+      </w:tr>
+    </w:tbl>
+    <w:p>
+      <w:pPr>
+        <w:pStyle w:val="Caption"/>
+      </w:pPr>
+      <w:r>
+        <w:t xml:space="preserve">Table </w:t>
+      </w:r>
+      <w:r>
+        <w:fldChar w:fldCharType="begin"/>
+      </w:r>
+      <w:r>
+        <w:instrText xml:space="preserve"> SEQ Table \* ARABIC </w:instrText>
+      </w:r>
+      <w:r>
+        <w:fldChar w:fldCharType="separate"/>
+      </w:r>
+      <w:r>
+        <w:rPr>
+          <w:noProof/>
+        </w:rPr>
+        <w:t>6</w:t>
+      </w:r>
+      <w:r>
+        <w:fldChar w:fldCharType="end"/>
+      </w:r>
+      <w:r>
+        <w:t>: Part 4</w:t>
+      </w:r>
+      <w:r>
+        <w:t xml:space="preserve"> Results</w:t>
+      </w:r>
+      <w:r>
+        <w:t xml:space="preserve"> with backtracking</w:t>
+      </w:r>
+    </w:p>
+    <w:p>
+      <w:r>
+        <w:t xml:space="preserve">As we see from these results, </w:t>
+      </w:r>
+      <w:r>
+        <w:t xml:space="preserve">the newton and quasi-newton methods still converge to the optimal portfolio: </w:t>
+      </w:r>
+    </w:p>
+    <w:p>
+      <w:pPr>
+        <w:ind w:left="720"/>
+      </w:pPr>
+      <w:r>
+        <w:t>x = [-185.</w:t>
+      </w:r>
+      <w:r>
+        <w:t xml:space="preserve">74551335, 494.79125851, -372.1543059, -6.20940063, </w:t>
+      </w:r>
+      <w:r>
+        <w:t>200.18461618</w:t>
+      </w:r>
+      <w:r>
+        <w:t xml:space="preserve">, </w:t>
+      </w:r>
+      <w:r>
+        <w:br/>
+      </w:r>
+      <w:r>
+        <w:t>-40.70871509</w:t>
+      </w:r>
+      <w:r>
+        <w:t xml:space="preserve">, -173.04802813, -29.32457964, 6.62083792, </w:t>
+      </w:r>
+      <w:r>
+        <w:t>106.59275841]</w:t>
+      </w:r>
+    </w:p>
+    <w:p>
+      <w:r>
+        <w:t>In this case, some weights are negative because short s</w:t>
+      </w:r>
+      <w:r>
+        <w:t xml:space="preserve">elling is not restricted in this </w:t>
+      </w:r>
+      <w:r>
+        <w:t>optimization model.</w:t>
+      </w:r>
+    </w:p>
+    <w:p>
+      <w:r>
+        <w:t xml:space="preserve">Iterations typically took longer with this data, since there are more degrees of freedom to optimize, and extra variables that have to meet the stopping criteria. Interestingly, </w:t>
+      </w:r>
+      <w:r>
+        <w:t xml:space="preserve">as the dataset increases in size, </w:t>
+      </w:r>
+      <w:bookmarkStart w:id="0" w:name="_GoBack"/>
+      <w:bookmarkEnd w:id="0"/>
+      <w:r>
+        <w:t xml:space="preserve">the BFGS model converges faster than the regular newton method when </w:t>
+      </w:r>
+      <w:r>
+        <w:t>backtracking is implemented.</w:t>
+      </w:r>
       <w:r>
         <w:rPr>
           <w:lang w:val="en-CA"/>
@@ -8479,76 +10646,64 @@
           <w:lang w:val="en-CA"/>
         </w:rPr>
         <w:lastRenderedPageBreak/>
-        <w:t>Appendix A</w:t>
-      </w:r>
-      <w:r>
-        <w:rPr>
-          <w:lang w:val="en-CA"/>
-        </w:rPr>
-        <w:t>: Numerical Method Functions</w:t>
-      </w:r>
-    </w:p>
-    <w:p>
-      <w:pPr>
-        <w:pStyle w:val="Heading2"/>
-        <w:rPr>
-          <w:lang w:val="en-CA"/>
-        </w:rPr>
-      </w:pPr>
-      <w:r>
-        <w:rPr>
-          <w:lang w:val="en-CA"/>
-        </w:rPr>
         <w:t>A1 Newton</w:t>
       </w:r>
-    </w:p>
-    <w:p>
-      <w:pPr>
-        <w:rPr>
-          <w:sz w:val="16"/>
-          <w:lang w:val="en-CA"/>
-        </w:rPr>
-      </w:pPr>
-      <w:proofErr w:type="spellStart"/>
-      <w:r>
-        <w:rPr>
-          <w:sz w:val="16"/>
-          <w:lang w:val="en-CA"/>
-        </w:rPr>
-        <w:t>def</w:t>
-      </w:r>
-      <w:proofErr w:type="spellEnd"/>
-      <w:r>
-        <w:rPr>
-          <w:sz w:val="16"/>
-          <w:lang w:val="en-CA"/>
-        </w:rPr>
-        <w:t xml:space="preserve"> newton (</w:t>
-      </w:r>
-      <w:proofErr w:type="spellStart"/>
-      <w:proofErr w:type="gramStart"/>
-      <w:r>
-        <w:rPr>
-          <w:sz w:val="16"/>
-          <w:lang w:val="en-CA"/>
-        </w:rPr>
-        <w:t>df,d</w:t>
-      </w:r>
-      <w:proofErr w:type="gramEnd"/>
-      <w:r>
-        <w:rPr>
-          <w:sz w:val="16"/>
-          <w:lang w:val="en-CA"/>
-        </w:rPr>
-        <w:t>,init,tol</w:t>
-      </w:r>
-      <w:proofErr w:type="spellEnd"/>
-      <w:r>
-        <w:rPr>
-          <w:sz w:val="16"/>
-          <w:lang w:val="en-CA"/>
-        </w:rPr>
-        <w:t>=0.001,limit=100, backtrack=False, Rho=0.5, gamma=0.01):</w:t>
+      <w:r>
+        <w:rPr>
+          <w:lang w:val="en-CA"/>
+        </w:rPr>
+        <w:t xml:space="preserve"> Method Code</w:t>
+      </w:r>
+    </w:p>
+    <w:p>
+      <w:pPr>
+        <w:jc w:val="center"/>
+        <w:rPr>
+          <w:lang w:val="en-CA"/>
+        </w:rPr>
+      </w:pPr>
+      <w:r>
+        <w:rPr>
+          <w:lang w:val="en-CA"/>
+        </w:rPr>
+        <w:t xml:space="preserve">See </w:t>
+      </w:r>
+      <w:hyperlink r:id="rId9" w:history="1">
+        <w:r>
+          <w:rPr>
+            <w:rStyle w:val="Hyperlink"/>
+            <w:lang w:val="en-CA"/>
+          </w:rPr>
+          <w:t>https://github.com/jonsmith359/MIE1621-Project</w:t>
+        </w:r>
+      </w:hyperlink>
+      <w:r>
+        <w:rPr>
+          <w:lang w:val="en-CA"/>
+        </w:rPr>
+        <w:t xml:space="preserve"> for full code</w:t>
+      </w:r>
+    </w:p>
+    <w:p>
+      <w:pPr>
+        <w:rPr>
+          <w:lang w:val="en-CA"/>
+        </w:rPr>
+      </w:pPr>
+    </w:p>
+    <w:p>
+      <w:pPr>
+        <w:rPr>
+          <w:sz w:val="16"/>
+          <w:lang w:val="en-CA"/>
+        </w:rPr>
+      </w:pPr>
+      <w:r>
+        <w:rPr>
+          <w:sz w:val="16"/>
+          <w:lang w:val="en-CA"/>
+        </w:rPr>
+        <w:t>def newton (df,d,init,tol=0.001,limit=100, backtrack=False, Rho=0.5, gamma=0.01):</w:t>
       </w:r>
     </w:p>
     <w:p>
@@ -8593,23 +10748,7 @@
           <w:sz w:val="16"/>
           <w:lang w:val="en-CA"/>
         </w:rPr>
-        <w:t xml:space="preserve">    </w:t>
-      </w:r>
-      <w:proofErr w:type="spellStart"/>
-      <w:r>
-        <w:rPr>
-          <w:sz w:val="16"/>
-          <w:lang w:val="en-CA"/>
-        </w:rPr>
-        <w:t>df-dataframe</w:t>
-      </w:r>
-      <w:proofErr w:type="spellEnd"/>
-      <w:r>
-        <w:rPr>
-          <w:sz w:val="16"/>
-          <w:lang w:val="en-CA"/>
-        </w:rPr>
-        <w:t xml:space="preserve"> containing return and covariance</w:t>
+        <w:t xml:space="preserve">    df-dataframe containing return and covariance</w:t>
       </w:r>
     </w:p>
     <w:p>
@@ -8639,64 +10778,23 @@
           <w:sz w:val="16"/>
           <w:lang w:val="en-CA"/>
         </w:rPr>
-        <w:t xml:space="preserve">    </w:t>
-      </w:r>
-      <w:proofErr w:type="spellStart"/>
-      <w:r>
-        <w:rPr>
-          <w:sz w:val="16"/>
-          <w:lang w:val="en-CA"/>
-        </w:rPr>
-        <w:t>init</w:t>
-      </w:r>
-      <w:proofErr w:type="spellEnd"/>
-      <w:r>
-        <w:rPr>
-          <w:sz w:val="16"/>
-          <w:lang w:val="en-CA"/>
-        </w:rPr>
-        <w:t>-initial guess</w:t>
-      </w:r>
-    </w:p>
-    <w:p>
-      <w:pPr>
-        <w:rPr>
-          <w:sz w:val="16"/>
-          <w:lang w:val="en-CA"/>
-        </w:rPr>
-      </w:pPr>
-      <w:r>
-        <w:rPr>
-          <w:sz w:val="16"/>
-          <w:lang w:val="en-CA"/>
-        </w:rPr>
-        <w:t xml:space="preserve">    </w:t>
-      </w:r>
-      <w:proofErr w:type="spellStart"/>
-      <w:r>
-        <w:rPr>
-          <w:sz w:val="16"/>
-          <w:lang w:val="en-CA"/>
-        </w:rPr>
-        <w:t>tol</w:t>
-      </w:r>
-      <w:proofErr w:type="spellEnd"/>
-      <w:r>
-        <w:rPr>
-          <w:sz w:val="16"/>
-          <w:lang w:val="en-CA"/>
-        </w:rPr>
-        <w:t xml:space="preserve">-stopping tolerance between </w:t>
-      </w:r>
-      <w:proofErr w:type="spellStart"/>
-      <w:r>
-        <w:rPr>
-          <w:sz w:val="16"/>
-          <w:lang w:val="en-CA"/>
-        </w:rPr>
-        <w:t>interations</w:t>
-      </w:r>
-      <w:proofErr w:type="spellEnd"/>
+        <w:t xml:space="preserve">    init-initial guess</w:t>
+      </w:r>
+    </w:p>
+    <w:p>
+      <w:pPr>
+        <w:rPr>
+          <w:sz w:val="16"/>
+          <w:lang w:val="en-CA"/>
+        </w:rPr>
+      </w:pPr>
+      <w:r>
+        <w:rPr>
+          <w:sz w:val="16"/>
+          <w:lang w:val="en-CA"/>
+        </w:rPr>
+        <w:t xml:space="preserve">    tol-stopping tolerance between interations</w:t>
+      </w:r>
     </w:p>
     <w:p>
       <w:pPr>
@@ -8740,25 +10838,7 @@
           <w:sz w:val="16"/>
           <w:lang w:val="en-CA"/>
         </w:rPr>
-        <w:t xml:space="preserve">    </w:t>
-      </w:r>
-      <w:proofErr w:type="spellStart"/>
-      <w:proofErr w:type="gramStart"/>
-      <w:r>
-        <w:rPr>
-          <w:sz w:val="16"/>
-          <w:lang w:val="en-CA"/>
-        </w:rPr>
-        <w:t>Rho,gamma</w:t>
-      </w:r>
-      <w:proofErr w:type="spellEnd"/>
-      <w:proofErr w:type="gramEnd"/>
-      <w:r>
-        <w:rPr>
-          <w:sz w:val="16"/>
-          <w:lang w:val="en-CA"/>
-        </w:rPr>
-        <w:t>-backtrack parameters</w:t>
+        <w:t xml:space="preserve">    Rho,gamma-backtrack parameters</w:t>
       </w:r>
     </w:p>
     <w:p>
@@ -8788,145 +10868,38 @@
           <w:sz w:val="16"/>
           <w:lang w:val="en-CA"/>
         </w:rPr>
-        <w:t xml:space="preserve">    </w:t>
-      </w:r>
-      <w:proofErr w:type="spellStart"/>
-      <w:proofErr w:type="gramStart"/>
-      <w:r>
-        <w:rPr>
-          <w:sz w:val="16"/>
-          <w:lang w:val="en-CA"/>
-        </w:rPr>
-        <w:t>ret,var</w:t>
-      </w:r>
-      <w:proofErr w:type="spellEnd"/>
-      <w:proofErr w:type="gramEnd"/>
-      <w:r>
-        <w:rPr>
-          <w:sz w:val="16"/>
-          <w:lang w:val="en-CA"/>
-        </w:rPr>
-        <w:t>=split(</w:t>
-      </w:r>
-      <w:proofErr w:type="spellStart"/>
-      <w:r>
-        <w:rPr>
-          <w:sz w:val="16"/>
-          <w:lang w:val="en-CA"/>
-        </w:rPr>
-        <w:t>df</w:t>
-      </w:r>
-      <w:proofErr w:type="spellEnd"/>
-      <w:r>
-        <w:rPr>
-          <w:sz w:val="16"/>
-          <w:lang w:val="en-CA"/>
-        </w:rPr>
-        <w:t>)</w:t>
-      </w:r>
-    </w:p>
-    <w:p>
-      <w:pPr>
-        <w:rPr>
-          <w:sz w:val="16"/>
-          <w:lang w:val="en-CA"/>
-        </w:rPr>
-      </w:pPr>
-      <w:r>
-        <w:rPr>
-          <w:sz w:val="16"/>
-          <w:lang w:val="en-CA"/>
-        </w:rPr>
-        <w:t xml:space="preserve">    </w:t>
-      </w:r>
-      <w:proofErr w:type="spellStart"/>
-      <w:r>
-        <w:rPr>
-          <w:sz w:val="16"/>
-          <w:lang w:val="en-CA"/>
-        </w:rPr>
-        <w:t>ret_kkt</w:t>
-      </w:r>
-      <w:proofErr w:type="spellEnd"/>
-      <w:r>
-        <w:rPr>
-          <w:sz w:val="16"/>
-          <w:lang w:val="en-CA"/>
-        </w:rPr>
-        <w:t xml:space="preserve">, </w:t>
-      </w:r>
-      <w:proofErr w:type="spellStart"/>
-      <w:r>
-        <w:rPr>
-          <w:sz w:val="16"/>
-          <w:lang w:val="en-CA"/>
-        </w:rPr>
-        <w:t>var_kkt</w:t>
-      </w:r>
-      <w:proofErr w:type="spellEnd"/>
-      <w:r>
-        <w:rPr>
-          <w:sz w:val="16"/>
-          <w:lang w:val="en-CA"/>
-        </w:rPr>
-        <w:t xml:space="preserve"> = </w:t>
-      </w:r>
-      <w:proofErr w:type="spellStart"/>
-      <w:r>
-        <w:rPr>
-          <w:sz w:val="16"/>
-          <w:lang w:val="en-CA"/>
-        </w:rPr>
-        <w:t>kkt_convert</w:t>
-      </w:r>
-      <w:proofErr w:type="spellEnd"/>
-      <w:r>
-        <w:rPr>
-          <w:sz w:val="16"/>
-          <w:lang w:val="en-CA"/>
-        </w:rPr>
-        <w:t>(</w:t>
-      </w:r>
-      <w:proofErr w:type="spellStart"/>
-      <w:r>
-        <w:rPr>
-          <w:sz w:val="16"/>
-          <w:lang w:val="en-CA"/>
-        </w:rPr>
-        <w:t>df</w:t>
-      </w:r>
-      <w:proofErr w:type="spellEnd"/>
-      <w:r>
-        <w:rPr>
-          <w:sz w:val="16"/>
-          <w:lang w:val="en-CA"/>
-        </w:rPr>
-        <w:t>)</w:t>
-      </w:r>
-    </w:p>
-    <w:p>
-      <w:pPr>
-        <w:rPr>
-          <w:sz w:val="16"/>
-          <w:lang w:val="en-CA"/>
-        </w:rPr>
-      </w:pPr>
-      <w:r>
-        <w:rPr>
-          <w:sz w:val="16"/>
-          <w:lang w:val="en-CA"/>
-        </w:rPr>
-        <w:t xml:space="preserve">    x=</w:t>
-      </w:r>
-      <w:proofErr w:type="spellStart"/>
-      <w:r>
-        <w:rPr>
-          <w:sz w:val="16"/>
-          <w:lang w:val="en-CA"/>
-        </w:rPr>
-        <w:t>init</w:t>
-      </w:r>
-      <w:proofErr w:type="spellEnd"/>
+        <w:t xml:space="preserve">    ret,var=split(df)</w:t>
+      </w:r>
+    </w:p>
+    <w:p>
+      <w:pPr>
+        <w:rPr>
+          <w:sz w:val="16"/>
+          <w:lang w:val="en-CA"/>
+        </w:rPr>
+      </w:pPr>
+      <w:r>
+        <w:rPr>
+          <w:sz w:val="16"/>
+          <w:lang w:val="en-CA"/>
+        </w:rPr>
+        <w:t xml:space="preserve">    ret_kkt, var_kkt = kkt_convert(df)</w:t>
+      </w:r>
+    </w:p>
+    <w:p>
+      <w:pPr>
+        <w:rPr>
+          <w:sz w:val="16"/>
+          <w:lang w:val="en-CA"/>
+        </w:rPr>
+      </w:pPr>
+      <w:r>
+        <w:rPr>
+          <w:sz w:val="16"/>
+          <w:lang w:val="en-CA"/>
+        </w:rPr>
+        <w:t xml:space="preserve">    x=init</w:t>
+      </w:r>
     </w:p>
     <w:p>
       <w:pPr>
@@ -8955,166 +10928,52 @@
           <w:sz w:val="16"/>
           <w:lang w:val="en-CA"/>
         </w:rPr>
-        <w:t xml:space="preserve">    delta=[</w:t>
-      </w:r>
-      <w:proofErr w:type="spellStart"/>
-      <w:r>
-        <w:rPr>
-          <w:sz w:val="16"/>
-          <w:lang w:val="en-CA"/>
-        </w:rPr>
-        <w:t>tol</w:t>
-      </w:r>
-      <w:proofErr w:type="spellEnd"/>
-      <w:r>
-        <w:rPr>
-          <w:sz w:val="16"/>
-          <w:lang w:val="en-CA"/>
-        </w:rPr>
-        <w:t>]</w:t>
-      </w:r>
-    </w:p>
-    <w:p>
-      <w:pPr>
-        <w:rPr>
-          <w:sz w:val="16"/>
-          <w:lang w:val="en-CA"/>
-        </w:rPr>
-      </w:pPr>
-      <w:r>
-        <w:rPr>
-          <w:sz w:val="16"/>
-          <w:lang w:val="en-CA"/>
-        </w:rPr>
-        <w:t xml:space="preserve">    </w:t>
-      </w:r>
-      <w:proofErr w:type="spellStart"/>
-      <w:r>
-        <w:rPr>
-          <w:sz w:val="16"/>
-          <w:lang w:val="en-CA"/>
-        </w:rPr>
-        <w:t>i</w:t>
-      </w:r>
-      <w:proofErr w:type="spellEnd"/>
-      <w:r>
-        <w:rPr>
-          <w:sz w:val="16"/>
-          <w:lang w:val="en-CA"/>
-        </w:rPr>
-        <w:t>=0</w:t>
-      </w:r>
-    </w:p>
-    <w:p>
-      <w:pPr>
-        <w:rPr>
-          <w:sz w:val="16"/>
-          <w:lang w:val="en-CA"/>
-        </w:rPr>
-      </w:pPr>
-      <w:r>
-        <w:rPr>
-          <w:sz w:val="16"/>
-          <w:lang w:val="en-CA"/>
-        </w:rPr>
-        <w:t xml:space="preserve">    </w:t>
-      </w:r>
-      <w:proofErr w:type="gramStart"/>
-      <w:r>
-        <w:rPr>
-          <w:sz w:val="16"/>
-          <w:lang w:val="en-CA"/>
-        </w:rPr>
-        <w:t>print(</w:t>
-      </w:r>
-      <w:proofErr w:type="gramEnd"/>
-      <w:r>
-        <w:rPr>
-          <w:sz w:val="16"/>
-          <w:lang w:val="en-CA"/>
-        </w:rPr>
-        <w:t>'Initial guess: ',x)</w:t>
-      </w:r>
-    </w:p>
-    <w:p>
-      <w:pPr>
-        <w:rPr>
-          <w:sz w:val="16"/>
-          <w:lang w:val="en-CA"/>
-        </w:rPr>
-      </w:pPr>
-      <w:r>
-        <w:rPr>
-          <w:sz w:val="16"/>
-          <w:lang w:val="en-CA"/>
-        </w:rPr>
-        <w:t xml:space="preserve">    while (</w:t>
-      </w:r>
-      <w:proofErr w:type="spellStart"/>
-      <w:r>
-        <w:rPr>
-          <w:sz w:val="16"/>
-          <w:lang w:val="en-CA"/>
-        </w:rPr>
-        <w:t>np.any</w:t>
-      </w:r>
-      <w:proofErr w:type="spellEnd"/>
-      <w:r>
-        <w:rPr>
-          <w:sz w:val="16"/>
-          <w:lang w:val="en-CA"/>
-        </w:rPr>
-        <w:t>(</w:t>
-      </w:r>
-      <w:proofErr w:type="spellStart"/>
-      <w:proofErr w:type="gramStart"/>
-      <w:r>
-        <w:rPr>
-          <w:sz w:val="16"/>
-          <w:lang w:val="en-CA"/>
-        </w:rPr>
-        <w:t>np.absolute</w:t>
-      </w:r>
-      <w:proofErr w:type="spellEnd"/>
-      <w:proofErr w:type="gramEnd"/>
-      <w:r>
-        <w:rPr>
-          <w:sz w:val="16"/>
-          <w:lang w:val="en-CA"/>
-        </w:rPr>
-        <w:t>(delta)&gt;=</w:t>
-      </w:r>
-      <w:proofErr w:type="spellStart"/>
-      <w:r>
-        <w:rPr>
-          <w:sz w:val="16"/>
-          <w:lang w:val="en-CA"/>
-        </w:rPr>
-        <w:t>tol</w:t>
-      </w:r>
-      <w:proofErr w:type="spellEnd"/>
-      <w:r>
-        <w:rPr>
-          <w:sz w:val="16"/>
-          <w:lang w:val="en-CA"/>
-        </w:rPr>
-        <w:t>))&amp;(</w:t>
-      </w:r>
-      <w:proofErr w:type="spellStart"/>
-      <w:r>
-        <w:rPr>
-          <w:sz w:val="16"/>
-          <w:lang w:val="en-CA"/>
-        </w:rPr>
-        <w:t>i</w:t>
-      </w:r>
-      <w:proofErr w:type="spellEnd"/>
-      <w:r>
-        <w:rPr>
-          <w:sz w:val="16"/>
-          <w:lang w:val="en-CA"/>
-        </w:rPr>
-        <w:t>&lt;limit):</w:t>
+        <w:t xml:space="preserve">    delta=[tol]</w:t>
+      </w:r>
+    </w:p>
+    <w:p>
+      <w:pPr>
+        <w:rPr>
+          <w:sz w:val="16"/>
+          <w:lang w:val="en-CA"/>
+        </w:rPr>
+      </w:pPr>
+      <w:r>
+        <w:rPr>
+          <w:sz w:val="16"/>
+          <w:lang w:val="en-CA"/>
+        </w:rPr>
+        <w:t xml:space="preserve">    i=0</w:t>
+      </w:r>
+    </w:p>
+    <w:p>
+      <w:pPr>
+        <w:rPr>
+          <w:sz w:val="16"/>
+          <w:lang w:val="en-CA"/>
+        </w:rPr>
+      </w:pPr>
+      <w:r>
+        <w:rPr>
+          <w:sz w:val="16"/>
+          <w:lang w:val="en-CA"/>
+        </w:rPr>
+        <w:t xml:space="preserve">    print('Initial guess: ',x)</w:t>
+      </w:r>
+    </w:p>
+    <w:p>
+      <w:pPr>
+        <w:rPr>
+          <w:sz w:val="16"/>
+          <w:lang w:val="en-CA"/>
+        </w:rPr>
+      </w:pPr>
+      <w:r>
+        <w:rPr>
+          <w:sz w:val="16"/>
+          <w:lang w:val="en-CA"/>
+        </w:rPr>
+        <w:t xml:space="preserve">    while (np.any(np.absolute(delta)&gt;=tol))&amp;(i&lt;limit):</w:t>
       </w:r>
     </w:p>
     <w:p>
@@ -9144,183 +11003,37 @@
           <w:sz w:val="16"/>
           <w:lang w:val="en-CA"/>
         </w:rPr>
-        <w:t xml:space="preserve">        d=</w:t>
-      </w:r>
-      <w:proofErr w:type="spellStart"/>
-      <w:proofErr w:type="gramStart"/>
-      <w:r>
-        <w:rPr>
-          <w:sz w:val="16"/>
-          <w:lang w:val="en-CA"/>
-        </w:rPr>
-        <w:t>np.matmul</w:t>
-      </w:r>
-      <w:proofErr w:type="spellEnd"/>
-      <w:proofErr w:type="gramEnd"/>
-      <w:r>
-        <w:rPr>
-          <w:sz w:val="16"/>
-          <w:lang w:val="en-CA"/>
-        </w:rPr>
-        <w:t>(</w:t>
-      </w:r>
-      <w:proofErr w:type="spellStart"/>
-      <w:r>
-        <w:rPr>
-          <w:sz w:val="16"/>
-          <w:lang w:val="en-CA"/>
-        </w:rPr>
-        <w:t>inv</w:t>
-      </w:r>
-      <w:proofErr w:type="spellEnd"/>
-      <w:r>
-        <w:rPr>
-          <w:sz w:val="16"/>
-          <w:lang w:val="en-CA"/>
-        </w:rPr>
-        <w:t>(</w:t>
-      </w:r>
-      <w:proofErr w:type="spellStart"/>
-      <w:r>
-        <w:rPr>
-          <w:sz w:val="16"/>
-          <w:lang w:val="en-CA"/>
-        </w:rPr>
-        <w:t>var_kkt</w:t>
-      </w:r>
-      <w:proofErr w:type="spellEnd"/>
-      <w:r>
-        <w:rPr>
-          <w:sz w:val="16"/>
-          <w:lang w:val="en-CA"/>
-        </w:rPr>
-        <w:t>),</w:t>
-      </w:r>
-      <w:proofErr w:type="spellStart"/>
-      <w:r>
-        <w:rPr>
-          <w:sz w:val="16"/>
-          <w:lang w:val="en-CA"/>
-        </w:rPr>
-        <w:t>df_kkt</w:t>
-      </w:r>
-      <w:proofErr w:type="spellEnd"/>
-      <w:r>
-        <w:rPr>
-          <w:sz w:val="16"/>
-          <w:lang w:val="en-CA"/>
-        </w:rPr>
-        <w:t>(x)) # From definition of newton</w:t>
-      </w:r>
-    </w:p>
-    <w:p>
-      <w:pPr>
-        <w:rPr>
-          <w:sz w:val="16"/>
-          <w:lang w:val="en-CA"/>
-        </w:rPr>
-      </w:pPr>
-      <w:r>
-        <w:rPr>
-          <w:sz w:val="16"/>
-          <w:lang w:val="en-CA"/>
-        </w:rPr>
-        <w:t xml:space="preserve">        </w:t>
-      </w:r>
-      <w:proofErr w:type="spellStart"/>
-      <w:r>
-        <w:rPr>
-          <w:sz w:val="16"/>
-          <w:lang w:val="en-CA"/>
-        </w:rPr>
-        <w:t>x_k</w:t>
-      </w:r>
-      <w:proofErr w:type="spellEnd"/>
-      <w:r>
-        <w:rPr>
-          <w:sz w:val="16"/>
-          <w:lang w:val="en-CA"/>
-        </w:rPr>
-        <w:t xml:space="preserve"> = x - alpha*d</w:t>
-      </w:r>
-    </w:p>
-    <w:p>
-      <w:pPr>
-        <w:rPr>
-          <w:sz w:val="16"/>
-          <w:lang w:val="en-CA"/>
-        </w:rPr>
-      </w:pPr>
-      <w:r>
-        <w:rPr>
-          <w:sz w:val="16"/>
-          <w:lang w:val="en-CA"/>
-        </w:rPr>
-        <w:t xml:space="preserve">        while (alpha&gt;0.</w:t>
-      </w:r>
-      <w:proofErr w:type="gramStart"/>
-      <w:r>
-        <w:rPr>
-          <w:sz w:val="16"/>
-          <w:lang w:val="en-CA"/>
-        </w:rPr>
-        <w:t>01)&amp;</w:t>
-      </w:r>
-      <w:proofErr w:type="gramEnd"/>
-      <w:r>
-        <w:rPr>
-          <w:sz w:val="16"/>
-          <w:lang w:val="en-CA"/>
-        </w:rPr>
-        <w:t>(backtrack==True)&amp;(f(</w:t>
-      </w:r>
-      <w:proofErr w:type="spellStart"/>
-      <w:r>
-        <w:rPr>
-          <w:sz w:val="16"/>
-          <w:lang w:val="en-CA"/>
-        </w:rPr>
-        <w:t>x_k</w:t>
-      </w:r>
-      <w:proofErr w:type="spellEnd"/>
-      <w:r>
-        <w:rPr>
-          <w:sz w:val="16"/>
-          <w:lang w:val="en-CA"/>
-        </w:rPr>
-        <w:t>[:-1])&gt;(f(x[:-1])+alpha*gamma*</w:t>
-      </w:r>
-      <w:proofErr w:type="spellStart"/>
-      <w:r>
-        <w:rPr>
-          <w:sz w:val="16"/>
-          <w:lang w:val="en-CA"/>
-        </w:rPr>
-        <w:t>np.matmul</w:t>
-      </w:r>
-      <w:proofErr w:type="spellEnd"/>
-      <w:r>
-        <w:rPr>
-          <w:sz w:val="16"/>
-          <w:lang w:val="en-CA"/>
-        </w:rPr>
-        <w:t>(</w:t>
-      </w:r>
-      <w:proofErr w:type="spellStart"/>
-      <w:r>
-        <w:rPr>
-          <w:sz w:val="16"/>
-          <w:lang w:val="en-CA"/>
-        </w:rPr>
-        <w:t>d,df_kkt</w:t>
-      </w:r>
-      <w:proofErr w:type="spellEnd"/>
-      <w:r>
-        <w:rPr>
-          <w:sz w:val="16"/>
-          <w:lang w:val="en-CA"/>
-        </w:rPr>
-        <w:t>(x)))):</w:t>
+        <w:t xml:space="preserve">        d=np.matmul(inv(var_kkt),df_kkt(x)) # From definition of newton</w:t>
+      </w:r>
+    </w:p>
+    <w:p>
+      <w:pPr>
+        <w:rPr>
+          <w:sz w:val="16"/>
+          <w:lang w:val="en-CA"/>
+        </w:rPr>
+      </w:pPr>
+      <w:r>
+        <w:rPr>
+          <w:sz w:val="16"/>
+          <w:lang w:val="en-CA"/>
+        </w:rPr>
+        <w:t xml:space="preserve">        x_k = x - alpha*d</w:t>
+      </w:r>
+    </w:p>
+    <w:p>
+      <w:pPr>
+        <w:rPr>
+          <w:sz w:val="16"/>
+          <w:lang w:val="en-CA"/>
+        </w:rPr>
+      </w:pPr>
+      <w:r>
+        <w:rPr>
+          <w:sz w:val="16"/>
+          <w:lang w:val="en-CA"/>
+        </w:rPr>
+        <w:t xml:space="preserve">        while (alpha&gt;0.01)&amp;(backtrack==True)&amp;(f(x_k[:-1])&gt;(f(x[:-1])+alpha*gamma*np.matmul(d,df_kkt(x)))):</w:t>
       </w:r>
     </w:p>
     <w:p>
@@ -9350,336 +11063,142 @@
           <w:sz w:val="16"/>
           <w:lang w:val="en-CA"/>
         </w:rPr>
-        <w:t xml:space="preserve">            </w:t>
-      </w:r>
-      <w:proofErr w:type="spellStart"/>
-      <w:r>
-        <w:rPr>
-          <w:sz w:val="16"/>
-          <w:lang w:val="en-CA"/>
-        </w:rPr>
-        <w:t>x_k</w:t>
-      </w:r>
-      <w:proofErr w:type="spellEnd"/>
-      <w:r>
-        <w:rPr>
-          <w:sz w:val="16"/>
-          <w:lang w:val="en-CA"/>
-        </w:rPr>
-        <w:t xml:space="preserve"> = x - alpha*d</w:t>
-      </w:r>
-    </w:p>
-    <w:p>
-      <w:pPr>
-        <w:rPr>
-          <w:sz w:val="16"/>
-          <w:lang w:val="en-CA"/>
-        </w:rPr>
-      </w:pPr>
-      <w:r>
-        <w:rPr>
-          <w:sz w:val="16"/>
-          <w:lang w:val="en-CA"/>
-        </w:rPr>
-        <w:t xml:space="preserve">            </w:t>
-      </w:r>
-      <w:proofErr w:type="gramStart"/>
-      <w:r>
-        <w:rPr>
-          <w:sz w:val="16"/>
-          <w:lang w:val="en-CA"/>
-        </w:rPr>
-        <w:t>print(</w:t>
-      </w:r>
-      <w:proofErr w:type="gramEnd"/>
-      <w:r>
-        <w:rPr>
-          <w:sz w:val="16"/>
-          <w:lang w:val="en-CA"/>
-        </w:rPr>
-        <w:t>'alpha: ',alpha)</w:t>
-      </w:r>
-    </w:p>
-    <w:p>
-      <w:pPr>
-        <w:rPr>
-          <w:sz w:val="16"/>
-          <w:lang w:val="en-CA"/>
-        </w:rPr>
-      </w:pPr>
-      <w:r>
-        <w:rPr>
-          <w:sz w:val="16"/>
-          <w:lang w:val="en-CA"/>
-        </w:rPr>
-        <w:t xml:space="preserve">        </w:t>
-      </w:r>
-      <w:proofErr w:type="spellStart"/>
-      <w:r>
-        <w:rPr>
-          <w:sz w:val="16"/>
-          <w:lang w:val="en-CA"/>
-        </w:rPr>
-        <w:t>x_k</w:t>
-      </w:r>
-      <w:proofErr w:type="spellEnd"/>
-      <w:r>
-        <w:rPr>
-          <w:sz w:val="16"/>
-          <w:lang w:val="en-CA"/>
-        </w:rPr>
-        <w:t xml:space="preserve"> = x - alpha*d</w:t>
-      </w:r>
-    </w:p>
-    <w:p>
-      <w:pPr>
-        <w:rPr>
-          <w:sz w:val="16"/>
-          <w:lang w:val="en-CA"/>
-        </w:rPr>
-      </w:pPr>
-      <w:r>
-        <w:rPr>
-          <w:sz w:val="16"/>
-          <w:lang w:val="en-CA"/>
-        </w:rPr>
-        <w:t xml:space="preserve">        delta = </w:t>
-      </w:r>
-      <w:proofErr w:type="spellStart"/>
-      <w:r>
-        <w:rPr>
-          <w:sz w:val="16"/>
-          <w:lang w:val="en-CA"/>
-        </w:rPr>
-        <w:t>x_k</w:t>
-      </w:r>
-      <w:proofErr w:type="spellEnd"/>
-      <w:r>
-        <w:rPr>
-          <w:sz w:val="16"/>
-          <w:lang w:val="en-CA"/>
-        </w:rPr>
-        <w:t>-x</w:t>
-      </w:r>
-    </w:p>
-    <w:p>
-      <w:pPr>
-        <w:rPr>
-          <w:sz w:val="16"/>
-          <w:lang w:val="en-CA"/>
-        </w:rPr>
-      </w:pPr>
-      <w:r>
-        <w:rPr>
-          <w:sz w:val="16"/>
-          <w:lang w:val="en-CA"/>
-        </w:rPr>
-        <w:t xml:space="preserve">        x=</w:t>
-      </w:r>
-      <w:proofErr w:type="spellStart"/>
-      <w:r>
-        <w:rPr>
-          <w:sz w:val="16"/>
-          <w:lang w:val="en-CA"/>
-        </w:rPr>
-        <w:t>x_k</w:t>
-      </w:r>
-      <w:proofErr w:type="spellEnd"/>
-    </w:p>
-    <w:p>
-      <w:pPr>
-        <w:rPr>
-          <w:sz w:val="16"/>
-          <w:lang w:val="en-CA"/>
-        </w:rPr>
-      </w:pPr>
-      <w:r>
-        <w:rPr>
-          <w:sz w:val="16"/>
-          <w:lang w:val="en-CA"/>
-        </w:rPr>
-        <w:t xml:space="preserve">        </w:t>
-      </w:r>
-      <w:proofErr w:type="spellStart"/>
-      <w:r>
-        <w:rPr>
-          <w:sz w:val="16"/>
-          <w:lang w:val="en-CA"/>
-        </w:rPr>
-        <w:t>i</w:t>
-      </w:r>
-      <w:proofErr w:type="spellEnd"/>
-      <w:r>
-        <w:rPr>
-          <w:sz w:val="16"/>
-          <w:lang w:val="en-CA"/>
-        </w:rPr>
-        <w:t>+=1</w:t>
-      </w:r>
-    </w:p>
-    <w:p>
-      <w:pPr>
-        <w:rPr>
-          <w:sz w:val="16"/>
-          <w:lang w:val="en-CA"/>
-        </w:rPr>
-      </w:pPr>
-      <w:r>
-        <w:rPr>
-          <w:sz w:val="16"/>
-          <w:lang w:val="en-CA"/>
-        </w:rPr>
-        <w:t xml:space="preserve">        print('Iteration</w:t>
-      </w:r>
-      <w:proofErr w:type="gramStart"/>
-      <w:r>
-        <w:rPr>
-          <w:sz w:val="16"/>
-          <w:lang w:val="en-CA"/>
-        </w:rPr>
-        <w:t>',</w:t>
-      </w:r>
-      <w:proofErr w:type="spellStart"/>
-      <w:r>
-        <w:rPr>
-          <w:sz w:val="16"/>
-          <w:lang w:val="en-CA"/>
-        </w:rPr>
-        <w:t>i</w:t>
-      </w:r>
-      <w:proofErr w:type="spellEnd"/>
-      <w:proofErr w:type="gramEnd"/>
-      <w:r>
-        <w:rPr>
-          <w:sz w:val="16"/>
-          <w:lang w:val="en-CA"/>
-        </w:rPr>
-        <w:t>,':',x)</w:t>
-      </w:r>
-    </w:p>
-    <w:p>
-      <w:pPr>
-        <w:rPr>
-          <w:sz w:val="16"/>
-          <w:lang w:val="en-CA"/>
-        </w:rPr>
-      </w:pPr>
-      <w:r>
-        <w:rPr>
-          <w:sz w:val="16"/>
-          <w:lang w:val="en-CA"/>
-        </w:rPr>
-        <w:t xml:space="preserve">    print('slope:</w:t>
-      </w:r>
-      <w:proofErr w:type="gramStart"/>
-      <w:r>
-        <w:rPr>
-          <w:sz w:val="16"/>
-          <w:lang w:val="en-CA"/>
-        </w:rPr>
-        <w:t>',</w:t>
-      </w:r>
-      <w:proofErr w:type="spellStart"/>
-      <w:r>
-        <w:rPr>
-          <w:sz w:val="16"/>
-          <w:lang w:val="en-CA"/>
-        </w:rPr>
-        <w:t>df</w:t>
-      </w:r>
-      <w:proofErr w:type="gramEnd"/>
-      <w:r>
-        <w:rPr>
-          <w:sz w:val="16"/>
-          <w:lang w:val="en-CA"/>
-        </w:rPr>
-        <w:t>_kkt</w:t>
-      </w:r>
-      <w:proofErr w:type="spellEnd"/>
-      <w:r>
-        <w:rPr>
-          <w:sz w:val="16"/>
-          <w:lang w:val="en-CA"/>
-        </w:rPr>
-        <w:t>(x))</w:t>
-      </w:r>
-    </w:p>
-    <w:p>
-      <w:pPr>
-        <w:rPr>
-          <w:sz w:val="16"/>
-          <w:lang w:val="en-CA"/>
-        </w:rPr>
-      </w:pPr>
-      <w:r>
-        <w:rPr>
-          <w:sz w:val="16"/>
-          <w:lang w:val="en-CA"/>
-        </w:rPr>
-        <w:t xml:space="preserve">    x=</w:t>
-      </w:r>
-      <w:proofErr w:type="gramStart"/>
-      <w:r>
-        <w:rPr>
-          <w:sz w:val="16"/>
-          <w:lang w:val="en-CA"/>
-        </w:rPr>
-        <w:t>x[</w:t>
-      </w:r>
-      <w:proofErr w:type="gramEnd"/>
-      <w:r>
-        <w:rPr>
-          <w:sz w:val="16"/>
-          <w:lang w:val="en-CA"/>
-        </w:rPr>
-        <w:t>0:-1]</w:t>
-      </w:r>
-    </w:p>
-    <w:p>
-      <w:pPr>
-        <w:rPr>
-          <w:sz w:val="16"/>
-          <w:lang w:val="en-CA"/>
-        </w:rPr>
-      </w:pPr>
-      <w:r>
-        <w:rPr>
-          <w:sz w:val="16"/>
-          <w:lang w:val="en-CA"/>
-        </w:rPr>
-        <w:t xml:space="preserve">    </w:t>
-      </w:r>
-      <w:proofErr w:type="gramStart"/>
-      <w:r>
-        <w:rPr>
-          <w:sz w:val="16"/>
-          <w:lang w:val="en-CA"/>
-        </w:rPr>
-        <w:t>print(</w:t>
-      </w:r>
-      <w:proofErr w:type="gramEnd"/>
-      <w:r>
-        <w:rPr>
-          <w:sz w:val="16"/>
-          <w:lang w:val="en-CA"/>
-        </w:rPr>
-        <w:t xml:space="preserve">'Solution: x =',x,', </w:t>
-      </w:r>
-      <w:proofErr w:type="spellStart"/>
-      <w:r>
-        <w:rPr>
-          <w:sz w:val="16"/>
-          <w:lang w:val="en-CA"/>
-        </w:rPr>
-        <w:t>Return:',f</w:t>
-      </w:r>
-      <w:proofErr w:type="spellEnd"/>
-      <w:r>
-        <w:rPr>
-          <w:sz w:val="16"/>
-          <w:lang w:val="en-CA"/>
-        </w:rPr>
-        <w:t>(x))</w:t>
+        <w:t xml:space="preserve">            x_k = x - alpha*d</w:t>
+      </w:r>
+    </w:p>
+    <w:p>
+      <w:pPr>
+        <w:rPr>
+          <w:sz w:val="16"/>
+          <w:lang w:val="en-CA"/>
+        </w:rPr>
+      </w:pPr>
+      <w:r>
+        <w:rPr>
+          <w:sz w:val="16"/>
+          <w:lang w:val="en-CA"/>
+        </w:rPr>
+        <w:t xml:space="preserve">            print('alpha: ',alpha)</w:t>
+      </w:r>
+    </w:p>
+    <w:p>
+      <w:pPr>
+        <w:rPr>
+          <w:sz w:val="16"/>
+          <w:lang w:val="en-CA"/>
+        </w:rPr>
+      </w:pPr>
+      <w:r>
+        <w:rPr>
+          <w:sz w:val="16"/>
+          <w:lang w:val="en-CA"/>
+        </w:rPr>
+        <w:t xml:space="preserve">        x_k = x - alpha*d</w:t>
+      </w:r>
+    </w:p>
+    <w:p>
+      <w:pPr>
+        <w:rPr>
+          <w:sz w:val="16"/>
+          <w:lang w:val="en-CA"/>
+        </w:rPr>
+      </w:pPr>
+      <w:r>
+        <w:rPr>
+          <w:sz w:val="16"/>
+          <w:lang w:val="en-CA"/>
+        </w:rPr>
+        <w:t xml:space="preserve">        delta = x_k-x</w:t>
+      </w:r>
+    </w:p>
+    <w:p>
+      <w:pPr>
+        <w:rPr>
+          <w:sz w:val="16"/>
+          <w:lang w:val="en-CA"/>
+        </w:rPr>
+      </w:pPr>
+      <w:r>
+        <w:rPr>
+          <w:sz w:val="16"/>
+          <w:lang w:val="en-CA"/>
+        </w:rPr>
+        <w:t xml:space="preserve">        x=x_k</w:t>
+      </w:r>
+    </w:p>
+    <w:p>
+      <w:pPr>
+        <w:rPr>
+          <w:sz w:val="16"/>
+          <w:lang w:val="en-CA"/>
+        </w:rPr>
+      </w:pPr>
+      <w:r>
+        <w:rPr>
+          <w:sz w:val="16"/>
+          <w:lang w:val="en-CA"/>
+        </w:rPr>
+        <w:t xml:space="preserve">        i+=1</w:t>
+      </w:r>
+    </w:p>
+    <w:p>
+      <w:pPr>
+        <w:rPr>
+          <w:sz w:val="16"/>
+          <w:lang w:val="en-CA"/>
+        </w:rPr>
+      </w:pPr>
+      <w:r>
+        <w:rPr>
+          <w:sz w:val="16"/>
+          <w:lang w:val="en-CA"/>
+        </w:rPr>
+        <w:t xml:space="preserve">        print('Iteration',i,':',x)</w:t>
+      </w:r>
+    </w:p>
+    <w:p>
+      <w:pPr>
+        <w:rPr>
+          <w:sz w:val="16"/>
+          <w:lang w:val="en-CA"/>
+        </w:rPr>
+      </w:pPr>
+      <w:r>
+        <w:rPr>
+          <w:sz w:val="16"/>
+          <w:lang w:val="en-CA"/>
+        </w:rPr>
+        <w:t xml:space="preserve">    print('slope:',df_kkt(x))</w:t>
+      </w:r>
+    </w:p>
+    <w:p>
+      <w:pPr>
+        <w:rPr>
+          <w:sz w:val="16"/>
+          <w:lang w:val="en-CA"/>
+        </w:rPr>
+      </w:pPr>
+      <w:r>
+        <w:rPr>
+          <w:sz w:val="16"/>
+          <w:lang w:val="en-CA"/>
+        </w:rPr>
+        <w:t xml:space="preserve">    x=x[0:-1]</w:t>
+      </w:r>
+    </w:p>
+    <w:p>
+      <w:pPr>
+        <w:rPr>
+          <w:sz w:val="16"/>
+          <w:lang w:val="en-CA"/>
+        </w:rPr>
+      </w:pPr>
+      <w:r>
+        <w:rPr>
+          <w:sz w:val="16"/>
+          <w:lang w:val="en-CA"/>
+        </w:rPr>
+        <w:t xml:space="preserve">    print('Solution: x =',x,', Return:',f(x))</w:t>
       </w:r>
     </w:p>
     <w:p>
@@ -9694,1303 +11213,10 @@
           <w:lang w:val="en-CA"/>
         </w:rPr>
         <w:drawing>
-          <wp:inline distT="0" distB="0" distL="0" distR="0" wp14:anchorId="539AC490" wp14:editId="737A400E">
-            <wp:extent cx="5463794" cy="3428882"/>
-            <wp:effectExtent l="0" t="0" r="0" b="635"/>
+          <wp:inline distT="0" distB="0" distL="0" distR="0" wp14:anchorId="539AC490" wp14:editId="285827D3">
+            <wp:extent cx="5293286" cy="3321877"/>
+            <wp:effectExtent l="0" t="0" r="0" b="5715"/>
             <wp:docPr id="2" name="Picture 2"/>
-            <wp:cNvGraphicFramePr>
-              <a:graphicFrameLocks xmlns:a="http://schemas.openxmlformats.org/drawingml/2006/main" noChangeAspect="1"/>
-            </wp:cNvGraphicFramePr>
-            <a:graphic xmlns:a="http://schemas.openxmlformats.org/drawingml/2006/main">
-              <a:graphicData uri="http://schemas.openxmlformats.org/drawingml/2006/picture">
-                <pic:pic xmlns:pic="http://schemas.openxmlformats.org/drawingml/2006/picture">
-                  <pic:nvPicPr>
-                    <pic:cNvPr id="1" name=""/>
-                    <pic:cNvPicPr/>
-                  </pic:nvPicPr>
-                  <pic:blipFill>
-                    <a:blip r:embed="rId9"/>
-                    <a:stretch>
-                      <a:fillRect/>
-                    </a:stretch>
-                  </pic:blipFill>
-                  <pic:spPr>
-                    <a:xfrm>
-                      <a:off x="0" y="0"/>
-                      <a:ext cx="5483478" cy="3441235"/>
-                    </a:xfrm>
-                    <a:prstGeom prst="rect">
-                      <a:avLst/>
-                    </a:prstGeom>
-                  </pic:spPr>
-                </pic:pic>
-              </a:graphicData>
-            </a:graphic>
-          </wp:inline>
-        </w:drawing>
-      </w:r>
-    </w:p>
-    <w:p>
-      <w:pPr>
-        <w:pStyle w:val="Heading2"/>
-        <w:rPr>
-          <w:lang w:val="en-CA"/>
-        </w:rPr>
-      </w:pPr>
-      <w:r>
-        <w:rPr>
-          <w:lang w:val="en-CA"/>
-        </w:rPr>
-        <w:lastRenderedPageBreak/>
-        <w:t>A2</w:t>
-      </w:r>
-      <w:r>
-        <w:rPr>
-          <w:lang w:val="en-CA"/>
-        </w:rPr>
-        <w:t xml:space="preserve"> SDM</w:t>
-      </w:r>
-    </w:p>
-    <w:p>
-      <w:pPr>
-        <w:rPr>
-          <w:sz w:val="16"/>
-          <w:lang w:val="en-CA"/>
-        </w:rPr>
-      </w:pPr>
-      <w:proofErr w:type="spellStart"/>
-      <w:r>
-        <w:rPr>
-          <w:sz w:val="16"/>
-          <w:lang w:val="en-CA"/>
-        </w:rPr>
-        <w:t>def</w:t>
-      </w:r>
-      <w:proofErr w:type="spellEnd"/>
-      <w:r>
-        <w:rPr>
-          <w:sz w:val="16"/>
-          <w:lang w:val="en-CA"/>
-        </w:rPr>
-        <w:t xml:space="preserve"> </w:t>
-      </w:r>
-      <w:proofErr w:type="spellStart"/>
-      <w:r>
-        <w:rPr>
-          <w:sz w:val="16"/>
-          <w:lang w:val="en-CA"/>
-        </w:rPr>
-        <w:t>steepest_descent</w:t>
-      </w:r>
-      <w:proofErr w:type="spellEnd"/>
-      <w:r>
-        <w:rPr>
-          <w:sz w:val="16"/>
-          <w:lang w:val="en-CA"/>
-        </w:rPr>
-        <w:t xml:space="preserve"> (</w:t>
-      </w:r>
-      <w:proofErr w:type="spellStart"/>
-      <w:proofErr w:type="gramStart"/>
-      <w:r>
-        <w:rPr>
-          <w:sz w:val="16"/>
-          <w:lang w:val="en-CA"/>
-        </w:rPr>
-        <w:t>df,d</w:t>
-      </w:r>
-      <w:proofErr w:type="gramEnd"/>
-      <w:r>
-        <w:rPr>
-          <w:sz w:val="16"/>
-          <w:lang w:val="en-CA"/>
-        </w:rPr>
-        <w:t>,init,tol</w:t>
-      </w:r>
-      <w:proofErr w:type="spellEnd"/>
-      <w:r>
-        <w:rPr>
-          <w:sz w:val="16"/>
-          <w:lang w:val="en-CA"/>
-        </w:rPr>
-        <w:t>=0.001,limit=100, backtrack=False, rho=0.5, gamma=0.01):</w:t>
-      </w:r>
-    </w:p>
-    <w:p>
-      <w:pPr>
-        <w:rPr>
-          <w:sz w:val="16"/>
-          <w:lang w:val="en-CA"/>
-        </w:rPr>
-      </w:pPr>
-      <w:r>
-        <w:rPr>
-          <w:sz w:val="16"/>
-          <w:lang w:val="en-CA"/>
-        </w:rPr>
-        <w:t xml:space="preserve">    '''</w:t>
-      </w:r>
-    </w:p>
-    <w:p>
-      <w:pPr>
-        <w:rPr>
-          <w:sz w:val="16"/>
-          <w:lang w:val="en-CA"/>
-        </w:rPr>
-      </w:pPr>
-      <w:r>
-        <w:rPr>
-          <w:sz w:val="16"/>
-          <w:lang w:val="en-CA"/>
-        </w:rPr>
-        <w:t xml:space="preserve">    Perform Steepest Descent Method to find optimal solution for some function f</w:t>
-      </w:r>
-    </w:p>
-    <w:p>
-      <w:pPr>
-        <w:rPr>
-          <w:sz w:val="16"/>
-          <w:lang w:val="en-CA"/>
-        </w:rPr>
-      </w:pPr>
-      <w:r>
-        <w:rPr>
-          <w:sz w:val="16"/>
-          <w:lang w:val="en-CA"/>
-        </w:rPr>
-        <w:t xml:space="preserve">    </w:t>
-      </w:r>
-      <w:proofErr w:type="spellStart"/>
-      <w:r>
-        <w:rPr>
-          <w:sz w:val="16"/>
-          <w:lang w:val="en-CA"/>
-        </w:rPr>
-        <w:t>df-dataframe</w:t>
-      </w:r>
-      <w:proofErr w:type="spellEnd"/>
-      <w:r>
-        <w:rPr>
-          <w:sz w:val="16"/>
-          <w:lang w:val="en-CA"/>
-        </w:rPr>
-        <w:t xml:space="preserve"> containing return and covariance</w:t>
-      </w:r>
-    </w:p>
-    <w:p>
-      <w:pPr>
-        <w:rPr>
-          <w:sz w:val="16"/>
-          <w:lang w:val="en-CA"/>
-        </w:rPr>
-      </w:pPr>
-      <w:r>
-        <w:rPr>
-          <w:sz w:val="16"/>
-          <w:lang w:val="en-CA"/>
-        </w:rPr>
-        <w:t xml:space="preserve">    d-risk tolerance factor</w:t>
-      </w:r>
-    </w:p>
-    <w:p>
-      <w:pPr>
-        <w:rPr>
-          <w:sz w:val="16"/>
-          <w:lang w:val="en-CA"/>
-        </w:rPr>
-      </w:pPr>
-      <w:r>
-        <w:rPr>
-          <w:sz w:val="16"/>
-          <w:lang w:val="en-CA"/>
-        </w:rPr>
-        <w:t xml:space="preserve">    </w:t>
-      </w:r>
-      <w:proofErr w:type="spellStart"/>
-      <w:r>
-        <w:rPr>
-          <w:sz w:val="16"/>
-          <w:lang w:val="en-CA"/>
-        </w:rPr>
-        <w:t>init</w:t>
-      </w:r>
-      <w:proofErr w:type="spellEnd"/>
-      <w:r>
-        <w:rPr>
-          <w:sz w:val="16"/>
-          <w:lang w:val="en-CA"/>
-        </w:rPr>
-        <w:t>-initial guess</w:t>
-      </w:r>
-    </w:p>
-    <w:p>
-      <w:pPr>
-        <w:rPr>
-          <w:sz w:val="16"/>
-          <w:lang w:val="en-CA"/>
-        </w:rPr>
-      </w:pPr>
-      <w:r>
-        <w:rPr>
-          <w:sz w:val="16"/>
-          <w:lang w:val="en-CA"/>
-        </w:rPr>
-        <w:t xml:space="preserve">    </w:t>
-      </w:r>
-      <w:proofErr w:type="spellStart"/>
-      <w:r>
-        <w:rPr>
-          <w:sz w:val="16"/>
-          <w:lang w:val="en-CA"/>
-        </w:rPr>
-        <w:t>tol</w:t>
-      </w:r>
-      <w:proofErr w:type="spellEnd"/>
-      <w:r>
-        <w:rPr>
-          <w:sz w:val="16"/>
-          <w:lang w:val="en-CA"/>
-        </w:rPr>
-        <w:t xml:space="preserve">-stopping tolerance between </w:t>
-      </w:r>
-      <w:proofErr w:type="spellStart"/>
-      <w:r>
-        <w:rPr>
-          <w:sz w:val="16"/>
-          <w:lang w:val="en-CA"/>
-        </w:rPr>
-        <w:t>interations</w:t>
-      </w:r>
-      <w:proofErr w:type="spellEnd"/>
-    </w:p>
-    <w:p>
-      <w:pPr>
-        <w:rPr>
-          <w:sz w:val="16"/>
-          <w:lang w:val="en-CA"/>
-        </w:rPr>
-      </w:pPr>
-      <w:r>
-        <w:rPr>
-          <w:sz w:val="16"/>
-          <w:lang w:val="en-CA"/>
-        </w:rPr>
-        <w:t xml:space="preserve">    limit-maximum number of iterations</w:t>
-      </w:r>
-    </w:p>
-    <w:p>
-      <w:pPr>
-        <w:rPr>
-          <w:sz w:val="16"/>
-          <w:lang w:val="en-CA"/>
-        </w:rPr>
-      </w:pPr>
-      <w:r>
-        <w:rPr>
-          <w:sz w:val="16"/>
-          <w:lang w:val="en-CA"/>
-        </w:rPr>
-        <w:t xml:space="preserve">    backtrack-perform backtrack line search if true, use step length 1 otherwise</w:t>
-      </w:r>
-    </w:p>
-    <w:p>
-      <w:pPr>
-        <w:rPr>
-          <w:sz w:val="16"/>
-          <w:lang w:val="en-CA"/>
-        </w:rPr>
-      </w:pPr>
-      <w:r>
-        <w:rPr>
-          <w:sz w:val="16"/>
-          <w:lang w:val="en-CA"/>
-        </w:rPr>
-        <w:t xml:space="preserve">    </w:t>
-      </w:r>
-      <w:proofErr w:type="spellStart"/>
-      <w:proofErr w:type="gramStart"/>
-      <w:r>
-        <w:rPr>
-          <w:sz w:val="16"/>
-          <w:lang w:val="en-CA"/>
-        </w:rPr>
-        <w:t>Rho,gamma</w:t>
-      </w:r>
-      <w:proofErr w:type="spellEnd"/>
-      <w:proofErr w:type="gramEnd"/>
-      <w:r>
-        <w:rPr>
-          <w:sz w:val="16"/>
-          <w:lang w:val="en-CA"/>
-        </w:rPr>
-        <w:t>-backtrack parameters</w:t>
-      </w:r>
-    </w:p>
-    <w:p>
-      <w:pPr>
-        <w:rPr>
-          <w:sz w:val="16"/>
-          <w:lang w:val="en-CA"/>
-        </w:rPr>
-      </w:pPr>
-      <w:r>
-        <w:rPr>
-          <w:sz w:val="16"/>
-          <w:lang w:val="en-CA"/>
-        </w:rPr>
-        <w:t xml:space="preserve">    '''</w:t>
-      </w:r>
-    </w:p>
-    <w:p>
-      <w:pPr>
-        <w:rPr>
-          <w:sz w:val="16"/>
-          <w:lang w:val="en-CA"/>
-        </w:rPr>
-      </w:pPr>
-      <w:r>
-        <w:rPr>
-          <w:sz w:val="16"/>
-          <w:lang w:val="en-CA"/>
-        </w:rPr>
-        <w:t xml:space="preserve">    </w:t>
-      </w:r>
-      <w:proofErr w:type="spellStart"/>
-      <w:proofErr w:type="gramStart"/>
-      <w:r>
-        <w:rPr>
-          <w:sz w:val="16"/>
-          <w:lang w:val="en-CA"/>
-        </w:rPr>
-        <w:t>ret,var</w:t>
-      </w:r>
-      <w:proofErr w:type="spellEnd"/>
-      <w:proofErr w:type="gramEnd"/>
-      <w:r>
-        <w:rPr>
-          <w:sz w:val="16"/>
-          <w:lang w:val="en-CA"/>
-        </w:rPr>
-        <w:t>=split(</w:t>
-      </w:r>
-      <w:proofErr w:type="spellStart"/>
-      <w:r>
-        <w:rPr>
-          <w:sz w:val="16"/>
-          <w:lang w:val="en-CA"/>
-        </w:rPr>
-        <w:t>df</w:t>
-      </w:r>
-      <w:proofErr w:type="spellEnd"/>
-      <w:r>
-        <w:rPr>
-          <w:sz w:val="16"/>
-          <w:lang w:val="en-CA"/>
-        </w:rPr>
-        <w:t>)</w:t>
-      </w:r>
-    </w:p>
-    <w:p>
-      <w:pPr>
-        <w:rPr>
-          <w:sz w:val="16"/>
-          <w:lang w:val="en-CA"/>
-        </w:rPr>
-      </w:pPr>
-      <w:r>
-        <w:rPr>
-          <w:sz w:val="16"/>
-          <w:lang w:val="en-CA"/>
-        </w:rPr>
-        <w:t xml:space="preserve">    </w:t>
-      </w:r>
-      <w:proofErr w:type="spellStart"/>
-      <w:r>
-        <w:rPr>
-          <w:sz w:val="16"/>
-          <w:lang w:val="en-CA"/>
-        </w:rPr>
-        <w:t>ret_kkt</w:t>
-      </w:r>
-      <w:proofErr w:type="spellEnd"/>
-      <w:r>
-        <w:rPr>
-          <w:sz w:val="16"/>
-          <w:lang w:val="en-CA"/>
-        </w:rPr>
-        <w:t xml:space="preserve">, </w:t>
-      </w:r>
-      <w:proofErr w:type="spellStart"/>
-      <w:r>
-        <w:rPr>
-          <w:sz w:val="16"/>
-          <w:lang w:val="en-CA"/>
-        </w:rPr>
-        <w:t>var_kkt</w:t>
-      </w:r>
-      <w:proofErr w:type="spellEnd"/>
-      <w:r>
-        <w:rPr>
-          <w:sz w:val="16"/>
-          <w:lang w:val="en-CA"/>
-        </w:rPr>
-        <w:t xml:space="preserve"> = </w:t>
-      </w:r>
-      <w:proofErr w:type="spellStart"/>
-      <w:r>
-        <w:rPr>
-          <w:sz w:val="16"/>
-          <w:lang w:val="en-CA"/>
-        </w:rPr>
-        <w:t>kkt_convert</w:t>
-      </w:r>
-      <w:proofErr w:type="spellEnd"/>
-      <w:r>
-        <w:rPr>
-          <w:sz w:val="16"/>
-          <w:lang w:val="en-CA"/>
-        </w:rPr>
-        <w:t>(</w:t>
-      </w:r>
-      <w:proofErr w:type="spellStart"/>
-      <w:r>
-        <w:rPr>
-          <w:sz w:val="16"/>
-          <w:lang w:val="en-CA"/>
-        </w:rPr>
-        <w:t>df</w:t>
-      </w:r>
-      <w:proofErr w:type="spellEnd"/>
-      <w:r>
-        <w:rPr>
-          <w:sz w:val="16"/>
-          <w:lang w:val="en-CA"/>
-        </w:rPr>
-        <w:t>)</w:t>
-      </w:r>
-    </w:p>
-    <w:p>
-      <w:pPr>
-        <w:rPr>
-          <w:sz w:val="16"/>
-          <w:lang w:val="en-CA"/>
-        </w:rPr>
-      </w:pPr>
-      <w:r>
-        <w:rPr>
-          <w:sz w:val="16"/>
-          <w:lang w:val="en-CA"/>
-        </w:rPr>
-        <w:t xml:space="preserve">    x=</w:t>
-      </w:r>
-      <w:proofErr w:type="spellStart"/>
-      <w:r>
-        <w:rPr>
-          <w:sz w:val="16"/>
-          <w:lang w:val="en-CA"/>
-        </w:rPr>
-        <w:t>init</w:t>
-      </w:r>
-      <w:proofErr w:type="spellEnd"/>
-    </w:p>
-    <w:p>
-      <w:pPr>
-        <w:rPr>
-          <w:sz w:val="16"/>
-          <w:lang w:val="en-CA"/>
-        </w:rPr>
-      </w:pPr>
-      <w:r>
-        <w:rPr>
-          <w:sz w:val="16"/>
-          <w:lang w:val="en-CA"/>
-        </w:rPr>
-        <w:t xml:space="preserve">    delta=[</w:t>
-      </w:r>
-      <w:proofErr w:type="spellStart"/>
-      <w:r>
-        <w:rPr>
-          <w:sz w:val="16"/>
-          <w:lang w:val="en-CA"/>
-        </w:rPr>
-        <w:t>tol</w:t>
-      </w:r>
-      <w:proofErr w:type="spellEnd"/>
-      <w:r>
-        <w:rPr>
-          <w:sz w:val="16"/>
-          <w:lang w:val="en-CA"/>
-        </w:rPr>
-        <w:t>]</w:t>
-      </w:r>
-    </w:p>
-    <w:p>
-      <w:pPr>
-        <w:rPr>
-          <w:sz w:val="16"/>
-          <w:lang w:val="en-CA"/>
-        </w:rPr>
-      </w:pPr>
-      <w:r>
-        <w:rPr>
-          <w:sz w:val="16"/>
-          <w:lang w:val="en-CA"/>
-        </w:rPr>
-        <w:t xml:space="preserve">    </w:t>
-      </w:r>
-      <w:proofErr w:type="spellStart"/>
-      <w:r>
-        <w:rPr>
-          <w:sz w:val="16"/>
-          <w:lang w:val="en-CA"/>
-        </w:rPr>
-        <w:t>i</w:t>
-      </w:r>
-      <w:proofErr w:type="spellEnd"/>
-      <w:r>
-        <w:rPr>
-          <w:sz w:val="16"/>
-          <w:lang w:val="en-CA"/>
-        </w:rPr>
-        <w:t>=0</w:t>
-      </w:r>
-    </w:p>
-    <w:p>
-      <w:pPr>
-        <w:rPr>
-          <w:sz w:val="16"/>
-          <w:lang w:val="en-CA"/>
-        </w:rPr>
-      </w:pPr>
-      <w:r>
-        <w:rPr>
-          <w:sz w:val="16"/>
-          <w:lang w:val="en-CA"/>
-        </w:rPr>
-        <w:t xml:space="preserve">    </w:t>
-      </w:r>
-      <w:proofErr w:type="gramStart"/>
-      <w:r>
-        <w:rPr>
-          <w:sz w:val="16"/>
-          <w:lang w:val="en-CA"/>
-        </w:rPr>
-        <w:t>print(</w:t>
-      </w:r>
-      <w:proofErr w:type="gramEnd"/>
-      <w:r>
-        <w:rPr>
-          <w:sz w:val="16"/>
-          <w:lang w:val="en-CA"/>
-        </w:rPr>
-        <w:t>'Initial guess: ',x)</w:t>
-      </w:r>
-    </w:p>
-    <w:p>
-      <w:pPr>
-        <w:rPr>
-          <w:sz w:val="16"/>
-          <w:lang w:val="en-CA"/>
-        </w:rPr>
-      </w:pPr>
-      <w:r>
-        <w:rPr>
-          <w:sz w:val="16"/>
-          <w:lang w:val="en-CA"/>
-        </w:rPr>
-        <w:t xml:space="preserve">    while (</w:t>
-      </w:r>
-      <w:proofErr w:type="spellStart"/>
-      <w:r>
-        <w:rPr>
-          <w:sz w:val="16"/>
-          <w:lang w:val="en-CA"/>
-        </w:rPr>
-        <w:t>np.any</w:t>
-      </w:r>
-      <w:proofErr w:type="spellEnd"/>
-      <w:r>
-        <w:rPr>
-          <w:sz w:val="16"/>
-          <w:lang w:val="en-CA"/>
-        </w:rPr>
-        <w:t>(</w:t>
-      </w:r>
-      <w:proofErr w:type="spellStart"/>
-      <w:proofErr w:type="gramStart"/>
-      <w:r>
-        <w:rPr>
-          <w:sz w:val="16"/>
-          <w:lang w:val="en-CA"/>
-        </w:rPr>
-        <w:t>np.absolute</w:t>
-      </w:r>
-      <w:proofErr w:type="spellEnd"/>
-      <w:proofErr w:type="gramEnd"/>
-      <w:r>
-        <w:rPr>
-          <w:sz w:val="16"/>
-          <w:lang w:val="en-CA"/>
-        </w:rPr>
-        <w:t>(delta)&gt;=</w:t>
-      </w:r>
-      <w:proofErr w:type="spellStart"/>
-      <w:r>
-        <w:rPr>
-          <w:sz w:val="16"/>
-          <w:lang w:val="en-CA"/>
-        </w:rPr>
-        <w:t>tol</w:t>
-      </w:r>
-      <w:proofErr w:type="spellEnd"/>
-      <w:r>
-        <w:rPr>
-          <w:sz w:val="16"/>
-          <w:lang w:val="en-CA"/>
-        </w:rPr>
-        <w:t>))&amp;(</w:t>
-      </w:r>
-      <w:proofErr w:type="spellStart"/>
-      <w:r>
-        <w:rPr>
-          <w:sz w:val="16"/>
-          <w:lang w:val="en-CA"/>
-        </w:rPr>
-        <w:t>np.all</w:t>
-      </w:r>
-      <w:proofErr w:type="spellEnd"/>
-      <w:r>
-        <w:rPr>
-          <w:sz w:val="16"/>
-          <w:lang w:val="en-CA"/>
-        </w:rPr>
-        <w:t>(</w:t>
-      </w:r>
-      <w:proofErr w:type="spellStart"/>
-      <w:r>
-        <w:rPr>
-          <w:sz w:val="16"/>
-          <w:lang w:val="en-CA"/>
-        </w:rPr>
-        <w:t>df_kkt</w:t>
-      </w:r>
-      <w:proofErr w:type="spellEnd"/>
-      <w:r>
-        <w:rPr>
-          <w:sz w:val="16"/>
-          <w:lang w:val="en-CA"/>
-        </w:rPr>
-        <w:t>(x)&lt;0))&amp;(</w:t>
-      </w:r>
-      <w:proofErr w:type="spellStart"/>
-      <w:r>
-        <w:rPr>
-          <w:sz w:val="16"/>
-          <w:lang w:val="en-CA"/>
-        </w:rPr>
-        <w:t>i</w:t>
-      </w:r>
-      <w:proofErr w:type="spellEnd"/>
-      <w:r>
-        <w:rPr>
-          <w:sz w:val="16"/>
-          <w:lang w:val="en-CA"/>
-        </w:rPr>
-        <w:t>&lt;limit):</w:t>
-      </w:r>
-    </w:p>
-    <w:p>
-      <w:pPr>
-        <w:rPr>
-          <w:sz w:val="16"/>
-          <w:lang w:val="en-CA"/>
-        </w:rPr>
-      </w:pPr>
-      <w:r>
-        <w:rPr>
-          <w:sz w:val="16"/>
-          <w:lang w:val="en-CA"/>
-        </w:rPr>
-        <w:t xml:space="preserve">        alpha=1</w:t>
-      </w:r>
-    </w:p>
-    <w:p>
-      <w:pPr>
-        <w:rPr>
-          <w:sz w:val="16"/>
-          <w:lang w:val="en-CA"/>
-        </w:rPr>
-      </w:pPr>
-      <w:r>
-        <w:rPr>
-          <w:sz w:val="16"/>
-          <w:lang w:val="en-CA"/>
-        </w:rPr>
-        <w:t xml:space="preserve">        d=</w:t>
-      </w:r>
-      <w:proofErr w:type="spellStart"/>
-      <w:r>
-        <w:rPr>
-          <w:sz w:val="16"/>
-          <w:lang w:val="en-CA"/>
-        </w:rPr>
-        <w:t>df_kkt</w:t>
-      </w:r>
-      <w:proofErr w:type="spellEnd"/>
-      <w:r>
-        <w:rPr>
-          <w:sz w:val="16"/>
-          <w:lang w:val="en-CA"/>
-        </w:rPr>
-        <w:t>(x) # From definition of steepest descent</w:t>
-      </w:r>
-    </w:p>
-    <w:p>
-      <w:pPr>
-        <w:rPr>
-          <w:sz w:val="16"/>
-          <w:lang w:val="en-CA"/>
-        </w:rPr>
-      </w:pPr>
-      <w:r>
-        <w:rPr>
-          <w:sz w:val="16"/>
-          <w:lang w:val="en-CA"/>
-        </w:rPr>
-        <w:t xml:space="preserve">        </w:t>
-      </w:r>
-      <w:proofErr w:type="spellStart"/>
-      <w:r>
-        <w:rPr>
-          <w:sz w:val="16"/>
-          <w:lang w:val="en-CA"/>
-        </w:rPr>
-        <w:t>x_k</w:t>
-      </w:r>
-      <w:proofErr w:type="spellEnd"/>
-      <w:r>
-        <w:rPr>
-          <w:sz w:val="16"/>
-          <w:lang w:val="en-CA"/>
-        </w:rPr>
-        <w:t xml:space="preserve"> = x - alpha*d</w:t>
-      </w:r>
-    </w:p>
-    <w:p>
-      <w:pPr>
-        <w:rPr>
-          <w:sz w:val="16"/>
-          <w:lang w:val="en-CA"/>
-        </w:rPr>
-      </w:pPr>
-      <w:r>
-        <w:rPr>
-          <w:sz w:val="16"/>
-          <w:lang w:val="en-CA"/>
-        </w:rPr>
-        <w:t xml:space="preserve">        while (alpha&gt;0.</w:t>
-      </w:r>
-      <w:proofErr w:type="gramStart"/>
-      <w:r>
-        <w:rPr>
-          <w:sz w:val="16"/>
-          <w:lang w:val="en-CA"/>
-        </w:rPr>
-        <w:t>01)&amp;</w:t>
-      </w:r>
-      <w:proofErr w:type="gramEnd"/>
-      <w:r>
-        <w:rPr>
-          <w:sz w:val="16"/>
-          <w:lang w:val="en-CA"/>
-        </w:rPr>
-        <w:t>(backtrack==True)&amp;((f(</w:t>
-      </w:r>
-      <w:proofErr w:type="spellStart"/>
-      <w:r>
-        <w:rPr>
-          <w:sz w:val="16"/>
-          <w:lang w:val="en-CA"/>
-        </w:rPr>
-        <w:t>x_k</w:t>
-      </w:r>
-      <w:proofErr w:type="spellEnd"/>
-      <w:r>
-        <w:rPr>
-          <w:sz w:val="16"/>
-          <w:lang w:val="en-CA"/>
-        </w:rPr>
-        <w:t>[:-1]))&gt;(f(x[:-1])+alpha*gamma*</w:t>
-      </w:r>
-      <w:proofErr w:type="spellStart"/>
-      <w:r>
-        <w:rPr>
-          <w:sz w:val="16"/>
-          <w:lang w:val="en-CA"/>
-        </w:rPr>
-        <w:t>np.matmul</w:t>
-      </w:r>
-      <w:proofErr w:type="spellEnd"/>
-      <w:r>
-        <w:rPr>
-          <w:sz w:val="16"/>
-          <w:lang w:val="en-CA"/>
-        </w:rPr>
-        <w:t>(d,(</w:t>
-      </w:r>
-      <w:proofErr w:type="spellStart"/>
-      <w:r>
-        <w:rPr>
-          <w:sz w:val="16"/>
-          <w:lang w:val="en-CA"/>
-        </w:rPr>
-        <w:t>df_kkt</w:t>
-      </w:r>
-      <w:proofErr w:type="spellEnd"/>
-      <w:r>
-        <w:rPr>
-          <w:sz w:val="16"/>
-          <w:lang w:val="en-CA"/>
-        </w:rPr>
-        <w:t>(x))))):</w:t>
-      </w:r>
-    </w:p>
-    <w:p>
-      <w:pPr>
-        <w:rPr>
-          <w:sz w:val="16"/>
-          <w:lang w:val="en-CA"/>
-        </w:rPr>
-      </w:pPr>
-      <w:r>
-        <w:rPr>
-          <w:sz w:val="16"/>
-          <w:lang w:val="en-CA"/>
-        </w:rPr>
-        <w:t xml:space="preserve">            alpha=alpha*rho</w:t>
-      </w:r>
-    </w:p>
-    <w:p>
-      <w:pPr>
-        <w:rPr>
-          <w:sz w:val="16"/>
-          <w:lang w:val="en-CA"/>
-        </w:rPr>
-      </w:pPr>
-      <w:r>
-        <w:rPr>
-          <w:sz w:val="16"/>
-          <w:lang w:val="en-CA"/>
-        </w:rPr>
-        <w:t xml:space="preserve">            </w:t>
-      </w:r>
-      <w:proofErr w:type="spellStart"/>
-      <w:r>
-        <w:rPr>
-          <w:sz w:val="16"/>
-          <w:lang w:val="en-CA"/>
-        </w:rPr>
-        <w:t>x_k</w:t>
-      </w:r>
-      <w:proofErr w:type="spellEnd"/>
-      <w:r>
-        <w:rPr>
-          <w:sz w:val="16"/>
-          <w:lang w:val="en-CA"/>
-        </w:rPr>
-        <w:t xml:space="preserve"> = x - alpha*d</w:t>
-      </w:r>
-    </w:p>
-    <w:p>
-      <w:pPr>
-        <w:rPr>
-          <w:sz w:val="16"/>
-          <w:lang w:val="en-CA"/>
-        </w:rPr>
-      </w:pPr>
-      <w:r>
-        <w:rPr>
-          <w:sz w:val="16"/>
-          <w:lang w:val="en-CA"/>
-        </w:rPr>
-        <w:t xml:space="preserve">            </w:t>
-      </w:r>
-      <w:proofErr w:type="gramStart"/>
-      <w:r>
-        <w:rPr>
-          <w:sz w:val="16"/>
-          <w:lang w:val="en-CA"/>
-        </w:rPr>
-        <w:t>print(</w:t>
-      </w:r>
-      <w:proofErr w:type="gramEnd"/>
-      <w:r>
-        <w:rPr>
-          <w:sz w:val="16"/>
-          <w:lang w:val="en-CA"/>
-        </w:rPr>
-        <w:t>'alpha: ',alpha)</w:t>
-      </w:r>
-    </w:p>
-    <w:p>
-      <w:pPr>
-        <w:rPr>
-          <w:sz w:val="16"/>
-          <w:lang w:val="en-CA"/>
-        </w:rPr>
-      </w:pPr>
-      <w:r>
-        <w:rPr>
-          <w:sz w:val="16"/>
-          <w:lang w:val="en-CA"/>
-        </w:rPr>
-        <w:t xml:space="preserve">        </w:t>
-      </w:r>
-      <w:proofErr w:type="spellStart"/>
-      <w:r>
-        <w:rPr>
-          <w:sz w:val="16"/>
-          <w:lang w:val="en-CA"/>
-        </w:rPr>
-        <w:t>x_k</w:t>
-      </w:r>
-      <w:proofErr w:type="spellEnd"/>
-      <w:r>
-        <w:rPr>
-          <w:sz w:val="16"/>
-          <w:lang w:val="en-CA"/>
-        </w:rPr>
-        <w:t xml:space="preserve"> = x-alpha*d</w:t>
-      </w:r>
-    </w:p>
-    <w:p>
-      <w:pPr>
-        <w:rPr>
-          <w:sz w:val="16"/>
-          <w:lang w:val="en-CA"/>
-        </w:rPr>
-      </w:pPr>
-      <w:r>
-        <w:rPr>
-          <w:sz w:val="16"/>
-          <w:lang w:val="en-CA"/>
-        </w:rPr>
-        <w:t xml:space="preserve">        delta = </w:t>
-      </w:r>
-      <w:proofErr w:type="spellStart"/>
-      <w:r>
-        <w:rPr>
-          <w:sz w:val="16"/>
-          <w:lang w:val="en-CA"/>
-        </w:rPr>
-        <w:t>x_k</w:t>
-      </w:r>
-      <w:proofErr w:type="spellEnd"/>
-      <w:r>
-        <w:rPr>
-          <w:sz w:val="16"/>
-          <w:lang w:val="en-CA"/>
-        </w:rPr>
-        <w:t>-x</w:t>
-      </w:r>
-    </w:p>
-    <w:p>
-      <w:pPr>
-        <w:rPr>
-          <w:sz w:val="16"/>
-          <w:lang w:val="en-CA"/>
-        </w:rPr>
-      </w:pPr>
-      <w:r>
-        <w:rPr>
-          <w:sz w:val="16"/>
-          <w:lang w:val="en-CA"/>
-        </w:rPr>
-        <w:t>#         print(delta)</w:t>
-      </w:r>
-    </w:p>
-    <w:p>
-      <w:pPr>
-        <w:rPr>
-          <w:sz w:val="16"/>
-          <w:lang w:val="en-CA"/>
-        </w:rPr>
-      </w:pPr>
-      <w:r>
-        <w:rPr>
-          <w:sz w:val="16"/>
-          <w:lang w:val="en-CA"/>
-        </w:rPr>
-        <w:t xml:space="preserve">        x=</w:t>
-      </w:r>
-      <w:proofErr w:type="spellStart"/>
-      <w:r>
-        <w:rPr>
-          <w:sz w:val="16"/>
-          <w:lang w:val="en-CA"/>
-        </w:rPr>
-        <w:t>x_k</w:t>
-      </w:r>
-      <w:proofErr w:type="spellEnd"/>
-    </w:p>
-    <w:p>
-      <w:pPr>
-        <w:rPr>
-          <w:sz w:val="16"/>
-          <w:lang w:val="en-CA"/>
-        </w:rPr>
-      </w:pPr>
-      <w:r>
-        <w:rPr>
-          <w:sz w:val="16"/>
-          <w:lang w:val="en-CA"/>
-        </w:rPr>
-        <w:t xml:space="preserve">        </w:t>
-      </w:r>
-      <w:proofErr w:type="spellStart"/>
-      <w:r>
-        <w:rPr>
-          <w:sz w:val="16"/>
-          <w:lang w:val="en-CA"/>
-        </w:rPr>
-        <w:t>i</w:t>
-      </w:r>
-      <w:proofErr w:type="spellEnd"/>
-      <w:r>
-        <w:rPr>
-          <w:sz w:val="16"/>
-          <w:lang w:val="en-CA"/>
-        </w:rPr>
-        <w:t>+=1</w:t>
-      </w:r>
-    </w:p>
-    <w:p>
-      <w:pPr>
-        <w:rPr>
-          <w:sz w:val="16"/>
-          <w:lang w:val="en-CA"/>
-        </w:rPr>
-      </w:pPr>
-      <w:r>
-        <w:rPr>
-          <w:sz w:val="16"/>
-          <w:lang w:val="en-CA"/>
-        </w:rPr>
-        <w:t xml:space="preserve">        print('Iteration</w:t>
-      </w:r>
-      <w:proofErr w:type="gramStart"/>
-      <w:r>
-        <w:rPr>
-          <w:sz w:val="16"/>
-          <w:lang w:val="en-CA"/>
-        </w:rPr>
-        <w:t>',</w:t>
-      </w:r>
-      <w:proofErr w:type="spellStart"/>
-      <w:r>
-        <w:rPr>
-          <w:sz w:val="16"/>
-          <w:lang w:val="en-CA"/>
-        </w:rPr>
-        <w:t>i</w:t>
-      </w:r>
-      <w:proofErr w:type="spellEnd"/>
-      <w:proofErr w:type="gramEnd"/>
-      <w:r>
-        <w:rPr>
-          <w:sz w:val="16"/>
-          <w:lang w:val="en-CA"/>
-        </w:rPr>
-        <w:t>,':',x)</w:t>
-      </w:r>
-    </w:p>
-    <w:p>
-      <w:pPr>
-        <w:rPr>
-          <w:sz w:val="16"/>
-          <w:lang w:val="en-CA"/>
-        </w:rPr>
-      </w:pPr>
-      <w:r>
-        <w:rPr>
-          <w:sz w:val="16"/>
-          <w:lang w:val="en-CA"/>
-        </w:rPr>
-        <w:t xml:space="preserve">        print('slope:</w:t>
-      </w:r>
-      <w:proofErr w:type="gramStart"/>
-      <w:r>
-        <w:rPr>
-          <w:sz w:val="16"/>
-          <w:lang w:val="en-CA"/>
-        </w:rPr>
-        <w:t>',</w:t>
-      </w:r>
-      <w:proofErr w:type="spellStart"/>
-      <w:r>
-        <w:rPr>
-          <w:sz w:val="16"/>
-          <w:lang w:val="en-CA"/>
-        </w:rPr>
-        <w:t>df</w:t>
-      </w:r>
-      <w:proofErr w:type="gramEnd"/>
-      <w:r>
-        <w:rPr>
-          <w:sz w:val="16"/>
-          <w:lang w:val="en-CA"/>
-        </w:rPr>
-        <w:t>_kkt</w:t>
-      </w:r>
-      <w:proofErr w:type="spellEnd"/>
-      <w:r>
-        <w:rPr>
-          <w:sz w:val="16"/>
-          <w:lang w:val="en-CA"/>
-        </w:rPr>
-        <w:t>(x))</w:t>
-      </w:r>
-    </w:p>
-    <w:p>
-      <w:pPr>
-        <w:rPr>
-          <w:sz w:val="16"/>
-          <w:lang w:val="en-CA"/>
-        </w:rPr>
-      </w:pPr>
-      <w:r>
-        <w:rPr>
-          <w:sz w:val="16"/>
-          <w:lang w:val="en-CA"/>
-        </w:rPr>
-        <w:t xml:space="preserve">    print('slope:</w:t>
-      </w:r>
-      <w:proofErr w:type="gramStart"/>
-      <w:r>
-        <w:rPr>
-          <w:sz w:val="16"/>
-          <w:lang w:val="en-CA"/>
-        </w:rPr>
-        <w:t>',</w:t>
-      </w:r>
-      <w:proofErr w:type="spellStart"/>
-      <w:r>
-        <w:rPr>
-          <w:sz w:val="16"/>
-          <w:lang w:val="en-CA"/>
-        </w:rPr>
-        <w:t>df</w:t>
-      </w:r>
-      <w:proofErr w:type="gramEnd"/>
-      <w:r>
-        <w:rPr>
-          <w:sz w:val="16"/>
-          <w:lang w:val="en-CA"/>
-        </w:rPr>
-        <w:t>_kkt</w:t>
-      </w:r>
-      <w:proofErr w:type="spellEnd"/>
-      <w:r>
-        <w:rPr>
-          <w:sz w:val="16"/>
-          <w:lang w:val="en-CA"/>
-        </w:rPr>
-        <w:t>(x))</w:t>
-      </w:r>
-    </w:p>
-    <w:p>
-      <w:pPr>
-        <w:rPr>
-          <w:sz w:val="16"/>
-          <w:lang w:val="en-CA"/>
-        </w:rPr>
-      </w:pPr>
-      <w:r>
-        <w:rPr>
-          <w:sz w:val="16"/>
-          <w:lang w:val="en-CA"/>
-        </w:rPr>
-        <w:t xml:space="preserve">    x=</w:t>
-      </w:r>
-      <w:proofErr w:type="gramStart"/>
-      <w:r>
-        <w:rPr>
-          <w:sz w:val="16"/>
-          <w:lang w:val="en-CA"/>
-        </w:rPr>
-        <w:t>x[</w:t>
-      </w:r>
-      <w:proofErr w:type="gramEnd"/>
-      <w:r>
-        <w:rPr>
-          <w:sz w:val="16"/>
-          <w:lang w:val="en-CA"/>
-        </w:rPr>
-        <w:t>0:-1]</w:t>
-      </w:r>
-    </w:p>
-    <w:p>
-      <w:pPr>
-        <w:rPr>
-          <w:sz w:val="16"/>
-          <w:lang w:val="en-CA"/>
-        </w:rPr>
-      </w:pPr>
-      <w:r>
-        <w:rPr>
-          <w:sz w:val="16"/>
-          <w:lang w:val="en-CA"/>
-        </w:rPr>
-        <w:t xml:space="preserve">    </w:t>
-      </w:r>
-      <w:proofErr w:type="gramStart"/>
-      <w:r>
-        <w:rPr>
-          <w:sz w:val="16"/>
-          <w:lang w:val="en-CA"/>
-        </w:rPr>
-        <w:t>print(</w:t>
-      </w:r>
-      <w:proofErr w:type="gramEnd"/>
-      <w:r>
-        <w:rPr>
-          <w:sz w:val="16"/>
-          <w:lang w:val="en-CA"/>
-        </w:rPr>
-        <w:t xml:space="preserve">'Solution: x =',x,', </w:t>
-      </w:r>
-      <w:proofErr w:type="spellStart"/>
-      <w:r>
-        <w:rPr>
-          <w:sz w:val="16"/>
-          <w:lang w:val="en-CA"/>
-        </w:rPr>
-        <w:t>Return:',f</w:t>
-      </w:r>
-      <w:proofErr w:type="spellEnd"/>
-      <w:r>
-        <w:rPr>
-          <w:sz w:val="16"/>
-          <w:lang w:val="en-CA"/>
-        </w:rPr>
-        <w:t>(x))</w:t>
-      </w:r>
-    </w:p>
-    <w:p>
-      <w:pPr>
-        <w:rPr>
-          <w:lang w:val="en-CA"/>
-        </w:rPr>
-      </w:pPr>
-      <w:r>
-        <w:rPr>
-          <w:lang w:val="en-CA"/>
-        </w:rPr>
-        <w:drawing>
-          <wp:inline distT="0" distB="0" distL="0" distR="0" wp14:anchorId="4FF837A2" wp14:editId="2ED3D181">
-            <wp:extent cx="5943600" cy="3409315"/>
-            <wp:effectExtent l="0" t="0" r="0" b="0"/>
-            <wp:docPr id="3" name="Picture 3"/>
             <wp:cNvGraphicFramePr>
               <a:graphicFrameLocks xmlns:a="http://schemas.openxmlformats.org/drawingml/2006/main" noChangeAspect="1"/>
             </wp:cNvGraphicFramePr>
@@ -11010,7 +11236,7 @@
                   <pic:spPr>
                     <a:xfrm>
                       <a:off x="0" y="0"/>
-                      <a:ext cx="5943600" cy="3409315"/>
+                      <a:ext cx="5316779" cy="3336621"/>
                     </a:xfrm>
                     <a:prstGeom prst="rect">
                       <a:avLst/>
@@ -11025,14 +11251,7 @@
     </w:p>
     <w:p>
       <w:pPr>
-        <w:rPr>
-          <w:lang w:val="en-CA"/>
-        </w:rPr>
-      </w:pPr>
-    </w:p>
-    <w:p>
-      <w:pPr>
-        <w:pStyle w:val="Heading2"/>
+        <w:pStyle w:val="Heading1"/>
         <w:rPr>
           <w:lang w:val="en-CA"/>
         </w:rPr>
@@ -11042,56 +11261,40 @@
           <w:lang w:val="en-CA"/>
         </w:rPr>
         <w:lastRenderedPageBreak/>
-        <w:t>A3 BFGS</w:t>
-      </w:r>
-    </w:p>
-    <w:p>
-      <w:pPr>
-        <w:rPr>
-          <w:sz w:val="16"/>
-          <w:lang w:val="en-CA"/>
-        </w:rPr>
-      </w:pPr>
-      <w:proofErr w:type="spellStart"/>
-      <w:r>
-        <w:rPr>
-          <w:sz w:val="16"/>
-          <w:lang w:val="en-CA"/>
-        </w:rPr>
-        <w:t>def</w:t>
-      </w:r>
-      <w:proofErr w:type="spellEnd"/>
-      <w:r>
-        <w:rPr>
-          <w:sz w:val="16"/>
-          <w:lang w:val="en-CA"/>
-        </w:rPr>
-        <w:t xml:space="preserve"> BFGS (</w:t>
-      </w:r>
-      <w:proofErr w:type="spellStart"/>
-      <w:proofErr w:type="gramStart"/>
-      <w:r>
-        <w:rPr>
-          <w:sz w:val="16"/>
-          <w:lang w:val="en-CA"/>
-        </w:rPr>
-        <w:t>df,d</w:t>
-      </w:r>
-      <w:proofErr w:type="gramEnd"/>
-      <w:r>
-        <w:rPr>
-          <w:sz w:val="16"/>
-          <w:lang w:val="en-CA"/>
-        </w:rPr>
-        <w:t>,init,tol</w:t>
-      </w:r>
-      <w:proofErr w:type="spellEnd"/>
-      <w:r>
-        <w:rPr>
-          <w:sz w:val="16"/>
-          <w:lang w:val="en-CA"/>
-        </w:rPr>
-        <w:t>=0.001,limit=100, backtrack=False, rho=0.5, gamma=0.0001):</w:t>
+        <w:t>A2</w:t>
+      </w:r>
+      <w:r>
+        <w:rPr>
+          <w:lang w:val="en-CA"/>
+        </w:rPr>
+        <w:t xml:space="preserve"> </w:t>
+      </w:r>
+      <w:r>
+        <w:rPr>
+          <w:lang w:val="en-CA"/>
+        </w:rPr>
+        <w:t>SDM</w:t>
+      </w:r>
+      <w:r>
+        <w:rPr>
+          <w:lang w:val="en-CA"/>
+        </w:rPr>
+        <w:t xml:space="preserve"> Method Code</w:t>
+      </w:r>
+    </w:p>
+    <w:p>
+      <w:pPr>
+        <w:rPr>
+          <w:sz w:val="16"/>
+          <w:lang w:val="en-CA"/>
+        </w:rPr>
+      </w:pPr>
+      <w:r>
+        <w:rPr>
+          <w:sz w:val="16"/>
+          <w:lang w:val="en-CA"/>
+        </w:rPr>
+        <w:t>def steepest_descent (df,d,init,tol=0.001,limit=100, backtrack=False, rho=0.5, gamma=0.01):</w:t>
       </w:r>
     </w:p>
     <w:p>
@@ -11121,7 +11324,112 @@
           <w:sz w:val="16"/>
           <w:lang w:val="en-CA"/>
         </w:rPr>
-        <w:t xml:space="preserve">    Perform BFGS Quasi-Newton Method to find optimal solution for some function f</w:t>
+        <w:t xml:space="preserve">    Perform Steepest Descent Method to find optimal solution for some function f</w:t>
+      </w:r>
+    </w:p>
+    <w:p>
+      <w:pPr>
+        <w:rPr>
+          <w:sz w:val="16"/>
+          <w:lang w:val="en-CA"/>
+        </w:rPr>
+      </w:pPr>
+      <w:r>
+        <w:rPr>
+          <w:sz w:val="16"/>
+          <w:lang w:val="en-CA"/>
+        </w:rPr>
+        <w:t xml:space="preserve">    df-dataframe containing return and covariance</w:t>
+      </w:r>
+    </w:p>
+    <w:p>
+      <w:pPr>
+        <w:rPr>
+          <w:sz w:val="16"/>
+          <w:lang w:val="en-CA"/>
+        </w:rPr>
+      </w:pPr>
+      <w:r>
+        <w:rPr>
+          <w:sz w:val="16"/>
+          <w:lang w:val="en-CA"/>
+        </w:rPr>
+        <w:t xml:space="preserve">    d-risk tolerance factor</w:t>
+      </w:r>
+    </w:p>
+    <w:p>
+      <w:pPr>
+        <w:rPr>
+          <w:sz w:val="16"/>
+          <w:lang w:val="en-CA"/>
+        </w:rPr>
+      </w:pPr>
+      <w:r>
+        <w:rPr>
+          <w:sz w:val="16"/>
+          <w:lang w:val="en-CA"/>
+        </w:rPr>
+        <w:t xml:space="preserve">    init-initial guess</w:t>
+      </w:r>
+    </w:p>
+    <w:p>
+      <w:pPr>
+        <w:rPr>
+          <w:sz w:val="16"/>
+          <w:lang w:val="en-CA"/>
+        </w:rPr>
+      </w:pPr>
+      <w:r>
+        <w:rPr>
+          <w:sz w:val="16"/>
+          <w:lang w:val="en-CA"/>
+        </w:rPr>
+        <w:t xml:space="preserve">    tol-stopping tolerance between interations</w:t>
+      </w:r>
+    </w:p>
+    <w:p>
+      <w:pPr>
+        <w:rPr>
+          <w:sz w:val="16"/>
+          <w:lang w:val="en-CA"/>
+        </w:rPr>
+      </w:pPr>
+      <w:r>
+        <w:rPr>
+          <w:sz w:val="16"/>
+          <w:lang w:val="en-CA"/>
+        </w:rPr>
+        <w:t xml:space="preserve">    limit-maximum number of iterations</w:t>
+      </w:r>
+    </w:p>
+    <w:p>
+      <w:pPr>
+        <w:rPr>
+          <w:sz w:val="16"/>
+          <w:lang w:val="en-CA"/>
+        </w:rPr>
+      </w:pPr>
+      <w:r>
+        <w:rPr>
+          <w:sz w:val="16"/>
+          <w:lang w:val="en-CA"/>
+        </w:rPr>
+        <w:t xml:space="preserve">    backtrack-perform backtrack line search if true, use step length 1 otherwise</w:t>
+      </w:r>
+    </w:p>
+    <w:p>
+      <w:pPr>
+        <w:rPr>
+          <w:sz w:val="16"/>
+          <w:lang w:val="en-CA"/>
+        </w:rPr>
+      </w:pPr>
+      <w:r>
+        <w:rPr>
+          <w:sz w:val="16"/>
+          <w:lang w:val="en-CA"/>
+        </w:rPr>
+        <w:t xml:space="preserve">    Rho,gamma-backtrack parameters</w:t>
       </w:r>
     </w:p>
     <w:p>
@@ -11151,428 +11459,97 @@
           <w:sz w:val="16"/>
           <w:lang w:val="en-CA"/>
         </w:rPr>
-        <w:t xml:space="preserve">    </w:t>
-      </w:r>
-      <w:proofErr w:type="spellStart"/>
-      <w:proofErr w:type="gramStart"/>
-      <w:r>
-        <w:rPr>
-          <w:sz w:val="16"/>
-          <w:lang w:val="en-CA"/>
-        </w:rPr>
-        <w:t>ret,var</w:t>
-      </w:r>
-      <w:proofErr w:type="spellEnd"/>
-      <w:proofErr w:type="gramEnd"/>
-      <w:r>
-        <w:rPr>
-          <w:sz w:val="16"/>
-          <w:lang w:val="en-CA"/>
-        </w:rPr>
-        <w:t>=split(</w:t>
-      </w:r>
-      <w:proofErr w:type="spellStart"/>
-      <w:r>
-        <w:rPr>
-          <w:sz w:val="16"/>
-          <w:lang w:val="en-CA"/>
-        </w:rPr>
-        <w:t>df</w:t>
-      </w:r>
-      <w:proofErr w:type="spellEnd"/>
-      <w:r>
-        <w:rPr>
-          <w:sz w:val="16"/>
-          <w:lang w:val="en-CA"/>
-        </w:rPr>
-        <w:t>)</w:t>
-      </w:r>
-    </w:p>
-    <w:p>
-      <w:pPr>
-        <w:rPr>
-          <w:sz w:val="16"/>
-          <w:lang w:val="en-CA"/>
-        </w:rPr>
-      </w:pPr>
-      <w:r>
-        <w:rPr>
-          <w:sz w:val="16"/>
-          <w:lang w:val="en-CA"/>
-        </w:rPr>
-        <w:t xml:space="preserve">    </w:t>
-      </w:r>
-      <w:proofErr w:type="spellStart"/>
-      <w:r>
-        <w:rPr>
-          <w:sz w:val="16"/>
-          <w:lang w:val="en-CA"/>
-        </w:rPr>
-        <w:t>ret_kkt</w:t>
-      </w:r>
-      <w:proofErr w:type="spellEnd"/>
-      <w:r>
-        <w:rPr>
-          <w:sz w:val="16"/>
-          <w:lang w:val="en-CA"/>
-        </w:rPr>
-        <w:t xml:space="preserve">, </w:t>
-      </w:r>
-      <w:proofErr w:type="spellStart"/>
-      <w:r>
-        <w:rPr>
-          <w:sz w:val="16"/>
-          <w:lang w:val="en-CA"/>
-        </w:rPr>
-        <w:t>var_kkt</w:t>
-      </w:r>
-      <w:proofErr w:type="spellEnd"/>
-      <w:r>
-        <w:rPr>
-          <w:sz w:val="16"/>
-          <w:lang w:val="en-CA"/>
-        </w:rPr>
-        <w:t xml:space="preserve"> = </w:t>
-      </w:r>
-      <w:proofErr w:type="spellStart"/>
-      <w:r>
-        <w:rPr>
-          <w:sz w:val="16"/>
-          <w:lang w:val="en-CA"/>
-        </w:rPr>
-        <w:t>kkt_convert</w:t>
-      </w:r>
-      <w:proofErr w:type="spellEnd"/>
-      <w:r>
-        <w:rPr>
-          <w:sz w:val="16"/>
-          <w:lang w:val="en-CA"/>
-        </w:rPr>
-        <w:t>(</w:t>
-      </w:r>
-      <w:proofErr w:type="spellStart"/>
-      <w:r>
-        <w:rPr>
-          <w:sz w:val="16"/>
-          <w:lang w:val="en-CA"/>
-        </w:rPr>
-        <w:t>df</w:t>
-      </w:r>
-      <w:proofErr w:type="spellEnd"/>
-      <w:r>
-        <w:rPr>
-          <w:sz w:val="16"/>
-          <w:lang w:val="en-CA"/>
-        </w:rPr>
-        <w:t>)</w:t>
-      </w:r>
-    </w:p>
-    <w:p>
-      <w:pPr>
-        <w:rPr>
-          <w:sz w:val="16"/>
-          <w:lang w:val="en-CA"/>
-        </w:rPr>
-      </w:pPr>
-      <w:r>
-        <w:rPr>
-          <w:sz w:val="16"/>
-          <w:lang w:val="en-CA"/>
-        </w:rPr>
-        <w:t xml:space="preserve">    x=</w:t>
-      </w:r>
-      <w:proofErr w:type="spellStart"/>
-      <w:r>
-        <w:rPr>
-          <w:sz w:val="16"/>
-          <w:lang w:val="en-CA"/>
-        </w:rPr>
-        <w:t>init</w:t>
-      </w:r>
-      <w:proofErr w:type="spellEnd"/>
-    </w:p>
-    <w:p>
-      <w:pPr>
-        <w:rPr>
-          <w:sz w:val="16"/>
-          <w:lang w:val="en-CA"/>
-        </w:rPr>
-      </w:pPr>
-      <w:r>
-        <w:rPr>
-          <w:sz w:val="16"/>
-          <w:lang w:val="en-CA"/>
-        </w:rPr>
-        <w:t xml:space="preserve">    H=</w:t>
-      </w:r>
-      <w:proofErr w:type="spellStart"/>
-      <w:r>
-        <w:rPr>
-          <w:sz w:val="16"/>
-          <w:lang w:val="en-CA"/>
-        </w:rPr>
-        <w:t>inv</w:t>
-      </w:r>
-      <w:proofErr w:type="spellEnd"/>
-      <w:r>
-        <w:rPr>
-          <w:sz w:val="16"/>
-          <w:lang w:val="en-CA"/>
-        </w:rPr>
-        <w:t>(</w:t>
-      </w:r>
-      <w:proofErr w:type="spellStart"/>
-      <w:r>
-        <w:rPr>
-          <w:sz w:val="16"/>
-          <w:lang w:val="en-CA"/>
-        </w:rPr>
-        <w:t>np.eye</w:t>
-      </w:r>
-      <w:proofErr w:type="spellEnd"/>
-      <w:r>
-        <w:rPr>
-          <w:sz w:val="16"/>
-          <w:lang w:val="en-CA"/>
-        </w:rPr>
-        <w:t>(1+len(</w:t>
-      </w:r>
-      <w:proofErr w:type="spellStart"/>
-      <w:r>
-        <w:rPr>
-          <w:sz w:val="16"/>
-          <w:lang w:val="en-CA"/>
-        </w:rPr>
-        <w:t>var</w:t>
-      </w:r>
-      <w:proofErr w:type="spellEnd"/>
-      <w:r>
-        <w:rPr>
-          <w:sz w:val="16"/>
-          <w:lang w:val="en-CA"/>
-        </w:rPr>
-        <w:t>)))</w:t>
-      </w:r>
-    </w:p>
-    <w:p>
-      <w:pPr>
-        <w:rPr>
-          <w:sz w:val="16"/>
-          <w:lang w:val="en-CA"/>
-        </w:rPr>
-      </w:pPr>
-      <w:r>
-        <w:rPr>
-          <w:sz w:val="16"/>
-          <w:lang w:val="en-CA"/>
-        </w:rPr>
-        <w:t xml:space="preserve">    I=</w:t>
-      </w:r>
-      <w:proofErr w:type="spellStart"/>
-      <w:r>
-        <w:rPr>
-          <w:sz w:val="16"/>
-          <w:lang w:val="en-CA"/>
-        </w:rPr>
-        <w:t>np.eye</w:t>
-      </w:r>
-      <w:proofErr w:type="spellEnd"/>
-      <w:r>
-        <w:rPr>
-          <w:sz w:val="16"/>
-          <w:lang w:val="en-CA"/>
-        </w:rPr>
-        <w:t>(1+len(</w:t>
-      </w:r>
-      <w:proofErr w:type="spellStart"/>
-      <w:r>
-        <w:rPr>
-          <w:sz w:val="16"/>
-          <w:lang w:val="en-CA"/>
-        </w:rPr>
-        <w:t>var</w:t>
-      </w:r>
-      <w:proofErr w:type="spellEnd"/>
-      <w:r>
-        <w:rPr>
-          <w:sz w:val="16"/>
-          <w:lang w:val="en-CA"/>
-        </w:rPr>
-        <w:t>))</w:t>
-      </w:r>
-    </w:p>
-    <w:p>
-      <w:pPr>
-        <w:rPr>
-          <w:sz w:val="16"/>
-          <w:lang w:val="en-CA"/>
-        </w:rPr>
-      </w:pPr>
-      <w:r>
-        <w:rPr>
-          <w:sz w:val="16"/>
-          <w:lang w:val="en-CA"/>
-        </w:rPr>
-        <w:t xml:space="preserve">    delta=[</w:t>
-      </w:r>
-      <w:proofErr w:type="spellStart"/>
-      <w:r>
-        <w:rPr>
-          <w:sz w:val="16"/>
-          <w:lang w:val="en-CA"/>
-        </w:rPr>
-        <w:t>tol</w:t>
-      </w:r>
-      <w:proofErr w:type="spellEnd"/>
-      <w:r>
-        <w:rPr>
-          <w:sz w:val="16"/>
-          <w:lang w:val="en-CA"/>
-        </w:rPr>
-        <w:t>]</w:t>
-      </w:r>
-    </w:p>
-    <w:p>
-      <w:pPr>
-        <w:rPr>
-          <w:sz w:val="16"/>
-          <w:lang w:val="en-CA"/>
-        </w:rPr>
-      </w:pPr>
-      <w:r>
-        <w:rPr>
-          <w:sz w:val="16"/>
-          <w:lang w:val="en-CA"/>
-        </w:rPr>
-        <w:t xml:space="preserve">    </w:t>
-      </w:r>
-      <w:proofErr w:type="spellStart"/>
-      <w:r>
-        <w:rPr>
-          <w:sz w:val="16"/>
-          <w:lang w:val="en-CA"/>
-        </w:rPr>
-        <w:t>i</w:t>
-      </w:r>
-      <w:proofErr w:type="spellEnd"/>
-      <w:r>
-        <w:rPr>
-          <w:sz w:val="16"/>
-          <w:lang w:val="en-CA"/>
-        </w:rPr>
-        <w:t>=0</w:t>
-      </w:r>
-    </w:p>
-    <w:p>
-      <w:pPr>
-        <w:rPr>
-          <w:sz w:val="16"/>
-          <w:lang w:val="en-CA"/>
-        </w:rPr>
-      </w:pPr>
-      <w:r>
-        <w:rPr>
-          <w:sz w:val="16"/>
-          <w:lang w:val="en-CA"/>
-        </w:rPr>
-        <w:t xml:space="preserve">    </w:t>
-      </w:r>
-      <w:proofErr w:type="gramStart"/>
-      <w:r>
-        <w:rPr>
-          <w:sz w:val="16"/>
-          <w:lang w:val="en-CA"/>
-        </w:rPr>
-        <w:t>print(</w:t>
-      </w:r>
-      <w:proofErr w:type="gramEnd"/>
-      <w:r>
-        <w:rPr>
-          <w:sz w:val="16"/>
-          <w:lang w:val="en-CA"/>
-        </w:rPr>
-        <w:t>'Initial guess: ',x)</w:t>
-      </w:r>
-    </w:p>
-    <w:p>
-      <w:pPr>
-        <w:rPr>
-          <w:sz w:val="16"/>
-          <w:lang w:val="en-CA"/>
-        </w:rPr>
-      </w:pPr>
-      <w:r>
-        <w:rPr>
-          <w:sz w:val="16"/>
-          <w:lang w:val="en-CA"/>
-        </w:rPr>
-        <w:t xml:space="preserve">    while (</w:t>
-      </w:r>
-      <w:proofErr w:type="spellStart"/>
-      <w:r>
-        <w:rPr>
-          <w:sz w:val="16"/>
-          <w:lang w:val="en-CA"/>
-        </w:rPr>
-        <w:t>np.any</w:t>
-      </w:r>
-      <w:proofErr w:type="spellEnd"/>
-      <w:r>
-        <w:rPr>
-          <w:sz w:val="16"/>
-          <w:lang w:val="en-CA"/>
-        </w:rPr>
-        <w:t>(</w:t>
-      </w:r>
-      <w:proofErr w:type="spellStart"/>
-      <w:proofErr w:type="gramStart"/>
-      <w:r>
-        <w:rPr>
-          <w:sz w:val="16"/>
-          <w:lang w:val="en-CA"/>
-        </w:rPr>
-        <w:t>np.absolute</w:t>
-      </w:r>
-      <w:proofErr w:type="spellEnd"/>
-      <w:proofErr w:type="gramEnd"/>
-      <w:r>
-        <w:rPr>
-          <w:sz w:val="16"/>
-          <w:lang w:val="en-CA"/>
-        </w:rPr>
-        <w:t>(delta)&gt;=</w:t>
-      </w:r>
-      <w:proofErr w:type="spellStart"/>
-      <w:r>
-        <w:rPr>
-          <w:sz w:val="16"/>
-          <w:lang w:val="en-CA"/>
-        </w:rPr>
-        <w:t>tol</w:t>
-      </w:r>
-      <w:proofErr w:type="spellEnd"/>
-      <w:r>
-        <w:rPr>
-          <w:sz w:val="16"/>
-          <w:lang w:val="en-CA"/>
-        </w:rPr>
-        <w:t>))&amp;(</w:t>
-      </w:r>
-      <w:proofErr w:type="spellStart"/>
-      <w:r>
-        <w:rPr>
-          <w:sz w:val="16"/>
-          <w:lang w:val="en-CA"/>
-        </w:rPr>
-        <w:t>i</w:t>
-      </w:r>
-      <w:proofErr w:type="spellEnd"/>
-      <w:r>
-        <w:rPr>
-          <w:sz w:val="16"/>
-          <w:lang w:val="en-CA"/>
-        </w:rPr>
-        <w:t>&lt;limit):</w:t>
+        <w:t xml:space="preserve">    ret,var=split(df)</w:t>
+      </w:r>
+    </w:p>
+    <w:p>
+      <w:pPr>
+        <w:rPr>
+          <w:sz w:val="16"/>
+          <w:lang w:val="en-CA"/>
+        </w:rPr>
+      </w:pPr>
+      <w:r>
+        <w:rPr>
+          <w:sz w:val="16"/>
+          <w:lang w:val="en-CA"/>
+        </w:rPr>
+        <w:t xml:space="preserve">    ret_kkt, var_kkt = kkt_convert(df)</w:t>
+      </w:r>
+    </w:p>
+    <w:p>
+      <w:pPr>
+        <w:rPr>
+          <w:sz w:val="16"/>
+          <w:lang w:val="en-CA"/>
+        </w:rPr>
+      </w:pPr>
+      <w:r>
+        <w:rPr>
+          <w:sz w:val="16"/>
+          <w:lang w:val="en-CA"/>
+        </w:rPr>
+        <w:t xml:space="preserve">    x=init</w:t>
+      </w:r>
+    </w:p>
+    <w:p>
+      <w:pPr>
+        <w:rPr>
+          <w:sz w:val="16"/>
+          <w:lang w:val="en-CA"/>
+        </w:rPr>
+      </w:pPr>
+      <w:r>
+        <w:rPr>
+          <w:sz w:val="16"/>
+          <w:lang w:val="en-CA"/>
+        </w:rPr>
+        <w:t xml:space="preserve">    delta=[tol]</w:t>
+      </w:r>
+    </w:p>
+    <w:p>
+      <w:pPr>
+        <w:rPr>
+          <w:sz w:val="16"/>
+          <w:lang w:val="en-CA"/>
+        </w:rPr>
+      </w:pPr>
+      <w:r>
+        <w:rPr>
+          <w:sz w:val="16"/>
+          <w:lang w:val="en-CA"/>
+        </w:rPr>
+        <w:t xml:space="preserve">    i=0</w:t>
+      </w:r>
+    </w:p>
+    <w:p>
+      <w:pPr>
+        <w:rPr>
+          <w:sz w:val="16"/>
+          <w:lang w:val="en-CA"/>
+        </w:rPr>
+      </w:pPr>
+      <w:r>
+        <w:rPr>
+          <w:sz w:val="16"/>
+          <w:lang w:val="en-CA"/>
+        </w:rPr>
+        <w:t xml:space="preserve">    print('Initial guess: ',x)</w:t>
+      </w:r>
+    </w:p>
+    <w:p>
+      <w:pPr>
+        <w:rPr>
+          <w:sz w:val="16"/>
+          <w:lang w:val="en-CA"/>
+        </w:rPr>
+      </w:pPr>
+      <w:r>
+        <w:rPr>
+          <w:sz w:val="16"/>
+          <w:lang w:val="en-CA"/>
+        </w:rPr>
+        <w:t xml:space="preserve">    while (np.any(np.absolute(delta)&gt;=tol))&amp;(np.all(df_kkt(x)&lt;0))&amp;(i&lt;limit):</w:t>
       </w:r>
     </w:p>
     <w:p>
@@ -11602,167 +11579,37 @@
           <w:sz w:val="16"/>
           <w:lang w:val="en-CA"/>
         </w:rPr>
-        <w:t xml:space="preserve">        d=</w:t>
-      </w:r>
-      <w:proofErr w:type="spellStart"/>
-      <w:proofErr w:type="gramStart"/>
-      <w:r>
-        <w:rPr>
-          <w:sz w:val="16"/>
-          <w:lang w:val="en-CA"/>
-        </w:rPr>
-        <w:t>np.matmul</w:t>
-      </w:r>
-      <w:proofErr w:type="spellEnd"/>
-      <w:proofErr w:type="gramEnd"/>
-      <w:r>
-        <w:rPr>
-          <w:sz w:val="16"/>
-          <w:lang w:val="en-CA"/>
-        </w:rPr>
-        <w:t>(</w:t>
-      </w:r>
-      <w:proofErr w:type="spellStart"/>
-      <w:r>
-        <w:rPr>
-          <w:sz w:val="16"/>
-          <w:lang w:val="en-CA"/>
-        </w:rPr>
-        <w:t>np.asarray</w:t>
-      </w:r>
-      <w:proofErr w:type="spellEnd"/>
-      <w:r>
-        <w:rPr>
-          <w:sz w:val="16"/>
-          <w:lang w:val="en-CA"/>
-        </w:rPr>
-        <w:t>(H),</w:t>
-      </w:r>
-      <w:proofErr w:type="spellStart"/>
-      <w:r>
-        <w:rPr>
-          <w:sz w:val="16"/>
-          <w:lang w:val="en-CA"/>
-        </w:rPr>
-        <w:t>df_kkt</w:t>
-      </w:r>
-      <w:proofErr w:type="spellEnd"/>
-      <w:r>
-        <w:rPr>
-          <w:sz w:val="16"/>
-          <w:lang w:val="en-CA"/>
-        </w:rPr>
-        <w:t>(x))</w:t>
-      </w:r>
-    </w:p>
-    <w:p>
-      <w:pPr>
-        <w:rPr>
-          <w:sz w:val="16"/>
-          <w:lang w:val="en-CA"/>
-        </w:rPr>
-      </w:pPr>
-      <w:r>
-        <w:rPr>
-          <w:sz w:val="16"/>
-          <w:lang w:val="en-CA"/>
-        </w:rPr>
-        <w:t xml:space="preserve">        </w:t>
-      </w:r>
-      <w:proofErr w:type="spellStart"/>
-      <w:r>
-        <w:rPr>
-          <w:sz w:val="16"/>
-          <w:lang w:val="en-CA"/>
-        </w:rPr>
-        <w:t>x_k</w:t>
-      </w:r>
-      <w:proofErr w:type="spellEnd"/>
-      <w:r>
-        <w:rPr>
-          <w:sz w:val="16"/>
-          <w:lang w:val="en-CA"/>
-        </w:rPr>
-        <w:t xml:space="preserve"> = x - alpha*d</w:t>
-      </w:r>
-    </w:p>
-    <w:p>
-      <w:pPr>
-        <w:rPr>
-          <w:sz w:val="16"/>
-          <w:lang w:val="en-CA"/>
-        </w:rPr>
-      </w:pPr>
-      <w:r>
-        <w:rPr>
-          <w:sz w:val="16"/>
-          <w:lang w:val="en-CA"/>
-        </w:rPr>
-        <w:t xml:space="preserve">        while (alpha&gt;0.</w:t>
-      </w:r>
-      <w:proofErr w:type="gramStart"/>
-      <w:r>
-        <w:rPr>
-          <w:sz w:val="16"/>
-          <w:lang w:val="en-CA"/>
-        </w:rPr>
-        <w:t>1)&amp;</w:t>
-      </w:r>
-      <w:proofErr w:type="gramEnd"/>
-      <w:r>
-        <w:rPr>
-          <w:sz w:val="16"/>
-          <w:lang w:val="en-CA"/>
-        </w:rPr>
-        <w:t>(backtrack==True)&amp;(f(</w:t>
-      </w:r>
-      <w:proofErr w:type="spellStart"/>
-      <w:r>
-        <w:rPr>
-          <w:sz w:val="16"/>
-          <w:lang w:val="en-CA"/>
-        </w:rPr>
-        <w:t>x_k</w:t>
-      </w:r>
-      <w:proofErr w:type="spellEnd"/>
-      <w:r>
-        <w:rPr>
-          <w:sz w:val="16"/>
-          <w:lang w:val="en-CA"/>
-        </w:rPr>
-        <w:t>[:-1])&gt;(f(x[:-1])+alpha*gamma*</w:t>
-      </w:r>
-      <w:proofErr w:type="spellStart"/>
-      <w:r>
-        <w:rPr>
-          <w:sz w:val="16"/>
-          <w:lang w:val="en-CA"/>
-        </w:rPr>
-        <w:t>np.matmul</w:t>
-      </w:r>
-      <w:proofErr w:type="spellEnd"/>
-      <w:r>
-        <w:rPr>
-          <w:sz w:val="16"/>
-          <w:lang w:val="en-CA"/>
-        </w:rPr>
-        <w:t>(</w:t>
-      </w:r>
-      <w:proofErr w:type="spellStart"/>
-      <w:r>
-        <w:rPr>
-          <w:sz w:val="16"/>
-          <w:lang w:val="en-CA"/>
-        </w:rPr>
-        <w:t>d,df_kkt</w:t>
-      </w:r>
-      <w:proofErr w:type="spellEnd"/>
-      <w:r>
-        <w:rPr>
-          <w:sz w:val="16"/>
-          <w:lang w:val="en-CA"/>
-        </w:rPr>
-        <w:t>(x)))):</w:t>
+        <w:t xml:space="preserve">        d=df_kkt(x) # From definition of steepest descent</w:t>
+      </w:r>
+    </w:p>
+    <w:p>
+      <w:pPr>
+        <w:rPr>
+          <w:sz w:val="16"/>
+          <w:lang w:val="en-CA"/>
+        </w:rPr>
+      </w:pPr>
+      <w:r>
+        <w:rPr>
+          <w:sz w:val="16"/>
+          <w:lang w:val="en-CA"/>
+        </w:rPr>
+        <w:t xml:space="preserve">        x_k = x - alpha*d</w:t>
+      </w:r>
+    </w:p>
+    <w:p>
+      <w:pPr>
+        <w:rPr>
+          <w:sz w:val="16"/>
+          <w:lang w:val="en-CA"/>
+        </w:rPr>
+      </w:pPr>
+      <w:r>
+        <w:rPr>
+          <w:sz w:val="16"/>
+          <w:lang w:val="en-CA"/>
+        </w:rPr>
+        <w:t xml:space="preserve">        while (alpha&gt;0.01)&amp;(backtrack==True)&amp;((f(x_k[:-1]))&gt;(f(x[:-1])+alpha*gamma*np.matmul(d,(df_kkt(x))))):</w:t>
       </w:r>
     </w:p>
     <w:p>
@@ -11792,730 +11639,189 @@
           <w:sz w:val="16"/>
           <w:lang w:val="en-CA"/>
         </w:rPr>
-        <w:t xml:space="preserve">            </w:t>
-      </w:r>
-      <w:proofErr w:type="spellStart"/>
-      <w:r>
-        <w:rPr>
-          <w:sz w:val="16"/>
-          <w:lang w:val="en-CA"/>
-        </w:rPr>
-        <w:t>x_k</w:t>
-      </w:r>
-      <w:proofErr w:type="spellEnd"/>
-      <w:r>
-        <w:rPr>
-          <w:sz w:val="16"/>
-          <w:lang w:val="en-CA"/>
-        </w:rPr>
-        <w:t xml:space="preserve"> = x - alpha*d</w:t>
-      </w:r>
-    </w:p>
-    <w:p>
-      <w:pPr>
-        <w:rPr>
-          <w:sz w:val="16"/>
-          <w:lang w:val="en-CA"/>
-        </w:rPr>
-      </w:pPr>
-      <w:r>
-        <w:rPr>
-          <w:sz w:val="16"/>
-          <w:lang w:val="en-CA"/>
-        </w:rPr>
-        <w:t xml:space="preserve">            </w:t>
-      </w:r>
-      <w:proofErr w:type="gramStart"/>
-      <w:r>
-        <w:rPr>
-          <w:sz w:val="16"/>
-          <w:lang w:val="en-CA"/>
-        </w:rPr>
-        <w:t>print(</w:t>
-      </w:r>
-      <w:proofErr w:type="gramEnd"/>
-      <w:r>
-        <w:rPr>
-          <w:sz w:val="16"/>
-          <w:lang w:val="en-CA"/>
-        </w:rPr>
-        <w:t>'alpha: ',alpha)</w:t>
-      </w:r>
-    </w:p>
-    <w:p>
-      <w:pPr>
-        <w:rPr>
-          <w:sz w:val="16"/>
-          <w:lang w:val="en-CA"/>
-        </w:rPr>
-      </w:pPr>
-      <w:r>
-        <w:rPr>
-          <w:sz w:val="16"/>
-          <w:lang w:val="en-CA"/>
-        </w:rPr>
-        <w:t xml:space="preserve">        </w:t>
-      </w:r>
-      <w:proofErr w:type="spellStart"/>
-      <w:r>
-        <w:rPr>
-          <w:sz w:val="16"/>
-          <w:lang w:val="en-CA"/>
-        </w:rPr>
-        <w:t>x_k</w:t>
-      </w:r>
-      <w:proofErr w:type="spellEnd"/>
-      <w:r>
-        <w:rPr>
-          <w:sz w:val="16"/>
-          <w:lang w:val="en-CA"/>
-        </w:rPr>
-        <w:t xml:space="preserve"> = x - alpha*d</w:t>
-      </w:r>
-    </w:p>
-    <w:p>
-      <w:pPr>
-        <w:rPr>
-          <w:sz w:val="16"/>
-          <w:lang w:val="en-CA"/>
-        </w:rPr>
-      </w:pPr>
-      <w:r>
-        <w:rPr>
-          <w:sz w:val="16"/>
-          <w:lang w:val="en-CA"/>
-        </w:rPr>
-        <w:t xml:space="preserve">        delta = </w:t>
-      </w:r>
-      <w:proofErr w:type="spellStart"/>
-      <w:r>
-        <w:rPr>
-          <w:sz w:val="16"/>
-          <w:lang w:val="en-CA"/>
-        </w:rPr>
-        <w:t>x_k</w:t>
-      </w:r>
-      <w:proofErr w:type="spellEnd"/>
-      <w:r>
-        <w:rPr>
-          <w:sz w:val="16"/>
-          <w:lang w:val="en-CA"/>
-        </w:rPr>
-        <w:t>-x</w:t>
-      </w:r>
-    </w:p>
-    <w:p>
-      <w:pPr>
-        <w:rPr>
-          <w:sz w:val="16"/>
-          <w:lang w:val="en-CA"/>
-        </w:rPr>
-      </w:pPr>
-      <w:r>
-        <w:rPr>
-          <w:sz w:val="16"/>
-          <w:lang w:val="en-CA"/>
-        </w:rPr>
-        <w:t xml:space="preserve">#         find </w:t>
-      </w:r>
-      <w:proofErr w:type="spellStart"/>
-      <w:r>
-        <w:rPr>
-          <w:sz w:val="16"/>
-          <w:lang w:val="en-CA"/>
-        </w:rPr>
-        <w:t>udpated</w:t>
-      </w:r>
-      <w:proofErr w:type="spellEnd"/>
-      <w:r>
-        <w:rPr>
-          <w:sz w:val="16"/>
-          <w:lang w:val="en-CA"/>
-        </w:rPr>
-        <w:t xml:space="preserve"> H inverse</w:t>
-      </w:r>
-    </w:p>
-    <w:p>
-      <w:pPr>
-        <w:rPr>
-          <w:sz w:val="16"/>
-          <w:lang w:val="en-CA"/>
-        </w:rPr>
-      </w:pPr>
-      <w:r>
-        <w:rPr>
-          <w:sz w:val="16"/>
-          <w:lang w:val="en-CA"/>
-        </w:rPr>
-        <w:t xml:space="preserve">        s=</w:t>
-      </w:r>
-      <w:proofErr w:type="spellStart"/>
-      <w:proofErr w:type="gramStart"/>
-      <w:r>
-        <w:rPr>
-          <w:sz w:val="16"/>
-          <w:lang w:val="en-CA"/>
-        </w:rPr>
-        <w:t>np.asmatrix</w:t>
-      </w:r>
-      <w:proofErr w:type="spellEnd"/>
-      <w:proofErr w:type="gramEnd"/>
-      <w:r>
-        <w:rPr>
-          <w:sz w:val="16"/>
-          <w:lang w:val="en-CA"/>
-        </w:rPr>
-        <w:t>(</w:t>
-      </w:r>
-      <w:proofErr w:type="spellStart"/>
-      <w:r>
-        <w:rPr>
-          <w:sz w:val="16"/>
-          <w:lang w:val="en-CA"/>
-        </w:rPr>
-        <w:t>x_k</w:t>
-      </w:r>
-      <w:proofErr w:type="spellEnd"/>
-      <w:r>
-        <w:rPr>
-          <w:sz w:val="16"/>
-          <w:lang w:val="en-CA"/>
-        </w:rPr>
-        <w:t>-x)</w:t>
-      </w:r>
-    </w:p>
-    <w:p>
-      <w:pPr>
-        <w:rPr>
-          <w:sz w:val="16"/>
-          <w:lang w:val="en-CA"/>
-        </w:rPr>
-      </w:pPr>
-      <w:r>
-        <w:rPr>
-          <w:sz w:val="16"/>
-          <w:lang w:val="en-CA"/>
-        </w:rPr>
-        <w:t xml:space="preserve">        y=</w:t>
-      </w:r>
-      <w:proofErr w:type="spellStart"/>
-      <w:proofErr w:type="gramStart"/>
-      <w:r>
-        <w:rPr>
-          <w:sz w:val="16"/>
-          <w:lang w:val="en-CA"/>
-        </w:rPr>
-        <w:t>np.asmatrix</w:t>
-      </w:r>
-      <w:proofErr w:type="spellEnd"/>
-      <w:proofErr w:type="gramEnd"/>
-      <w:r>
-        <w:rPr>
-          <w:sz w:val="16"/>
-          <w:lang w:val="en-CA"/>
-        </w:rPr>
-        <w:t>(</w:t>
-      </w:r>
-      <w:proofErr w:type="spellStart"/>
-      <w:r>
-        <w:rPr>
-          <w:sz w:val="16"/>
-          <w:lang w:val="en-CA"/>
-        </w:rPr>
-        <w:t>df_kkt</w:t>
-      </w:r>
-      <w:proofErr w:type="spellEnd"/>
-      <w:r>
-        <w:rPr>
-          <w:sz w:val="16"/>
-          <w:lang w:val="en-CA"/>
-        </w:rPr>
-        <w:t>(</w:t>
-      </w:r>
-      <w:proofErr w:type="spellStart"/>
-      <w:r>
-        <w:rPr>
-          <w:sz w:val="16"/>
-          <w:lang w:val="en-CA"/>
-        </w:rPr>
-        <w:t>x_k</w:t>
-      </w:r>
-      <w:proofErr w:type="spellEnd"/>
-      <w:r>
-        <w:rPr>
-          <w:sz w:val="16"/>
-          <w:lang w:val="en-CA"/>
-        </w:rPr>
-        <w:t>)-</w:t>
-      </w:r>
-      <w:proofErr w:type="spellStart"/>
-      <w:r>
-        <w:rPr>
-          <w:sz w:val="16"/>
-          <w:lang w:val="en-CA"/>
-        </w:rPr>
-        <w:t>df_kkt</w:t>
-      </w:r>
-      <w:proofErr w:type="spellEnd"/>
-      <w:r>
-        <w:rPr>
-          <w:sz w:val="16"/>
-          <w:lang w:val="en-CA"/>
-        </w:rPr>
-        <w:t>(x))</w:t>
-      </w:r>
-    </w:p>
-    <w:p>
-      <w:pPr>
-        <w:rPr>
-          <w:sz w:val="16"/>
-          <w:lang w:val="en-CA"/>
-        </w:rPr>
-      </w:pPr>
-      <w:r>
-        <w:rPr>
-          <w:sz w:val="16"/>
-          <w:lang w:val="en-CA"/>
-        </w:rPr>
-        <w:t xml:space="preserve">        a=</w:t>
-      </w:r>
-      <w:proofErr w:type="spellStart"/>
-      <w:proofErr w:type="gramStart"/>
-      <w:r>
-        <w:rPr>
-          <w:sz w:val="16"/>
-          <w:lang w:val="en-CA"/>
-        </w:rPr>
-        <w:t>np.asscalar</w:t>
-      </w:r>
-      <w:proofErr w:type="spellEnd"/>
-      <w:proofErr w:type="gramEnd"/>
-      <w:r>
-        <w:rPr>
-          <w:sz w:val="16"/>
-          <w:lang w:val="en-CA"/>
-        </w:rPr>
-        <w:t>(1/(y*</w:t>
-      </w:r>
-      <w:proofErr w:type="spellStart"/>
-      <w:r>
-        <w:rPr>
-          <w:sz w:val="16"/>
-          <w:lang w:val="en-CA"/>
-        </w:rPr>
-        <w:t>np.transpose</w:t>
-      </w:r>
-      <w:proofErr w:type="spellEnd"/>
-      <w:r>
-        <w:rPr>
-          <w:sz w:val="16"/>
-          <w:lang w:val="en-CA"/>
-        </w:rPr>
-        <w:t>(s)))</w:t>
-      </w:r>
-    </w:p>
-    <w:p>
-      <w:pPr>
-        <w:rPr>
-          <w:sz w:val="16"/>
-          <w:lang w:val="en-CA"/>
-        </w:rPr>
-      </w:pPr>
-      <w:r>
-        <w:rPr>
-          <w:sz w:val="16"/>
-          <w:lang w:val="en-CA"/>
-        </w:rPr>
-        <w:t xml:space="preserve">        A=a*(</w:t>
-      </w:r>
-      <w:proofErr w:type="spellStart"/>
-      <w:proofErr w:type="gramStart"/>
-      <w:r>
-        <w:rPr>
-          <w:sz w:val="16"/>
-          <w:lang w:val="en-CA"/>
-        </w:rPr>
-        <w:t>np.transpose</w:t>
-      </w:r>
-      <w:proofErr w:type="spellEnd"/>
-      <w:proofErr w:type="gramEnd"/>
-      <w:r>
-        <w:rPr>
-          <w:sz w:val="16"/>
-          <w:lang w:val="en-CA"/>
-        </w:rPr>
-        <w:t>(s)*y)</w:t>
-      </w:r>
-    </w:p>
-    <w:p>
-      <w:pPr>
-        <w:rPr>
-          <w:sz w:val="16"/>
-          <w:lang w:val="en-CA"/>
-        </w:rPr>
-      </w:pPr>
-      <w:r>
-        <w:rPr>
-          <w:sz w:val="16"/>
-          <w:lang w:val="en-CA"/>
-        </w:rPr>
-        <w:t xml:space="preserve">        B=a*(</w:t>
-      </w:r>
-      <w:proofErr w:type="spellStart"/>
-      <w:proofErr w:type="gramStart"/>
-      <w:r>
-        <w:rPr>
-          <w:sz w:val="16"/>
-          <w:lang w:val="en-CA"/>
-        </w:rPr>
-        <w:t>np.transpose</w:t>
-      </w:r>
-      <w:proofErr w:type="spellEnd"/>
-      <w:proofErr w:type="gramEnd"/>
-      <w:r>
-        <w:rPr>
-          <w:sz w:val="16"/>
-          <w:lang w:val="en-CA"/>
-        </w:rPr>
-        <w:t>(y)*s)</w:t>
-      </w:r>
-    </w:p>
-    <w:p>
-      <w:pPr>
-        <w:rPr>
-          <w:sz w:val="16"/>
-          <w:lang w:val="en-CA"/>
-        </w:rPr>
-      </w:pPr>
-      <w:r>
-        <w:rPr>
-          <w:sz w:val="16"/>
-          <w:lang w:val="en-CA"/>
-        </w:rPr>
-        <w:t xml:space="preserve">        C=a*(</w:t>
-      </w:r>
-      <w:proofErr w:type="spellStart"/>
-      <w:proofErr w:type="gramStart"/>
-      <w:r>
-        <w:rPr>
-          <w:sz w:val="16"/>
-          <w:lang w:val="en-CA"/>
-        </w:rPr>
-        <w:t>np.transpose</w:t>
-      </w:r>
-      <w:proofErr w:type="spellEnd"/>
-      <w:proofErr w:type="gramEnd"/>
-      <w:r>
-        <w:rPr>
-          <w:sz w:val="16"/>
-          <w:lang w:val="en-CA"/>
-        </w:rPr>
-        <w:t>(s)*(</w:t>
-      </w:r>
-      <w:proofErr w:type="spellStart"/>
-      <w:r>
-        <w:rPr>
-          <w:sz w:val="16"/>
-          <w:lang w:val="en-CA"/>
-        </w:rPr>
-        <w:t>s</w:t>
-      </w:r>
-      <w:proofErr w:type="spellEnd"/>
-      <w:r>
-        <w:rPr>
-          <w:sz w:val="16"/>
-          <w:lang w:val="en-CA"/>
-        </w:rPr>
-        <w:t>))</w:t>
-      </w:r>
-    </w:p>
-    <w:p>
-      <w:pPr>
-        <w:rPr>
-          <w:sz w:val="16"/>
-          <w:lang w:val="en-CA"/>
-        </w:rPr>
-      </w:pPr>
-      <w:r>
-        <w:rPr>
-          <w:sz w:val="16"/>
-          <w:lang w:val="en-CA"/>
-        </w:rPr>
-        <w:t xml:space="preserve">        H=</w:t>
-      </w:r>
-      <w:proofErr w:type="spellStart"/>
-      <w:r>
-        <w:rPr>
-          <w:sz w:val="16"/>
-          <w:lang w:val="en-CA"/>
-        </w:rPr>
-        <w:t>np.matmul</w:t>
-      </w:r>
-      <w:proofErr w:type="spellEnd"/>
-      <w:r>
-        <w:rPr>
-          <w:sz w:val="16"/>
-          <w:lang w:val="en-CA"/>
-        </w:rPr>
-        <w:t>(</w:t>
-      </w:r>
-      <w:proofErr w:type="spellStart"/>
-      <w:proofErr w:type="gramStart"/>
-      <w:r>
-        <w:rPr>
-          <w:sz w:val="16"/>
-          <w:lang w:val="en-CA"/>
-        </w:rPr>
-        <w:t>np.matmul</w:t>
-      </w:r>
-      <w:proofErr w:type="spellEnd"/>
-      <w:proofErr w:type="gramEnd"/>
-      <w:r>
-        <w:rPr>
-          <w:sz w:val="16"/>
-          <w:lang w:val="en-CA"/>
-        </w:rPr>
-        <w:t xml:space="preserve">((I-A),H),(I-B))+C </w:t>
-      </w:r>
-    </w:p>
-    <w:p>
-      <w:pPr>
-        <w:rPr>
-          <w:sz w:val="16"/>
-          <w:lang w:val="en-CA"/>
-        </w:rPr>
-      </w:pPr>
-      <w:r>
-        <w:rPr>
-          <w:sz w:val="16"/>
-          <w:lang w:val="en-CA"/>
-        </w:rPr>
-        <w:t xml:space="preserve">        x=</w:t>
-      </w:r>
-      <w:proofErr w:type="spellStart"/>
-      <w:r>
-        <w:rPr>
-          <w:sz w:val="16"/>
-          <w:lang w:val="en-CA"/>
-        </w:rPr>
-        <w:t>x_k</w:t>
-      </w:r>
-      <w:proofErr w:type="spellEnd"/>
-    </w:p>
-    <w:p>
-      <w:pPr>
-        <w:rPr>
-          <w:sz w:val="16"/>
-          <w:lang w:val="en-CA"/>
-        </w:rPr>
-      </w:pPr>
-      <w:r>
-        <w:rPr>
-          <w:sz w:val="16"/>
-          <w:lang w:val="en-CA"/>
-        </w:rPr>
-        <w:t xml:space="preserve">        </w:t>
-      </w:r>
-      <w:proofErr w:type="spellStart"/>
-      <w:r>
-        <w:rPr>
-          <w:sz w:val="16"/>
-          <w:lang w:val="en-CA"/>
-        </w:rPr>
-        <w:t>i</w:t>
-      </w:r>
-      <w:proofErr w:type="spellEnd"/>
-      <w:r>
-        <w:rPr>
-          <w:sz w:val="16"/>
-          <w:lang w:val="en-CA"/>
-        </w:rPr>
-        <w:t>+=1</w:t>
-      </w:r>
-    </w:p>
-    <w:p>
-      <w:pPr>
-        <w:rPr>
-          <w:sz w:val="16"/>
-          <w:lang w:val="en-CA"/>
-        </w:rPr>
-      </w:pPr>
-      <w:r>
-        <w:rPr>
-          <w:sz w:val="16"/>
-          <w:lang w:val="en-CA"/>
-        </w:rPr>
-        <w:t xml:space="preserve">        print('Iteration</w:t>
-      </w:r>
-      <w:proofErr w:type="gramStart"/>
-      <w:r>
-        <w:rPr>
-          <w:sz w:val="16"/>
-          <w:lang w:val="en-CA"/>
-        </w:rPr>
-        <w:t>',</w:t>
-      </w:r>
-      <w:proofErr w:type="spellStart"/>
-      <w:r>
-        <w:rPr>
-          <w:sz w:val="16"/>
-          <w:lang w:val="en-CA"/>
-        </w:rPr>
-        <w:t>i</w:t>
-      </w:r>
-      <w:proofErr w:type="spellEnd"/>
-      <w:proofErr w:type="gramEnd"/>
-      <w:r>
-        <w:rPr>
-          <w:sz w:val="16"/>
-          <w:lang w:val="en-CA"/>
-        </w:rPr>
-        <w:t>,':',x)</w:t>
-      </w:r>
-    </w:p>
-    <w:p>
-      <w:pPr>
-        <w:rPr>
-          <w:sz w:val="16"/>
-          <w:lang w:val="en-CA"/>
-        </w:rPr>
-      </w:pPr>
-      <w:r>
-        <w:rPr>
-          <w:sz w:val="16"/>
-          <w:lang w:val="en-CA"/>
-        </w:rPr>
-        <w:t xml:space="preserve">    print('slope:</w:t>
-      </w:r>
-      <w:proofErr w:type="gramStart"/>
-      <w:r>
-        <w:rPr>
-          <w:sz w:val="16"/>
-          <w:lang w:val="en-CA"/>
-        </w:rPr>
-        <w:t>',</w:t>
-      </w:r>
-      <w:proofErr w:type="spellStart"/>
-      <w:r>
-        <w:rPr>
-          <w:sz w:val="16"/>
-          <w:lang w:val="en-CA"/>
-        </w:rPr>
-        <w:t>df</w:t>
-      </w:r>
-      <w:proofErr w:type="gramEnd"/>
-      <w:r>
-        <w:rPr>
-          <w:sz w:val="16"/>
-          <w:lang w:val="en-CA"/>
-        </w:rPr>
-        <w:t>_kkt</w:t>
-      </w:r>
-      <w:proofErr w:type="spellEnd"/>
-      <w:r>
-        <w:rPr>
-          <w:sz w:val="16"/>
-          <w:lang w:val="en-CA"/>
-        </w:rPr>
-        <w:t>(x))</w:t>
-      </w:r>
-    </w:p>
-    <w:p>
-      <w:pPr>
-        <w:rPr>
-          <w:sz w:val="16"/>
-          <w:lang w:val="en-CA"/>
-        </w:rPr>
-      </w:pPr>
-      <w:r>
-        <w:rPr>
-          <w:sz w:val="16"/>
-          <w:lang w:val="en-CA"/>
-        </w:rPr>
-        <w:t xml:space="preserve">    x=</w:t>
-      </w:r>
-      <w:proofErr w:type="gramStart"/>
-      <w:r>
-        <w:rPr>
-          <w:sz w:val="16"/>
-          <w:lang w:val="en-CA"/>
-        </w:rPr>
-        <w:t>x[</w:t>
-      </w:r>
-      <w:proofErr w:type="gramEnd"/>
-      <w:r>
-        <w:rPr>
-          <w:sz w:val="16"/>
-          <w:lang w:val="en-CA"/>
-        </w:rPr>
-        <w:t>0:-1]</w:t>
-      </w:r>
-    </w:p>
-    <w:p>
-      <w:pPr>
-        <w:rPr>
-          <w:sz w:val="16"/>
-          <w:lang w:val="en-CA"/>
-        </w:rPr>
-      </w:pPr>
-      <w:r>
-        <w:rPr>
-          <w:sz w:val="16"/>
-          <w:lang w:val="en-CA"/>
-        </w:rPr>
-        <w:t xml:space="preserve">    </w:t>
-      </w:r>
-      <w:proofErr w:type="gramStart"/>
-      <w:r>
-        <w:rPr>
-          <w:sz w:val="16"/>
-          <w:lang w:val="en-CA"/>
-        </w:rPr>
-        <w:t>print(</w:t>
-      </w:r>
-      <w:proofErr w:type="gramEnd"/>
-      <w:r>
-        <w:rPr>
-          <w:sz w:val="16"/>
-          <w:lang w:val="en-CA"/>
-        </w:rPr>
-        <w:t xml:space="preserve">'Solution: x =',x,', </w:t>
-      </w:r>
-      <w:proofErr w:type="spellStart"/>
-      <w:r>
-        <w:rPr>
-          <w:sz w:val="16"/>
-          <w:lang w:val="en-CA"/>
-        </w:rPr>
-        <w:t>Return:',f</w:t>
-      </w:r>
-      <w:proofErr w:type="spellEnd"/>
-      <w:r>
-        <w:rPr>
-          <w:sz w:val="16"/>
-          <w:lang w:val="en-CA"/>
-        </w:rPr>
-        <w:t>(x))</w:t>
-      </w:r>
-    </w:p>
-    <w:p>
-      <w:pPr>
-        <w:jc w:val="center"/>
-        <w:rPr>
-          <w:sz w:val="16"/>
-          <w:lang w:val="en-CA"/>
-        </w:rPr>
-      </w:pPr>
-      <w:r>
-        <w:rPr>
-          <w:sz w:val="16"/>
+        <w:t xml:space="preserve">            x_k = x - alpha*d</w:t>
+      </w:r>
+    </w:p>
+    <w:p>
+      <w:pPr>
+        <w:rPr>
+          <w:sz w:val="16"/>
+          <w:lang w:val="en-CA"/>
+        </w:rPr>
+      </w:pPr>
+      <w:r>
+        <w:rPr>
+          <w:sz w:val="16"/>
+          <w:lang w:val="en-CA"/>
+        </w:rPr>
+        <w:t xml:space="preserve">            print('alpha: ',alpha)</w:t>
+      </w:r>
+    </w:p>
+    <w:p>
+      <w:pPr>
+        <w:rPr>
+          <w:sz w:val="16"/>
+          <w:lang w:val="en-CA"/>
+        </w:rPr>
+      </w:pPr>
+      <w:r>
+        <w:rPr>
+          <w:sz w:val="16"/>
+          <w:lang w:val="en-CA"/>
+        </w:rPr>
+        <w:t xml:space="preserve">        x_k = x-alpha*d</w:t>
+      </w:r>
+    </w:p>
+    <w:p>
+      <w:pPr>
+        <w:rPr>
+          <w:sz w:val="16"/>
+          <w:lang w:val="en-CA"/>
+        </w:rPr>
+      </w:pPr>
+      <w:r>
+        <w:rPr>
+          <w:sz w:val="16"/>
+          <w:lang w:val="en-CA"/>
+        </w:rPr>
+        <w:t xml:space="preserve">        delta = x_k-x</w:t>
+      </w:r>
+    </w:p>
+    <w:p>
+      <w:pPr>
+        <w:rPr>
+          <w:sz w:val="16"/>
+          <w:lang w:val="en-CA"/>
+        </w:rPr>
+      </w:pPr>
+      <w:r>
+        <w:rPr>
+          <w:sz w:val="16"/>
+          <w:lang w:val="en-CA"/>
+        </w:rPr>
+        <w:t>#         print(delta)</w:t>
+      </w:r>
+    </w:p>
+    <w:p>
+      <w:pPr>
+        <w:rPr>
+          <w:sz w:val="16"/>
+          <w:lang w:val="en-CA"/>
+        </w:rPr>
+      </w:pPr>
+      <w:r>
+        <w:rPr>
+          <w:sz w:val="16"/>
+          <w:lang w:val="en-CA"/>
+        </w:rPr>
+        <w:t xml:space="preserve">        x=x_k</w:t>
+      </w:r>
+    </w:p>
+    <w:p>
+      <w:pPr>
+        <w:rPr>
+          <w:sz w:val="16"/>
+          <w:lang w:val="en-CA"/>
+        </w:rPr>
+      </w:pPr>
+      <w:r>
+        <w:rPr>
+          <w:sz w:val="16"/>
+          <w:lang w:val="en-CA"/>
+        </w:rPr>
+        <w:t xml:space="preserve">        i+=1</w:t>
+      </w:r>
+    </w:p>
+    <w:p>
+      <w:pPr>
+        <w:rPr>
+          <w:sz w:val="16"/>
+          <w:lang w:val="en-CA"/>
+        </w:rPr>
+      </w:pPr>
+      <w:r>
+        <w:rPr>
+          <w:sz w:val="16"/>
+          <w:lang w:val="en-CA"/>
+        </w:rPr>
+        <w:t xml:space="preserve">        print('Iteration',i,':',x)</w:t>
+      </w:r>
+    </w:p>
+    <w:p>
+      <w:pPr>
+        <w:rPr>
+          <w:sz w:val="16"/>
+          <w:lang w:val="en-CA"/>
+        </w:rPr>
+      </w:pPr>
+      <w:r>
+        <w:rPr>
+          <w:sz w:val="16"/>
+          <w:lang w:val="en-CA"/>
+        </w:rPr>
+        <w:t xml:space="preserve">        print('slope:',df_kkt(x))</w:t>
+      </w:r>
+    </w:p>
+    <w:p>
+      <w:pPr>
+        <w:rPr>
+          <w:sz w:val="16"/>
+          <w:lang w:val="en-CA"/>
+        </w:rPr>
+      </w:pPr>
+      <w:r>
+        <w:rPr>
+          <w:sz w:val="16"/>
+          <w:lang w:val="en-CA"/>
+        </w:rPr>
+        <w:t xml:space="preserve">    print('slope:',df_kkt(x))</w:t>
+      </w:r>
+    </w:p>
+    <w:p>
+      <w:pPr>
+        <w:rPr>
+          <w:sz w:val="16"/>
+          <w:lang w:val="en-CA"/>
+        </w:rPr>
+      </w:pPr>
+      <w:r>
+        <w:rPr>
+          <w:sz w:val="16"/>
+          <w:lang w:val="en-CA"/>
+        </w:rPr>
+        <w:t xml:space="preserve">    x=x[0:-1]</w:t>
+      </w:r>
+    </w:p>
+    <w:p>
+      <w:pPr>
+        <w:rPr>
+          <w:sz w:val="16"/>
+          <w:lang w:val="en-CA"/>
+        </w:rPr>
+      </w:pPr>
+      <w:r>
+        <w:rPr>
+          <w:sz w:val="16"/>
+          <w:lang w:val="en-CA"/>
+        </w:rPr>
+        <w:t xml:space="preserve">    print('Solution: x =',x,', Return:',f(x))</w:t>
+      </w:r>
+    </w:p>
+    <w:p>
+      <w:pPr>
+        <w:rPr>
+          <w:lang w:val="en-CA"/>
+        </w:rPr>
+      </w:pPr>
+      <w:r>
+        <w:rPr>
           <w:lang w:val="en-CA"/>
         </w:rPr>
         <w:drawing>
-          <wp:inline distT="0" distB="0" distL="0" distR="0" wp14:anchorId="10E3BB91" wp14:editId="7911917E">
-            <wp:extent cx="5048995" cy="3450147"/>
-            <wp:effectExtent l="0" t="0" r="5715" b="4445"/>
-            <wp:docPr id="4" name="Picture 4"/>
+          <wp:inline distT="0" distB="0" distL="0" distR="0" wp14:anchorId="4FF837A2" wp14:editId="2ED3D181">
+            <wp:extent cx="5943600" cy="3409315"/>
+            <wp:effectExtent l="0" t="0" r="0" b="0"/>
+            <wp:docPr id="3" name="Picture 3"/>
             <wp:cNvGraphicFramePr>
               <a:graphicFrameLocks xmlns:a="http://schemas.openxmlformats.org/drawingml/2006/main" noChangeAspect="1"/>
             </wp:cNvGraphicFramePr>
@@ -12535,6 +11841,636 @@
                   <pic:spPr>
                     <a:xfrm>
                       <a:off x="0" y="0"/>
+                      <a:ext cx="5943600" cy="3409315"/>
+                    </a:xfrm>
+                    <a:prstGeom prst="rect">
+                      <a:avLst/>
+                    </a:prstGeom>
+                  </pic:spPr>
+                </pic:pic>
+              </a:graphicData>
+            </a:graphic>
+          </wp:inline>
+        </w:drawing>
+      </w:r>
+    </w:p>
+    <w:p>
+      <w:pPr>
+        <w:rPr>
+          <w:lang w:val="en-CA"/>
+        </w:rPr>
+      </w:pPr>
+    </w:p>
+    <w:p>
+      <w:pPr>
+        <w:pStyle w:val="Heading1"/>
+        <w:rPr>
+          <w:lang w:val="en-CA"/>
+        </w:rPr>
+      </w:pPr>
+      <w:r>
+        <w:rPr>
+          <w:lang w:val="en-CA"/>
+        </w:rPr>
+        <w:lastRenderedPageBreak/>
+        <w:t>A3</w:t>
+      </w:r>
+      <w:r>
+        <w:rPr>
+          <w:lang w:val="en-CA"/>
+        </w:rPr>
+        <w:t xml:space="preserve"> </w:t>
+      </w:r>
+      <w:r>
+        <w:rPr>
+          <w:lang w:val="en-CA"/>
+        </w:rPr>
+        <w:t>BFGS</w:t>
+      </w:r>
+      <w:r>
+        <w:rPr>
+          <w:lang w:val="en-CA"/>
+        </w:rPr>
+        <w:t xml:space="preserve"> Method Code</w:t>
+      </w:r>
+    </w:p>
+    <w:p>
+      <w:pPr>
+        <w:rPr>
+          <w:sz w:val="16"/>
+          <w:lang w:val="en-CA"/>
+        </w:rPr>
+      </w:pPr>
+      <w:r>
+        <w:rPr>
+          <w:sz w:val="16"/>
+          <w:lang w:val="en-CA"/>
+        </w:rPr>
+        <w:t>def BFGS (df,d,init,tol=0.001,limit=100, backtrack=False, rho=0.5, gamma=0.0001):</w:t>
+      </w:r>
+    </w:p>
+    <w:p>
+      <w:pPr>
+        <w:rPr>
+          <w:sz w:val="16"/>
+          <w:lang w:val="en-CA"/>
+        </w:rPr>
+      </w:pPr>
+      <w:r>
+        <w:rPr>
+          <w:sz w:val="16"/>
+          <w:lang w:val="en-CA"/>
+        </w:rPr>
+        <w:t xml:space="preserve">    '''</w:t>
+      </w:r>
+    </w:p>
+    <w:p>
+      <w:pPr>
+        <w:rPr>
+          <w:sz w:val="16"/>
+          <w:lang w:val="en-CA"/>
+        </w:rPr>
+      </w:pPr>
+      <w:r>
+        <w:rPr>
+          <w:sz w:val="16"/>
+          <w:lang w:val="en-CA"/>
+        </w:rPr>
+        <w:t xml:space="preserve">    Perform BFGS Quasi-Newton Method to find optimal solution for some function f</w:t>
+      </w:r>
+    </w:p>
+    <w:p>
+      <w:pPr>
+        <w:rPr>
+          <w:sz w:val="16"/>
+          <w:lang w:val="en-CA"/>
+        </w:rPr>
+      </w:pPr>
+      <w:r>
+        <w:rPr>
+          <w:sz w:val="16"/>
+          <w:lang w:val="en-CA"/>
+        </w:rPr>
+        <w:t xml:space="preserve">    '''</w:t>
+      </w:r>
+    </w:p>
+    <w:p>
+      <w:pPr>
+        <w:rPr>
+          <w:sz w:val="16"/>
+          <w:lang w:val="en-CA"/>
+        </w:rPr>
+      </w:pPr>
+      <w:r>
+        <w:rPr>
+          <w:sz w:val="16"/>
+          <w:lang w:val="en-CA"/>
+        </w:rPr>
+        <w:t xml:space="preserve">    ret,var=split(df)</w:t>
+      </w:r>
+    </w:p>
+    <w:p>
+      <w:pPr>
+        <w:rPr>
+          <w:sz w:val="16"/>
+          <w:lang w:val="en-CA"/>
+        </w:rPr>
+      </w:pPr>
+      <w:r>
+        <w:rPr>
+          <w:sz w:val="16"/>
+          <w:lang w:val="en-CA"/>
+        </w:rPr>
+        <w:t xml:space="preserve">    ret_kkt, var_kkt = kkt_convert(df)</w:t>
+      </w:r>
+    </w:p>
+    <w:p>
+      <w:pPr>
+        <w:rPr>
+          <w:sz w:val="16"/>
+          <w:lang w:val="en-CA"/>
+        </w:rPr>
+      </w:pPr>
+      <w:r>
+        <w:rPr>
+          <w:sz w:val="16"/>
+          <w:lang w:val="en-CA"/>
+        </w:rPr>
+        <w:t xml:space="preserve">    x=init</w:t>
+      </w:r>
+    </w:p>
+    <w:p>
+      <w:pPr>
+        <w:rPr>
+          <w:sz w:val="16"/>
+          <w:lang w:val="en-CA"/>
+        </w:rPr>
+      </w:pPr>
+      <w:r>
+        <w:rPr>
+          <w:sz w:val="16"/>
+          <w:lang w:val="en-CA"/>
+        </w:rPr>
+        <w:t xml:space="preserve">    H=inv(np.eye(1+len(var)))</w:t>
+      </w:r>
+    </w:p>
+    <w:p>
+      <w:pPr>
+        <w:rPr>
+          <w:sz w:val="16"/>
+          <w:lang w:val="en-CA"/>
+        </w:rPr>
+      </w:pPr>
+      <w:r>
+        <w:rPr>
+          <w:sz w:val="16"/>
+          <w:lang w:val="en-CA"/>
+        </w:rPr>
+        <w:t xml:space="preserve">    I=np.eye(1+len(var))</w:t>
+      </w:r>
+    </w:p>
+    <w:p>
+      <w:pPr>
+        <w:rPr>
+          <w:sz w:val="16"/>
+          <w:lang w:val="en-CA"/>
+        </w:rPr>
+      </w:pPr>
+      <w:r>
+        <w:rPr>
+          <w:sz w:val="16"/>
+          <w:lang w:val="en-CA"/>
+        </w:rPr>
+        <w:t xml:space="preserve">    delta=[tol]</w:t>
+      </w:r>
+    </w:p>
+    <w:p>
+      <w:pPr>
+        <w:rPr>
+          <w:sz w:val="16"/>
+          <w:lang w:val="en-CA"/>
+        </w:rPr>
+      </w:pPr>
+      <w:r>
+        <w:rPr>
+          <w:sz w:val="16"/>
+          <w:lang w:val="en-CA"/>
+        </w:rPr>
+        <w:t xml:space="preserve">    i=0</w:t>
+      </w:r>
+    </w:p>
+    <w:p>
+      <w:pPr>
+        <w:rPr>
+          <w:sz w:val="16"/>
+          <w:lang w:val="en-CA"/>
+        </w:rPr>
+      </w:pPr>
+      <w:r>
+        <w:rPr>
+          <w:sz w:val="16"/>
+          <w:lang w:val="en-CA"/>
+        </w:rPr>
+        <w:t xml:space="preserve">    print('Initial guess: ',x)</w:t>
+      </w:r>
+    </w:p>
+    <w:p>
+      <w:pPr>
+        <w:rPr>
+          <w:sz w:val="16"/>
+          <w:lang w:val="en-CA"/>
+        </w:rPr>
+      </w:pPr>
+      <w:r>
+        <w:rPr>
+          <w:sz w:val="16"/>
+          <w:lang w:val="en-CA"/>
+        </w:rPr>
+        <w:t xml:space="preserve">    while (np.any(np.absolute(delta)&gt;=tol))&amp;(i&lt;limit):</w:t>
+      </w:r>
+    </w:p>
+    <w:p>
+      <w:pPr>
+        <w:rPr>
+          <w:sz w:val="16"/>
+          <w:lang w:val="en-CA"/>
+        </w:rPr>
+      </w:pPr>
+      <w:r>
+        <w:rPr>
+          <w:sz w:val="16"/>
+          <w:lang w:val="en-CA"/>
+        </w:rPr>
+        <w:t xml:space="preserve">        alpha=1</w:t>
+      </w:r>
+    </w:p>
+    <w:p>
+      <w:pPr>
+        <w:rPr>
+          <w:sz w:val="16"/>
+          <w:lang w:val="en-CA"/>
+        </w:rPr>
+      </w:pPr>
+      <w:r>
+        <w:rPr>
+          <w:sz w:val="16"/>
+          <w:lang w:val="en-CA"/>
+        </w:rPr>
+        <w:t xml:space="preserve">        d=np.matmul(np.asarray(H),df_kkt(x))</w:t>
+      </w:r>
+    </w:p>
+    <w:p>
+      <w:pPr>
+        <w:rPr>
+          <w:sz w:val="16"/>
+          <w:lang w:val="en-CA"/>
+        </w:rPr>
+      </w:pPr>
+      <w:r>
+        <w:rPr>
+          <w:sz w:val="16"/>
+          <w:lang w:val="en-CA"/>
+        </w:rPr>
+        <w:t xml:space="preserve">        x_k = x - alpha*d</w:t>
+      </w:r>
+    </w:p>
+    <w:p>
+      <w:pPr>
+        <w:rPr>
+          <w:sz w:val="16"/>
+          <w:lang w:val="en-CA"/>
+        </w:rPr>
+      </w:pPr>
+      <w:r>
+        <w:rPr>
+          <w:sz w:val="16"/>
+          <w:lang w:val="en-CA"/>
+        </w:rPr>
+        <w:t xml:space="preserve">        while (alpha&gt;0.1)&amp;(backtrack==True)&amp;(f(x_k[:-1])&gt;(f(x[:-1])+alpha*gamma*np.matmul(d,df_kkt(x)))):</w:t>
+      </w:r>
+    </w:p>
+    <w:p>
+      <w:pPr>
+        <w:rPr>
+          <w:sz w:val="16"/>
+          <w:lang w:val="en-CA"/>
+        </w:rPr>
+      </w:pPr>
+      <w:r>
+        <w:rPr>
+          <w:sz w:val="16"/>
+          <w:lang w:val="en-CA"/>
+        </w:rPr>
+        <w:t xml:space="preserve">            alpha=alpha*rho</w:t>
+      </w:r>
+    </w:p>
+    <w:p>
+      <w:pPr>
+        <w:rPr>
+          <w:sz w:val="16"/>
+          <w:lang w:val="en-CA"/>
+        </w:rPr>
+      </w:pPr>
+      <w:r>
+        <w:rPr>
+          <w:sz w:val="16"/>
+          <w:lang w:val="en-CA"/>
+        </w:rPr>
+        <w:t xml:space="preserve">            x_k = x - alpha*d</w:t>
+      </w:r>
+    </w:p>
+    <w:p>
+      <w:pPr>
+        <w:rPr>
+          <w:sz w:val="16"/>
+          <w:lang w:val="en-CA"/>
+        </w:rPr>
+      </w:pPr>
+      <w:r>
+        <w:rPr>
+          <w:sz w:val="16"/>
+          <w:lang w:val="en-CA"/>
+        </w:rPr>
+        <w:t xml:space="preserve">            print('alpha: ',alpha)</w:t>
+      </w:r>
+    </w:p>
+    <w:p>
+      <w:pPr>
+        <w:rPr>
+          <w:sz w:val="16"/>
+          <w:lang w:val="en-CA"/>
+        </w:rPr>
+      </w:pPr>
+      <w:r>
+        <w:rPr>
+          <w:sz w:val="16"/>
+          <w:lang w:val="en-CA"/>
+        </w:rPr>
+        <w:t xml:space="preserve">        x_k = x - alpha*d</w:t>
+      </w:r>
+    </w:p>
+    <w:p>
+      <w:pPr>
+        <w:rPr>
+          <w:sz w:val="16"/>
+          <w:lang w:val="en-CA"/>
+        </w:rPr>
+      </w:pPr>
+      <w:r>
+        <w:rPr>
+          <w:sz w:val="16"/>
+          <w:lang w:val="en-CA"/>
+        </w:rPr>
+        <w:t xml:space="preserve">        delta = x_k-x</w:t>
+      </w:r>
+    </w:p>
+    <w:p>
+      <w:pPr>
+        <w:rPr>
+          <w:sz w:val="16"/>
+          <w:lang w:val="en-CA"/>
+        </w:rPr>
+      </w:pPr>
+      <w:r>
+        <w:rPr>
+          <w:sz w:val="16"/>
+          <w:lang w:val="en-CA"/>
+        </w:rPr>
+        <w:t>#         find udpated H inverse</w:t>
+      </w:r>
+    </w:p>
+    <w:p>
+      <w:pPr>
+        <w:rPr>
+          <w:sz w:val="16"/>
+          <w:lang w:val="en-CA"/>
+        </w:rPr>
+      </w:pPr>
+      <w:r>
+        <w:rPr>
+          <w:sz w:val="16"/>
+          <w:lang w:val="en-CA"/>
+        </w:rPr>
+        <w:t xml:space="preserve">        s=np.asmatrix(x_k-x)</w:t>
+      </w:r>
+    </w:p>
+    <w:p>
+      <w:pPr>
+        <w:rPr>
+          <w:sz w:val="16"/>
+          <w:lang w:val="en-CA"/>
+        </w:rPr>
+      </w:pPr>
+      <w:r>
+        <w:rPr>
+          <w:sz w:val="16"/>
+          <w:lang w:val="en-CA"/>
+        </w:rPr>
+        <w:t xml:space="preserve">        y=np.asmatrix(df_kkt(x_k)-df_kkt(x))</w:t>
+      </w:r>
+    </w:p>
+    <w:p>
+      <w:pPr>
+        <w:rPr>
+          <w:sz w:val="16"/>
+          <w:lang w:val="en-CA"/>
+        </w:rPr>
+      </w:pPr>
+      <w:r>
+        <w:rPr>
+          <w:sz w:val="16"/>
+          <w:lang w:val="en-CA"/>
+        </w:rPr>
+        <w:t xml:space="preserve">        a=np.asscalar(1/(y*np.transpose(s)))</w:t>
+      </w:r>
+    </w:p>
+    <w:p>
+      <w:pPr>
+        <w:rPr>
+          <w:sz w:val="16"/>
+          <w:lang w:val="en-CA"/>
+        </w:rPr>
+      </w:pPr>
+      <w:r>
+        <w:rPr>
+          <w:sz w:val="16"/>
+          <w:lang w:val="en-CA"/>
+        </w:rPr>
+        <w:t xml:space="preserve">        A=a*(np.transpose(s)*y)</w:t>
+      </w:r>
+    </w:p>
+    <w:p>
+      <w:pPr>
+        <w:rPr>
+          <w:sz w:val="16"/>
+          <w:lang w:val="en-CA"/>
+        </w:rPr>
+      </w:pPr>
+      <w:r>
+        <w:rPr>
+          <w:sz w:val="16"/>
+          <w:lang w:val="en-CA"/>
+        </w:rPr>
+        <w:t xml:space="preserve">        B=a*(np.transpose(y)*s)</w:t>
+      </w:r>
+    </w:p>
+    <w:p>
+      <w:pPr>
+        <w:rPr>
+          <w:sz w:val="16"/>
+          <w:lang w:val="en-CA"/>
+        </w:rPr>
+      </w:pPr>
+      <w:r>
+        <w:rPr>
+          <w:sz w:val="16"/>
+          <w:lang w:val="en-CA"/>
+        </w:rPr>
+        <w:t xml:space="preserve">        C=a*(np.transpose(s)*(s))</w:t>
+      </w:r>
+    </w:p>
+    <w:p>
+      <w:pPr>
+        <w:rPr>
+          <w:sz w:val="16"/>
+          <w:lang w:val="en-CA"/>
+        </w:rPr>
+      </w:pPr>
+      <w:r>
+        <w:rPr>
+          <w:sz w:val="16"/>
+          <w:lang w:val="en-CA"/>
+        </w:rPr>
+        <w:t xml:space="preserve">        H=np.matmul(np.matmul((I-A),H),(I-B))+C </w:t>
+      </w:r>
+    </w:p>
+    <w:p>
+      <w:pPr>
+        <w:rPr>
+          <w:sz w:val="16"/>
+          <w:lang w:val="en-CA"/>
+        </w:rPr>
+      </w:pPr>
+      <w:r>
+        <w:rPr>
+          <w:sz w:val="16"/>
+          <w:lang w:val="en-CA"/>
+        </w:rPr>
+        <w:t xml:space="preserve">        x=x_k</w:t>
+      </w:r>
+    </w:p>
+    <w:p>
+      <w:pPr>
+        <w:rPr>
+          <w:sz w:val="16"/>
+          <w:lang w:val="en-CA"/>
+        </w:rPr>
+      </w:pPr>
+      <w:r>
+        <w:rPr>
+          <w:sz w:val="16"/>
+          <w:lang w:val="en-CA"/>
+        </w:rPr>
+        <w:t xml:space="preserve">        i+=1</w:t>
+      </w:r>
+    </w:p>
+    <w:p>
+      <w:pPr>
+        <w:rPr>
+          <w:sz w:val="16"/>
+          <w:lang w:val="en-CA"/>
+        </w:rPr>
+      </w:pPr>
+      <w:r>
+        <w:rPr>
+          <w:sz w:val="16"/>
+          <w:lang w:val="en-CA"/>
+        </w:rPr>
+        <w:t xml:space="preserve">        print('Iteration',i,':',x)</w:t>
+      </w:r>
+    </w:p>
+    <w:p>
+      <w:pPr>
+        <w:rPr>
+          <w:sz w:val="16"/>
+          <w:lang w:val="en-CA"/>
+        </w:rPr>
+      </w:pPr>
+      <w:r>
+        <w:rPr>
+          <w:sz w:val="16"/>
+          <w:lang w:val="en-CA"/>
+        </w:rPr>
+        <w:t xml:space="preserve">    print('slope:',df_kkt(x))</w:t>
+      </w:r>
+    </w:p>
+    <w:p>
+      <w:pPr>
+        <w:rPr>
+          <w:sz w:val="16"/>
+          <w:lang w:val="en-CA"/>
+        </w:rPr>
+      </w:pPr>
+      <w:r>
+        <w:rPr>
+          <w:sz w:val="16"/>
+          <w:lang w:val="en-CA"/>
+        </w:rPr>
+        <w:t xml:space="preserve">    x=x[0:-1]</w:t>
+      </w:r>
+    </w:p>
+    <w:p>
+      <w:pPr>
+        <w:rPr>
+          <w:sz w:val="16"/>
+          <w:lang w:val="en-CA"/>
+        </w:rPr>
+      </w:pPr>
+      <w:r>
+        <w:rPr>
+          <w:sz w:val="16"/>
+          <w:lang w:val="en-CA"/>
+        </w:rPr>
+        <w:t xml:space="preserve">    print('Solution: x =',x,', Return:',f(x))</w:t>
+      </w:r>
+    </w:p>
+    <w:p>
+      <w:pPr>
+        <w:jc w:val="center"/>
+        <w:rPr>
+          <w:sz w:val="16"/>
+          <w:lang w:val="en-CA"/>
+        </w:rPr>
+      </w:pPr>
+      <w:r>
+        <w:rPr>
+          <w:sz w:val="16"/>
+          <w:lang w:val="en-CA"/>
+        </w:rPr>
+        <w:drawing>
+          <wp:inline distT="0" distB="0" distL="0" distR="0" wp14:anchorId="10E3BB91" wp14:editId="7911917E">
+            <wp:extent cx="5048995" cy="3450147"/>
+            <wp:effectExtent l="0" t="0" r="5715" b="4445"/>
+            <wp:docPr id="4" name="Picture 4"/>
+            <wp:cNvGraphicFramePr>
+              <a:graphicFrameLocks xmlns:a="http://schemas.openxmlformats.org/drawingml/2006/main" noChangeAspect="1"/>
+            </wp:cNvGraphicFramePr>
+            <a:graphic xmlns:a="http://schemas.openxmlformats.org/drawingml/2006/main">
+              <a:graphicData uri="http://schemas.openxmlformats.org/drawingml/2006/picture">
+                <pic:pic xmlns:pic="http://schemas.openxmlformats.org/drawingml/2006/picture">
+                  <pic:nvPicPr>
+                    <pic:cNvPr id="1" name=""/>
+                    <pic:cNvPicPr/>
+                  </pic:nvPicPr>
+                  <pic:blipFill>
+                    <a:blip r:embed="rId12"/>
+                    <a:stretch>
+                      <a:fillRect/>
+                    </a:stretch>
+                  </pic:blipFill>
+                  <pic:spPr>
+                    <a:xfrm>
+                      <a:off x="0" y="0"/>
                       <a:ext cx="5060703" cy="3458147"/>
                     </a:xfrm>
                     <a:prstGeom prst="rect">
@@ -12549,9 +12485,9 @@
       </w:r>
     </w:p>
     <w:sectPr>
-      <w:headerReference w:type="default" r:id="rId12"/>
-      <w:footerReference w:type="even" r:id="rId13"/>
-      <w:footerReference w:type="default" r:id="rId14"/>
+      <w:headerReference w:type="default" r:id="rId13"/>
+      <w:footerReference w:type="even" r:id="rId14"/>
+      <w:footerReference w:type="default" r:id="rId15"/>
       <w:pgSz w:w="12240" w:h="15840"/>
       <w:pgMar w:top="1440" w:right="1440" w:bottom="1440" w:left="1440" w:header="708" w:footer="708" w:gutter="0"/>
       <w:cols w:space="708"/>
@@ -13122,6 +13058,7 @@
   <w:style w:type="paragraph" w:default="1" w:styleId="Normal">
     <w:name w:val="Normal"/>
     <w:qFormat/>
+    <w:rsid w:val="005B17E4"/>
   </w:style>
   <w:style w:type="paragraph" w:styleId="Heading1">
     <w:name w:val="heading 1"/>
@@ -13169,7 +13106,6 @@
   <w:style w:type="character" w:default="1" w:styleId="DefaultParagraphFont">
     <w:name w:val="Default Paragraph Font"/>
     <w:uiPriority w:val="1"/>
-    <w:semiHidden/>
     <w:unhideWhenUsed/>
   </w:style>
   <w:style w:type="table" w:default="1" w:styleId="TableNormal">
@@ -13365,6 +13301,33 @@
         <w:right w:w="108" w:type="dxa"/>
       </w:tblCellMar>
     </w:tblPr>
+  </w:style>
+  <w:style w:type="paragraph" w:styleId="HTMLPreformatted">
+    <w:name w:val="HTML Preformatted"/>
+    <w:basedOn w:val="Normal"/>
+    <w:link w:val="HTMLPreformattedChar"/>
+    <w:uiPriority w:val="99"/>
+    <w:semiHidden/>
+    <w:unhideWhenUsed/>
+    <w:rsid w:val="005A10A3"/>
+    <w:rPr>
+      <w:rFonts w:ascii="Courier" w:hAnsi="Courier"/>
+      <w:sz w:val="20"/>
+      <w:szCs w:val="20"/>
+    </w:rPr>
+  </w:style>
+  <w:style w:type="character" w:customStyle="1" w:styleId="HTMLPreformattedChar">
+    <w:name w:val="HTML Preformatted Char"/>
+    <w:basedOn w:val="DefaultParagraphFont"/>
+    <w:link w:val="HTMLPreformatted"/>
+    <w:uiPriority w:val="99"/>
+    <w:semiHidden/>
+    <w:rsid w:val="005A10A3"/>
+    <w:rPr>
+      <w:rFonts w:ascii="Courier" w:hAnsi="Courier"/>
+      <w:sz w:val="20"/>
+      <w:szCs w:val="20"/>
+    </w:rPr>
   </w:style>
 </w:styles>
 </file>
@@ -13635,7 +13598,7 @@
 </file>
 
 <file path=customXml/itemProps1.xml><?xml version="1.0" encoding="utf-8"?>
-<ds:datastoreItem xmlns:ds="http://schemas.openxmlformats.org/officeDocument/2006/customXml" ds:itemID="{3C64D54A-A5AC-F44F-8518-84C72FC69A83}">
+<ds:datastoreItem xmlns:ds="http://schemas.openxmlformats.org/officeDocument/2006/customXml" ds:itemID="{7591CCDC-524A-F547-A28A-0092152FA912}">
   <ds:schemaRefs>
     <ds:schemaRef ds:uri="http://schemas.openxmlformats.org/officeDocument/2006/bibliography"/>
   </ds:schemaRefs>
